--- a/Document/Rapport de projet.docx
+++ b/Document/Rapport de projet.docx
@@ -1,14 +1,12 @@
 
 <file path=word/document.xml><?xml version="1.0" encoding="utf-8"?>
-<w:document xmlns:wpc="http://schemas.microsoft.com/office/word/2010/wordprocessingCanvas" xmlns:cx="http://schemas.microsoft.com/office/drawing/2014/chartex" xmlns:mc="http://schemas.openxmlformats.org/markup-compatibility/2006" xmlns:o="urn:schemas-microsoft-com:office:office" xmlns:r="http://schemas.openxmlformats.org/officeDocument/2006/relationships" xmlns:m="http://schemas.openxmlformats.org/officeDocument/2006/math" xmlns:v="urn:schemas-microsoft-com:vml" xmlns:wp14="http://schemas.microsoft.com/office/word/2010/wordprocessingDrawing" xmlns:wp="http://schemas.openxmlformats.org/drawingml/2006/wordprocessingDrawing" xmlns:w10="urn:schemas-microsoft-com:office:word" xmlns:w="http://schemas.openxmlformats.org/wordprocessingml/2006/main" xmlns:w14="http://schemas.microsoft.com/office/word/2010/wordml" xmlns:w15="http://schemas.microsoft.com/office/word/2012/wordml" xmlns:w16se="http://schemas.microsoft.com/office/word/2015/wordml/symex" xmlns:wpg="http://schemas.microsoft.com/office/word/2010/wordprocessingGroup" xmlns:wpi="http://schemas.microsoft.com/office/word/2010/wordprocessingInk" xmlns:wne="http://schemas.microsoft.com/office/word/2006/wordml" xmlns:wps="http://schemas.microsoft.com/office/word/2010/wordprocessingShape" mc:Ignorable="w14 w15 w16se wp14">
+<w:document xmlns:wpc="http://schemas.microsoft.com/office/word/2010/wordprocessingCanvas" xmlns:cx="http://schemas.microsoft.com/office/drawing/2014/chartex" xmlns:cx1="http://schemas.microsoft.com/office/drawing/2015/9/8/chartex" xmlns:cx2="http://schemas.microsoft.com/office/drawing/2015/10/21/chartex" xmlns:cx3="http://schemas.microsoft.com/office/drawing/2016/5/9/chartex" xmlns:cx4="http://schemas.microsoft.com/office/drawing/2016/5/10/chartex" xmlns:cx5="http://schemas.microsoft.com/office/drawing/2016/5/11/chartex" xmlns:cx6="http://schemas.microsoft.com/office/drawing/2016/5/12/chartex" xmlns:cx7="http://schemas.microsoft.com/office/drawing/2016/5/13/chartex" xmlns:cx8="http://schemas.microsoft.com/office/drawing/2016/5/14/chartex" xmlns:mc="http://schemas.openxmlformats.org/markup-compatibility/2006" xmlns:aink="http://schemas.microsoft.com/office/drawing/2016/ink" xmlns:o="urn:schemas-microsoft-com:office:office" xmlns:r="http://schemas.openxmlformats.org/officeDocument/2006/relationships" xmlns:m="http://schemas.openxmlformats.org/officeDocument/2006/math" xmlns:v="urn:schemas-microsoft-com:vml" xmlns:wp14="http://schemas.microsoft.com/office/word/2010/wordprocessingDrawing" xmlns:wp="http://schemas.openxmlformats.org/drawingml/2006/wordprocessingDrawing" xmlns:w10="urn:schemas-microsoft-com:office:word" xmlns:w="http://schemas.openxmlformats.org/wordprocessingml/2006/main" xmlns:w14="http://schemas.microsoft.com/office/word/2010/wordml" xmlns:w15="http://schemas.microsoft.com/office/word/2012/wordml" xmlns:w16se="http://schemas.microsoft.com/office/word/2015/wordml/symex" xmlns:wpg="http://schemas.microsoft.com/office/word/2010/wordprocessingGroup" xmlns:wpi="http://schemas.microsoft.com/office/word/2010/wordprocessingInk" xmlns:wne="http://schemas.microsoft.com/office/word/2006/wordml" xmlns:wps="http://schemas.microsoft.com/office/word/2010/wordprocessingShape" mc:Ignorable="w14 w15 w16se wp14">
   <w:body>
-    <w:bookmarkStart w:id="0" w:name="_GoBack" w:displacedByCustomXml="next"/>
-    <w:bookmarkEnd w:id="0" w:displacedByCustomXml="next"/>
     <w:sdt>
       <w:sdtPr>
         <w:rPr>
           <w:rFonts w:eastAsiaTheme="minorHAnsi"/>
-          <w:lang w:eastAsia="en-US"/>
+          <w:lang w:val="en-US" w:eastAsia="en-US"/>
         </w:rPr>
         <w:id w:val="307208597"/>
         <w:docPartObj>
@@ -25,10 +23,14 @@
         <w:p>
           <w:pPr>
             <w:pStyle w:val="Sansinterligne"/>
+            <w:rPr>
+              <w:lang w:val="en-US"/>
+            </w:rPr>
           </w:pPr>
           <w:r>
             <w:rPr>
               <w:noProof/>
+              <w:lang w:val="en-US"/>
             </w:rPr>
             <mc:AlternateContent>
               <mc:Choice Requires="wpg">
@@ -3608,13 +3610,14 @@
           <w:pPr>
             <w:rPr>
               <w:u w:val="single"/>
+              <w:lang w:val="en-US"/>
             </w:rPr>
           </w:pPr>
           <w:r>
             <w:rPr>
               <w:noProof/>
               <w:u w:val="single"/>
-              <w:lang w:eastAsia="fr-FR"/>
+              <w:lang w:val="en-US" w:eastAsia="fr-FR"/>
             </w:rPr>
             <w:drawing>
               <wp:anchor distT="0" distB="0" distL="114300" distR="114300" simplePos="0" relativeHeight="251662336" behindDoc="0" locked="0" layoutInCell="1" allowOverlap="1" wp14:anchorId="50BA0400" wp14:editId="0B384C45">
@@ -3676,7 +3679,7 @@
           <w:r>
             <w:rPr>
               <w:noProof/>
-              <w:lang w:eastAsia="fr-FR"/>
+              <w:lang w:val="en-US" w:eastAsia="fr-FR"/>
             </w:rPr>
             <mc:AlternateContent>
               <mc:Choice Requires="wps">
@@ -3760,19 +3763,8 @@
                                         <w:sz w:val="72"/>
                                         <w:szCs w:val="72"/>
                                       </w:rPr>
-                                      <w:t xml:space="preserve">Project Boulder </w:t>
+                                      <w:t>Project Boulder Dash</w:t>
                                     </w:r>
-                                    <w:proofErr w:type="spellStart"/>
-                                    <w:r>
-                                      <w:rPr>
-                                        <w:rFonts w:asciiTheme="majorHAnsi" w:eastAsiaTheme="majorEastAsia" w:hAnsiTheme="majorHAnsi" w:cstheme="majorBidi"/>
-                                        <w:color w:val="262626" w:themeColor="text1" w:themeTint="D9"/>
-                                        <w:sz w:val="72"/>
-                                        <w:szCs w:val="72"/>
-                                      </w:rPr>
-                                      <w:t>Dash</w:t>
-                                    </w:r>
-                                    <w:proofErr w:type="spellEnd"/>
                                   </w:sdtContent>
                                 </w:sdt>
                               </w:p>
@@ -3816,36 +3808,8 @@
                                     <w:sz w:val="36"/>
                                     <w:szCs w:val="36"/>
                                   </w:rPr>
-                                  <w:t xml:space="preserve"> Geoffroy De-</w:t>
+                                  <w:t xml:space="preserve"> Geoffroy De-Felcourt, Thibault Michel et Antoine  Masalsky</w:t>
                                 </w:r>
-                                <w:proofErr w:type="spellStart"/>
-                                <w:r>
-                                  <w:rPr>
-                                    <w:color w:val="404040" w:themeColor="text1" w:themeTint="BF"/>
-                                    <w:sz w:val="36"/>
-                                    <w:szCs w:val="36"/>
-                                  </w:rPr>
-                                  <w:t>Felcourt</w:t>
-                                </w:r>
-                                <w:proofErr w:type="spellEnd"/>
-                                <w:r>
-                                  <w:rPr>
-                                    <w:color w:val="404040" w:themeColor="text1" w:themeTint="BF"/>
-                                    <w:sz w:val="36"/>
-                                    <w:szCs w:val="36"/>
-                                  </w:rPr>
-                                  <w:t xml:space="preserve">, Thibault Michel et Antoine  </w:t>
-                                </w:r>
-                                <w:proofErr w:type="spellStart"/>
-                                <w:r>
-                                  <w:rPr>
-                                    <w:color w:val="404040" w:themeColor="text1" w:themeTint="BF"/>
-                                    <w:sz w:val="36"/>
-                                    <w:szCs w:val="36"/>
-                                  </w:rPr>
-                                  <w:t>Masalsky</w:t>
-                                </w:r>
-                                <w:proofErr w:type="spellEnd"/>
                               </w:p>
                             </w:txbxContent>
                           </wps:txbx>
@@ -4006,7 +3970,7 @@
           <w:r>
             <w:rPr>
               <w:noProof/>
-              <w:lang w:eastAsia="fr-FR"/>
+              <w:lang w:val="en-US" w:eastAsia="fr-FR"/>
             </w:rPr>
             <mc:AlternateContent>
               <mc:Choice Requires="wps">
@@ -4188,6 +4152,7 @@
           <w:r>
             <w:rPr>
               <w:u w:val="single"/>
+              <w:lang w:val="en-US"/>
             </w:rPr>
             <w:br w:type="page"/>
           </w:r>
@@ -4201,29 +4166,27 @@
           <w:color w:val="262626" w:themeColor="text1" w:themeTint="D9"/>
           <w:sz w:val="72"/>
           <w:szCs w:val="72"/>
-          <w:lang w:eastAsia="fr-FR"/>
-        </w:rPr>
-      </w:pPr>
-      <w:proofErr w:type="spellStart"/>
+          <w:lang w:val="en-US" w:eastAsia="fr-FR"/>
+        </w:rPr>
+      </w:pPr>
       <w:r>
         <w:rPr>
           <w:rFonts w:asciiTheme="majorHAnsi" w:eastAsiaTheme="majorEastAsia" w:hAnsiTheme="majorHAnsi" w:cstheme="majorBidi"/>
           <w:color w:val="262626" w:themeColor="text1" w:themeTint="D9"/>
           <w:sz w:val="72"/>
           <w:szCs w:val="72"/>
-          <w:lang w:eastAsia="fr-FR"/>
+          <w:lang w:val="en-US" w:eastAsia="fr-FR"/>
         </w:rPr>
         <w:lastRenderedPageBreak/>
         <w:t>Sommary</w:t>
       </w:r>
-      <w:proofErr w:type="spellEnd"/>
       <w:r>
         <w:rPr>
           <w:rFonts w:asciiTheme="majorHAnsi" w:eastAsiaTheme="majorEastAsia" w:hAnsiTheme="majorHAnsi" w:cstheme="majorBidi"/>
           <w:color w:val="262626" w:themeColor="text1" w:themeTint="D9"/>
           <w:sz w:val="72"/>
           <w:szCs w:val="72"/>
-          <w:lang w:eastAsia="fr-FR"/>
+          <w:lang w:val="en-US" w:eastAsia="fr-FR"/>
         </w:rPr>
         <w:t> :</w:t>
       </w:r>
@@ -4235,7 +4198,7 @@
           <w:color w:val="262626" w:themeColor="text1" w:themeTint="D9"/>
           <w:sz w:val="72"/>
           <w:szCs w:val="72"/>
-          <w:lang w:eastAsia="fr-FR"/>
+          <w:lang w:val="en-US" w:eastAsia="fr-FR"/>
         </w:rPr>
       </w:pPr>
     </w:p>
@@ -4251,17 +4214,16 @@
           <w:color w:val="262626" w:themeColor="text1" w:themeTint="D9"/>
           <w:sz w:val="32"/>
           <w:szCs w:val="32"/>
-          <w:lang w:eastAsia="fr-FR"/>
-        </w:rPr>
-      </w:pPr>
-      <w:proofErr w:type="spellStart"/>
+          <w:lang w:val="en-US" w:eastAsia="fr-FR"/>
+        </w:rPr>
+      </w:pPr>
       <w:r>
         <w:rPr>
           <w:rFonts w:eastAsiaTheme="majorEastAsia" w:cstheme="minorHAnsi"/>
           <w:color w:val="262626" w:themeColor="text1" w:themeTint="D9"/>
           <w:sz w:val="32"/>
           <w:szCs w:val="32"/>
-          <w:lang w:eastAsia="fr-FR"/>
+          <w:lang w:val="en-US" w:eastAsia="fr-FR"/>
         </w:rPr>
         <w:t>Pro</w:t>
       </w:r>
@@ -4271,31 +4233,29 @@
           <w:color w:val="262626" w:themeColor="text1" w:themeTint="D9"/>
           <w:sz w:val="32"/>
           <w:szCs w:val="32"/>
-          <w:lang w:eastAsia="fr-FR"/>
-        </w:rPr>
-        <w:t>blematic</w:t>
+          <w:lang w:val="en-US" w:eastAsia="fr-FR"/>
+        </w:rPr>
+        <w:t>blematic………………………</w:t>
       </w:r>
-      <w:proofErr w:type="spellEnd"/>
       <w:r>
         <w:rPr>
           <w:rFonts w:eastAsiaTheme="majorEastAsia" w:cstheme="minorHAnsi"/>
           <w:color w:val="262626" w:themeColor="text1" w:themeTint="D9"/>
           <w:sz w:val="32"/>
           <w:szCs w:val="32"/>
-          <w:lang w:eastAsia="fr-FR"/>
-        </w:rPr>
-        <w:t>…………………</w:t>
+          <w:lang w:val="en-US" w:eastAsia="fr-FR"/>
+        </w:rPr>
+        <w:t>..</w:t>
       </w:r>
-      <w:proofErr w:type="gramStart"/>
       <w:r>
         <w:rPr>
           <w:rFonts w:eastAsiaTheme="majorEastAsia" w:cstheme="minorHAnsi"/>
           <w:color w:val="262626" w:themeColor="text1" w:themeTint="D9"/>
           <w:sz w:val="32"/>
           <w:szCs w:val="32"/>
-          <w:lang w:eastAsia="fr-FR"/>
-        </w:rPr>
-        <w:t>……</w:t>
+          <w:lang w:val="en-US" w:eastAsia="fr-FR"/>
+        </w:rPr>
+        <w:t>…</w:t>
       </w:r>
       <w:r>
         <w:rPr>
@@ -4303,20 +4263,19 @@
           <w:color w:val="262626" w:themeColor="text1" w:themeTint="D9"/>
           <w:sz w:val="32"/>
           <w:szCs w:val="32"/>
-          <w:lang w:eastAsia="fr-FR"/>
-        </w:rPr>
-        <w:t>.</w:t>
+          <w:lang w:val="en-US" w:eastAsia="fr-FR"/>
+        </w:rPr>
+        <w:t>……</w:t>
       </w:r>
-      <w:proofErr w:type="gramEnd"/>
       <w:r>
         <w:rPr>
           <w:rFonts w:eastAsiaTheme="majorEastAsia" w:cstheme="minorHAnsi"/>
           <w:color w:val="262626" w:themeColor="text1" w:themeTint="D9"/>
           <w:sz w:val="32"/>
           <w:szCs w:val="32"/>
-          <w:lang w:eastAsia="fr-FR"/>
-        </w:rPr>
-        <w:t>.</w:t>
+          <w:lang w:val="en-US" w:eastAsia="fr-FR"/>
+        </w:rPr>
+        <w:t>……………</w:t>
       </w:r>
       <w:r>
         <w:rPr>
@@ -4324,9 +4283,9 @@
           <w:color w:val="262626" w:themeColor="text1" w:themeTint="D9"/>
           <w:sz w:val="32"/>
           <w:szCs w:val="32"/>
-          <w:lang w:eastAsia="fr-FR"/>
-        </w:rPr>
-        <w:t>…</w:t>
+          <w:lang w:val="en-US" w:eastAsia="fr-FR"/>
+        </w:rPr>
+        <w:t>……</w:t>
       </w:r>
       <w:r>
         <w:rPr>
@@ -4334,37 +4293,7 @@
           <w:color w:val="262626" w:themeColor="text1" w:themeTint="D9"/>
           <w:sz w:val="32"/>
           <w:szCs w:val="32"/>
-          <w:lang w:eastAsia="fr-FR"/>
-        </w:rPr>
-        <w:t>……</w:t>
-      </w:r>
-      <w:r>
-        <w:rPr>
-          <w:rFonts w:eastAsiaTheme="majorEastAsia" w:cstheme="minorHAnsi"/>
-          <w:color w:val="262626" w:themeColor="text1" w:themeTint="D9"/>
-          <w:sz w:val="32"/>
-          <w:szCs w:val="32"/>
-          <w:lang w:eastAsia="fr-FR"/>
-        </w:rPr>
-        <w:t>……………</w:t>
-      </w:r>
-      <w:r>
-        <w:rPr>
-          <w:rFonts w:eastAsiaTheme="majorEastAsia" w:cstheme="minorHAnsi"/>
-          <w:color w:val="262626" w:themeColor="text1" w:themeTint="D9"/>
-          <w:sz w:val="32"/>
-          <w:szCs w:val="32"/>
-          <w:lang w:eastAsia="fr-FR"/>
-        </w:rPr>
-        <w:t>……</w:t>
-      </w:r>
-      <w:r>
-        <w:rPr>
-          <w:rFonts w:eastAsiaTheme="majorEastAsia" w:cstheme="minorHAnsi"/>
-          <w:color w:val="262626" w:themeColor="text1" w:themeTint="D9"/>
-          <w:sz w:val="32"/>
-          <w:szCs w:val="32"/>
-          <w:lang w:eastAsia="fr-FR"/>
+          <w:lang w:val="en-US" w:eastAsia="fr-FR"/>
         </w:rPr>
         <w:t>………Page 2</w:t>
       </w:r>
@@ -4381,52 +4310,48 @@
           <w:color w:val="262626" w:themeColor="text1" w:themeTint="D9"/>
           <w:sz w:val="32"/>
           <w:szCs w:val="32"/>
-          <w:lang w:eastAsia="fr-FR"/>
-        </w:rPr>
-      </w:pPr>
-      <w:proofErr w:type="spellStart"/>
+          <w:lang w:val="en-US" w:eastAsia="fr-FR"/>
+        </w:rPr>
+      </w:pPr>
       <w:r>
         <w:rPr>
           <w:rFonts w:eastAsiaTheme="majorEastAsia" w:cstheme="minorHAnsi"/>
           <w:color w:val="262626" w:themeColor="text1" w:themeTint="D9"/>
           <w:sz w:val="32"/>
           <w:szCs w:val="32"/>
-          <w:lang w:eastAsia="fr-FR"/>
-        </w:rPr>
-        <w:t>Presentation</w:t>
+          <w:lang w:val="en-US" w:eastAsia="fr-FR"/>
+        </w:rPr>
+        <w:t>Presentation of members</w:t>
       </w:r>
-      <w:proofErr w:type="spellEnd"/>
       <w:r>
         <w:rPr>
           <w:rFonts w:eastAsiaTheme="majorEastAsia" w:cstheme="minorHAnsi"/>
           <w:color w:val="262626" w:themeColor="text1" w:themeTint="D9"/>
           <w:sz w:val="32"/>
           <w:szCs w:val="32"/>
-          <w:lang w:eastAsia="fr-FR"/>
-        </w:rPr>
-        <w:t xml:space="preserve"> of </w:t>
+          <w:lang w:val="en-US" w:eastAsia="fr-FR"/>
+        </w:rPr>
+        <w:t>………………………………</w:t>
       </w:r>
-      <w:proofErr w:type="spellStart"/>
       <w:r>
         <w:rPr>
           <w:rFonts w:eastAsiaTheme="majorEastAsia" w:cstheme="minorHAnsi"/>
           <w:color w:val="262626" w:themeColor="text1" w:themeTint="D9"/>
           <w:sz w:val="32"/>
           <w:szCs w:val="32"/>
-          <w:lang w:eastAsia="fr-FR"/>
-        </w:rPr>
-        <w:t>members</w:t>
+          <w:lang w:val="en-US" w:eastAsia="fr-FR"/>
+        </w:rPr>
+        <w:t>…</w:t>
       </w:r>
-      <w:proofErr w:type="spellEnd"/>
       <w:r>
         <w:rPr>
           <w:rFonts w:eastAsiaTheme="majorEastAsia" w:cstheme="minorHAnsi"/>
           <w:color w:val="262626" w:themeColor="text1" w:themeTint="D9"/>
           <w:sz w:val="32"/>
           <w:szCs w:val="32"/>
-          <w:lang w:eastAsia="fr-FR"/>
-        </w:rPr>
-        <w:t>………………………………</w:t>
+          <w:lang w:val="en-US" w:eastAsia="fr-FR"/>
+        </w:rPr>
+        <w:t>……</w:t>
       </w:r>
       <w:r>
         <w:rPr>
@@ -4434,27 +4359,7 @@
           <w:color w:val="262626" w:themeColor="text1" w:themeTint="D9"/>
           <w:sz w:val="32"/>
           <w:szCs w:val="32"/>
-          <w:lang w:eastAsia="fr-FR"/>
-        </w:rPr>
-        <w:t>…</w:t>
-      </w:r>
-      <w:r>
-        <w:rPr>
-          <w:rFonts w:eastAsiaTheme="majorEastAsia" w:cstheme="minorHAnsi"/>
-          <w:color w:val="262626" w:themeColor="text1" w:themeTint="D9"/>
-          <w:sz w:val="32"/>
-          <w:szCs w:val="32"/>
-          <w:lang w:eastAsia="fr-FR"/>
-        </w:rPr>
-        <w:t>……</w:t>
-      </w:r>
-      <w:r>
-        <w:rPr>
-          <w:rFonts w:eastAsiaTheme="majorEastAsia" w:cstheme="minorHAnsi"/>
-          <w:color w:val="262626" w:themeColor="text1" w:themeTint="D9"/>
-          <w:sz w:val="32"/>
-          <w:szCs w:val="32"/>
-          <w:lang w:eastAsia="fr-FR"/>
+          <w:lang w:val="en-US" w:eastAsia="fr-FR"/>
         </w:rPr>
         <w:t>Page 2</w:t>
       </w:r>
@@ -4471,17 +4376,16 @@
           <w:color w:val="262626" w:themeColor="text1" w:themeTint="D9"/>
           <w:sz w:val="32"/>
           <w:szCs w:val="32"/>
-          <w:lang w:eastAsia="fr-FR"/>
-        </w:rPr>
-      </w:pPr>
-      <w:proofErr w:type="spellStart"/>
+          <w:lang w:val="en-US" w:eastAsia="fr-FR"/>
+        </w:rPr>
+      </w:pPr>
       <w:r>
         <w:rPr>
           <w:rFonts w:eastAsiaTheme="majorEastAsia" w:cstheme="minorHAnsi"/>
           <w:color w:val="262626" w:themeColor="text1" w:themeTint="D9"/>
           <w:sz w:val="32"/>
           <w:szCs w:val="32"/>
-          <w:lang w:eastAsia="fr-FR"/>
+          <w:lang w:val="en-US" w:eastAsia="fr-FR"/>
         </w:rPr>
         <w:t>P</w:t>
       </w:r>
@@ -4491,7 +4395,7 @@
           <w:color w:val="262626" w:themeColor="text1" w:themeTint="D9"/>
           <w:sz w:val="32"/>
           <w:szCs w:val="32"/>
-          <w:lang w:eastAsia="fr-FR"/>
+          <w:lang w:val="en-US" w:eastAsia="fr-FR"/>
         </w:rPr>
         <w:t>revisio</w:t>
       </w:r>
@@ -4501,54 +4405,49 @@
           <w:color w:val="262626" w:themeColor="text1" w:themeTint="D9"/>
           <w:sz w:val="32"/>
           <w:szCs w:val="32"/>
-          <w:lang w:eastAsia="fr-FR"/>
-        </w:rPr>
-        <w:t>nal</w:t>
+          <w:lang w:val="en-US" w:eastAsia="fr-FR"/>
+        </w:rPr>
+        <w:t>nal and real planner</w:t>
       </w:r>
-      <w:proofErr w:type="spellEnd"/>
       <w:r>
         <w:rPr>
           <w:rFonts w:eastAsiaTheme="majorEastAsia" w:cstheme="minorHAnsi"/>
           <w:color w:val="262626" w:themeColor="text1" w:themeTint="D9"/>
           <w:sz w:val="32"/>
           <w:szCs w:val="32"/>
-          <w:lang w:eastAsia="fr-FR"/>
-        </w:rPr>
-        <w:t xml:space="preserve"> and real </w:t>
+          <w:lang w:val="en-US" w:eastAsia="fr-FR"/>
+        </w:rPr>
+        <w:t>..</w:t>
       </w:r>
-      <w:proofErr w:type="spellStart"/>
-      <w:proofErr w:type="gramStart"/>
       <w:r>
         <w:rPr>
           <w:rFonts w:eastAsiaTheme="majorEastAsia" w:cstheme="minorHAnsi"/>
           <w:color w:val="262626" w:themeColor="text1" w:themeTint="D9"/>
           <w:sz w:val="32"/>
           <w:szCs w:val="32"/>
-          <w:lang w:eastAsia="fr-FR"/>
-        </w:rPr>
-        <w:t>planner</w:t>
+          <w:lang w:val="en-US" w:eastAsia="fr-FR"/>
+        </w:rPr>
+        <w:t>……</w:t>
       </w:r>
-      <w:proofErr w:type="spellEnd"/>
       <w:r>
         <w:rPr>
           <w:rFonts w:eastAsiaTheme="majorEastAsia" w:cstheme="minorHAnsi"/>
           <w:color w:val="262626" w:themeColor="text1" w:themeTint="D9"/>
           <w:sz w:val="32"/>
           <w:szCs w:val="32"/>
-          <w:lang w:eastAsia="fr-FR"/>
-        </w:rPr>
-        <w:t>..</w:t>
+          <w:lang w:val="en-US" w:eastAsia="fr-FR"/>
+        </w:rPr>
+        <w:t>…………</w:t>
       </w:r>
-      <w:proofErr w:type="gramEnd"/>
       <w:r>
         <w:rPr>
           <w:rFonts w:eastAsiaTheme="majorEastAsia" w:cstheme="minorHAnsi"/>
           <w:color w:val="262626" w:themeColor="text1" w:themeTint="D9"/>
           <w:sz w:val="32"/>
           <w:szCs w:val="32"/>
-          <w:lang w:eastAsia="fr-FR"/>
-        </w:rPr>
-        <w:t>……</w:t>
+          <w:lang w:val="en-US" w:eastAsia="fr-FR"/>
+        </w:rPr>
+        <w:t>…</w:t>
       </w:r>
       <w:r>
         <w:rPr>
@@ -4556,9 +4455,9 @@
           <w:color w:val="262626" w:themeColor="text1" w:themeTint="D9"/>
           <w:sz w:val="32"/>
           <w:szCs w:val="32"/>
-          <w:lang w:eastAsia="fr-FR"/>
-        </w:rPr>
-        <w:t>…………</w:t>
+          <w:lang w:val="en-US" w:eastAsia="fr-FR"/>
+        </w:rPr>
+        <w:t>…</w:t>
       </w:r>
       <w:r>
         <w:rPr>
@@ -4566,9 +4465,9 @@
           <w:color w:val="262626" w:themeColor="text1" w:themeTint="D9"/>
           <w:sz w:val="32"/>
           <w:szCs w:val="32"/>
-          <w:lang w:eastAsia="fr-FR"/>
-        </w:rPr>
-        <w:t>…</w:t>
+          <w:lang w:val="en-US" w:eastAsia="fr-FR"/>
+        </w:rPr>
+        <w:t>………</w:t>
       </w:r>
       <w:r>
         <w:rPr>
@@ -4576,27 +4475,7 @@
           <w:color w:val="262626" w:themeColor="text1" w:themeTint="D9"/>
           <w:sz w:val="32"/>
           <w:szCs w:val="32"/>
-          <w:lang w:eastAsia="fr-FR"/>
-        </w:rPr>
-        <w:t>…</w:t>
-      </w:r>
-      <w:r>
-        <w:rPr>
-          <w:rFonts w:eastAsiaTheme="majorEastAsia" w:cstheme="minorHAnsi"/>
-          <w:color w:val="262626" w:themeColor="text1" w:themeTint="D9"/>
-          <w:sz w:val="32"/>
-          <w:szCs w:val="32"/>
-          <w:lang w:eastAsia="fr-FR"/>
-        </w:rPr>
-        <w:t>………</w:t>
-      </w:r>
-      <w:r>
-        <w:rPr>
-          <w:rFonts w:eastAsiaTheme="majorEastAsia" w:cstheme="minorHAnsi"/>
-          <w:color w:val="262626" w:themeColor="text1" w:themeTint="D9"/>
-          <w:sz w:val="32"/>
-          <w:szCs w:val="32"/>
-          <w:lang w:eastAsia="fr-FR"/>
+          <w:lang w:val="en-US" w:eastAsia="fr-FR"/>
         </w:rPr>
         <w:t>……Page 2</w:t>
       </w:r>
@@ -4613,7 +4492,7 @@
           <w:color w:val="262626" w:themeColor="text1" w:themeTint="D9"/>
           <w:sz w:val="32"/>
           <w:szCs w:val="32"/>
-          <w:lang w:eastAsia="fr-FR"/>
+          <w:lang w:val="en-US" w:eastAsia="fr-FR"/>
         </w:rPr>
       </w:pPr>
       <w:r>
@@ -4622,22 +4501,10 @@
           <w:color w:val="262626" w:themeColor="text1" w:themeTint="D9"/>
           <w:sz w:val="32"/>
           <w:szCs w:val="32"/>
-          <w:lang w:eastAsia="fr-FR"/>
-        </w:rPr>
-        <w:t xml:space="preserve">Daily </w:t>
+          <w:lang w:val="en-US" w:eastAsia="fr-FR"/>
+        </w:rPr>
+        <w:t>Daily logbook</w:t>
       </w:r>
-      <w:proofErr w:type="spellStart"/>
-      <w:r>
-        <w:rPr>
-          <w:rFonts w:eastAsiaTheme="majorEastAsia" w:cstheme="minorHAnsi"/>
-          <w:color w:val="262626" w:themeColor="text1" w:themeTint="D9"/>
-          <w:sz w:val="32"/>
-          <w:szCs w:val="32"/>
-          <w:lang w:eastAsia="fr-FR"/>
-        </w:rPr>
-        <w:t>logbook</w:t>
-      </w:r>
-      <w:proofErr w:type="spellEnd"/>
     </w:p>
     <w:p>
       <w:pPr>
@@ -4651,7 +4518,7 @@
           <w:color w:val="262626" w:themeColor="text1" w:themeTint="D9"/>
           <w:sz w:val="32"/>
           <w:szCs w:val="32"/>
-          <w:lang w:eastAsia="fr-FR"/>
+          <w:lang w:val="en-US" w:eastAsia="fr-FR"/>
         </w:rPr>
       </w:pPr>
       <w:r>
@@ -4660,7 +4527,7 @@
           <w:color w:val="262626" w:themeColor="text1" w:themeTint="D9"/>
           <w:sz w:val="32"/>
           <w:szCs w:val="32"/>
-          <w:lang w:eastAsia="fr-FR"/>
+          <w:lang w:val="en-US" w:eastAsia="fr-FR"/>
         </w:rPr>
         <w:t>UML</w:t>
       </w:r>
@@ -4677,7 +4544,7 @@
           <w:color w:val="262626" w:themeColor="text1" w:themeTint="D9"/>
           <w:sz w:val="32"/>
           <w:szCs w:val="32"/>
-          <w:lang w:eastAsia="fr-FR"/>
+          <w:lang w:val="en-US" w:eastAsia="fr-FR"/>
         </w:rPr>
       </w:pPr>
       <w:r>
@@ -4686,22 +4553,10 @@
           <w:color w:val="262626" w:themeColor="text1" w:themeTint="D9"/>
           <w:sz w:val="32"/>
           <w:szCs w:val="32"/>
-          <w:lang w:eastAsia="fr-FR"/>
-        </w:rPr>
-        <w:t xml:space="preserve">Packages </w:t>
+          <w:lang w:val="en-US" w:eastAsia="fr-FR"/>
+        </w:rPr>
+        <w:t>Packages diagram</w:t>
       </w:r>
-      <w:proofErr w:type="spellStart"/>
-      <w:r>
-        <w:rPr>
-          <w:rFonts w:eastAsiaTheme="majorEastAsia" w:cstheme="minorHAnsi"/>
-          <w:color w:val="262626" w:themeColor="text1" w:themeTint="D9"/>
-          <w:sz w:val="32"/>
-          <w:szCs w:val="32"/>
-          <w:lang w:eastAsia="fr-FR"/>
-        </w:rPr>
-        <w:t>diagram</w:t>
-      </w:r>
-      <w:proofErr w:type="spellEnd"/>
     </w:p>
     <w:p>
       <w:pPr>
@@ -4715,7 +4570,7 @@
           <w:color w:val="262626" w:themeColor="text1" w:themeTint="D9"/>
           <w:sz w:val="32"/>
           <w:szCs w:val="32"/>
-          <w:lang w:eastAsia="fr-FR"/>
+          <w:lang w:val="en-US" w:eastAsia="fr-FR"/>
         </w:rPr>
       </w:pPr>
       <w:r>
@@ -4724,22 +4579,10 @@
           <w:color w:val="262626" w:themeColor="text1" w:themeTint="D9"/>
           <w:sz w:val="32"/>
           <w:szCs w:val="32"/>
-          <w:lang w:eastAsia="fr-FR"/>
-        </w:rPr>
-        <w:t xml:space="preserve">Composants </w:t>
+          <w:lang w:val="en-US" w:eastAsia="fr-FR"/>
+        </w:rPr>
+        <w:t>Composants diagram</w:t>
       </w:r>
-      <w:proofErr w:type="spellStart"/>
-      <w:r>
-        <w:rPr>
-          <w:rFonts w:eastAsiaTheme="majorEastAsia" w:cstheme="minorHAnsi"/>
-          <w:color w:val="262626" w:themeColor="text1" w:themeTint="D9"/>
-          <w:sz w:val="32"/>
-          <w:szCs w:val="32"/>
-          <w:lang w:eastAsia="fr-FR"/>
-        </w:rPr>
-        <w:t>diagram</w:t>
-      </w:r>
-      <w:proofErr w:type="spellEnd"/>
     </w:p>
     <w:p>
       <w:pPr>
@@ -4753,43 +4596,19 @@
           <w:color w:val="262626" w:themeColor="text1" w:themeTint="D9"/>
           <w:sz w:val="32"/>
           <w:szCs w:val="32"/>
-          <w:lang w:eastAsia="fr-FR"/>
-        </w:rPr>
-      </w:pPr>
-      <w:proofErr w:type="spellStart"/>
+          <w:lang w:val="en-US" w:eastAsia="fr-FR"/>
+        </w:rPr>
+      </w:pPr>
       <w:r>
         <w:rPr>
           <w:rFonts w:eastAsiaTheme="majorEastAsia" w:cstheme="minorHAnsi"/>
           <w:color w:val="262626" w:themeColor="text1" w:themeTint="D9"/>
           <w:sz w:val="32"/>
           <w:szCs w:val="32"/>
-          <w:lang w:eastAsia="fr-FR"/>
-        </w:rPr>
-        <w:t>Sequences</w:t>
+          <w:lang w:val="en-US" w:eastAsia="fr-FR"/>
+        </w:rPr>
+        <w:t>Sequences diagram</w:t>
       </w:r>
-      <w:proofErr w:type="spellEnd"/>
-      <w:r>
-        <w:rPr>
-          <w:rFonts w:eastAsiaTheme="majorEastAsia" w:cstheme="minorHAnsi"/>
-          <w:color w:val="262626" w:themeColor="text1" w:themeTint="D9"/>
-          <w:sz w:val="32"/>
-          <w:szCs w:val="32"/>
-          <w:lang w:eastAsia="fr-FR"/>
-        </w:rPr>
-        <w:t xml:space="preserve"> </w:t>
-      </w:r>
-      <w:proofErr w:type="spellStart"/>
-      <w:r>
-        <w:rPr>
-          <w:rFonts w:eastAsiaTheme="majorEastAsia" w:cstheme="minorHAnsi"/>
-          <w:color w:val="262626" w:themeColor="text1" w:themeTint="D9"/>
-          <w:sz w:val="32"/>
-          <w:szCs w:val="32"/>
-          <w:lang w:eastAsia="fr-FR"/>
-        </w:rPr>
-        <w:t>diagram</w:t>
-      </w:r>
-      <w:proofErr w:type="spellEnd"/>
     </w:p>
     <w:p>
       <w:pPr>
@@ -4803,7 +4622,7 @@
           <w:color w:val="262626" w:themeColor="text1" w:themeTint="D9"/>
           <w:sz w:val="32"/>
           <w:szCs w:val="32"/>
-          <w:lang w:eastAsia="fr-FR"/>
+          <w:lang w:val="en-US" w:eastAsia="fr-FR"/>
         </w:rPr>
       </w:pPr>
       <w:r>
@@ -4812,22 +4631,10 @@
           <w:color w:val="262626" w:themeColor="text1" w:themeTint="D9"/>
           <w:sz w:val="32"/>
           <w:szCs w:val="32"/>
-          <w:lang w:eastAsia="fr-FR"/>
-        </w:rPr>
-        <w:t xml:space="preserve">Classes </w:t>
+          <w:lang w:val="en-US" w:eastAsia="fr-FR"/>
+        </w:rPr>
+        <w:t>Classes diagram</w:t>
       </w:r>
-      <w:proofErr w:type="spellStart"/>
-      <w:r>
-        <w:rPr>
-          <w:rFonts w:eastAsiaTheme="majorEastAsia" w:cstheme="minorHAnsi"/>
-          <w:color w:val="262626" w:themeColor="text1" w:themeTint="D9"/>
-          <w:sz w:val="32"/>
-          <w:szCs w:val="32"/>
-          <w:lang w:eastAsia="fr-FR"/>
-        </w:rPr>
-        <w:t>diagram</w:t>
-      </w:r>
-      <w:proofErr w:type="spellEnd"/>
     </w:p>
     <w:p>
       <w:pPr>
@@ -4841,21 +4648,19 @@
           <w:color w:val="262626" w:themeColor="text1" w:themeTint="D9"/>
           <w:sz w:val="32"/>
           <w:szCs w:val="32"/>
-          <w:lang w:eastAsia="fr-FR"/>
-        </w:rPr>
-      </w:pPr>
-      <w:proofErr w:type="spellStart"/>
+          <w:lang w:val="en-US" w:eastAsia="fr-FR"/>
+        </w:rPr>
+      </w:pPr>
       <w:r>
         <w:rPr>
           <w:rFonts w:eastAsiaTheme="majorEastAsia" w:cstheme="minorHAnsi"/>
           <w:color w:val="262626" w:themeColor="text1" w:themeTint="D9"/>
           <w:sz w:val="32"/>
           <w:szCs w:val="32"/>
-          <w:lang w:eastAsia="fr-FR"/>
+          <w:lang w:val="en-US" w:eastAsia="fr-FR"/>
         </w:rPr>
         <w:t>JavaDoc</w:t>
       </w:r>
-      <w:proofErr w:type="spellEnd"/>
     </w:p>
     <w:p>
       <w:pPr>
@@ -4869,7 +4674,7 @@
           <w:color w:val="262626" w:themeColor="text1" w:themeTint="D9"/>
           <w:sz w:val="32"/>
           <w:szCs w:val="32"/>
-          <w:lang w:eastAsia="fr-FR"/>
+          <w:lang w:val="en-US" w:eastAsia="fr-FR"/>
         </w:rPr>
       </w:pPr>
       <w:r>
@@ -4878,7 +4683,7 @@
           <w:color w:val="262626" w:themeColor="text1" w:themeTint="D9"/>
           <w:sz w:val="32"/>
           <w:szCs w:val="32"/>
-          <w:lang w:eastAsia="fr-FR"/>
+          <w:lang w:val="en-US" w:eastAsia="fr-FR"/>
         </w:rPr>
         <w:t>JXR</w:t>
       </w:r>
@@ -4895,30 +4700,18 @@
           <w:color w:val="262626" w:themeColor="text1" w:themeTint="D9"/>
           <w:sz w:val="32"/>
           <w:szCs w:val="32"/>
-          <w:lang w:eastAsia="fr-FR"/>
-        </w:rPr>
-      </w:pPr>
-      <w:proofErr w:type="spellStart"/>
+          <w:lang w:val="en-US" w:eastAsia="fr-FR"/>
+        </w:rPr>
+      </w:pPr>
       <w:r>
         <w:rPr>
           <w:rFonts w:eastAsiaTheme="majorEastAsia" w:cstheme="minorHAnsi"/>
           <w:color w:val="262626" w:themeColor="text1" w:themeTint="D9"/>
           <w:sz w:val="32"/>
           <w:szCs w:val="32"/>
-          <w:lang w:eastAsia="fr-FR"/>
-        </w:rPr>
-        <w:t>SureFire</w:t>
-      </w:r>
-      <w:proofErr w:type="spellEnd"/>
-      <w:r>
-        <w:rPr>
-          <w:rFonts w:eastAsiaTheme="majorEastAsia" w:cstheme="minorHAnsi"/>
-          <w:color w:val="262626" w:themeColor="text1" w:themeTint="D9"/>
-          <w:sz w:val="32"/>
-          <w:szCs w:val="32"/>
-          <w:lang w:eastAsia="fr-FR"/>
-        </w:rPr>
-        <w:t xml:space="preserve"> report</w:t>
+          <w:lang w:val="en-US" w:eastAsia="fr-FR"/>
+        </w:rPr>
+        <w:t>SureFire report</w:t>
       </w:r>
     </w:p>
     <w:p>
@@ -4933,7 +4726,7 @@
           <w:color w:val="262626" w:themeColor="text1" w:themeTint="D9"/>
           <w:sz w:val="32"/>
           <w:szCs w:val="32"/>
-          <w:lang w:eastAsia="fr-FR"/>
+          <w:lang w:val="en-US" w:eastAsia="fr-FR"/>
         </w:rPr>
       </w:pPr>
       <w:r>
@@ -4942,7 +4735,7 @@
           <w:color w:val="262626" w:themeColor="text1" w:themeTint="D9"/>
           <w:sz w:val="32"/>
           <w:szCs w:val="32"/>
-          <w:lang w:eastAsia="fr-FR"/>
+          <w:lang w:val="en-US" w:eastAsia="fr-FR"/>
         </w:rPr>
         <w:t>Git report</w:t>
       </w:r>
@@ -4959,7 +4752,7 @@
           <w:color w:val="262626" w:themeColor="text1" w:themeTint="D9"/>
           <w:sz w:val="32"/>
           <w:szCs w:val="32"/>
-          <w:lang w:eastAsia="fr-FR"/>
+          <w:lang w:val="en-US" w:eastAsia="fr-FR"/>
         </w:rPr>
       </w:pPr>
       <w:r>
@@ -4968,7 +4761,7 @@
           <w:color w:val="262626" w:themeColor="text1" w:themeTint="D9"/>
           <w:sz w:val="32"/>
           <w:szCs w:val="32"/>
-          <w:lang w:eastAsia="fr-FR"/>
+          <w:lang w:val="en-US" w:eastAsia="fr-FR"/>
         </w:rPr>
         <w:t>Data Base</w:t>
       </w:r>
@@ -4985,7 +4778,7 @@
           <w:color w:val="262626" w:themeColor="text1" w:themeTint="D9"/>
           <w:sz w:val="32"/>
           <w:szCs w:val="32"/>
-          <w:lang w:eastAsia="fr-FR"/>
+          <w:lang w:val="en-US" w:eastAsia="fr-FR"/>
         </w:rPr>
       </w:pPr>
       <w:r>
@@ -4994,7 +4787,7 @@
           <w:color w:val="262626" w:themeColor="text1" w:themeTint="D9"/>
           <w:sz w:val="32"/>
           <w:szCs w:val="32"/>
-          <w:lang w:eastAsia="fr-FR"/>
+          <w:lang w:val="en-US" w:eastAsia="fr-FR"/>
         </w:rPr>
         <w:t>Global Bilan</w:t>
       </w:r>
@@ -5011,30 +4804,18 @@
           <w:color w:val="262626" w:themeColor="text1" w:themeTint="D9"/>
           <w:sz w:val="32"/>
           <w:szCs w:val="32"/>
-          <w:lang w:eastAsia="fr-FR"/>
-        </w:rPr>
-      </w:pPr>
-      <w:proofErr w:type="spellStart"/>
+          <w:lang w:val="en-US" w:eastAsia="fr-FR"/>
+        </w:rPr>
+      </w:pPr>
       <w:r>
         <w:rPr>
           <w:rFonts w:eastAsiaTheme="majorEastAsia" w:cstheme="minorHAnsi"/>
           <w:color w:val="262626" w:themeColor="text1" w:themeTint="D9"/>
           <w:sz w:val="32"/>
           <w:szCs w:val="32"/>
-          <w:lang w:eastAsia="fr-FR"/>
-        </w:rPr>
-        <w:t>Personnal</w:t>
-      </w:r>
-      <w:proofErr w:type="spellEnd"/>
-      <w:r>
-        <w:rPr>
-          <w:rFonts w:eastAsiaTheme="majorEastAsia" w:cstheme="minorHAnsi"/>
-          <w:color w:val="262626" w:themeColor="text1" w:themeTint="D9"/>
-          <w:sz w:val="32"/>
-          <w:szCs w:val="32"/>
-          <w:lang w:eastAsia="fr-FR"/>
-        </w:rPr>
-        <w:t xml:space="preserve"> Bilan</w:t>
+          <w:lang w:val="en-US" w:eastAsia="fr-FR"/>
+        </w:rPr>
+        <w:t>Personnal Bilan</w:t>
       </w:r>
     </w:p>
     <w:p>
@@ -5049,7 +4830,7 @@
           <w:color w:val="262626" w:themeColor="text1" w:themeTint="D9"/>
           <w:sz w:val="32"/>
           <w:szCs w:val="32"/>
-          <w:lang w:eastAsia="fr-FR"/>
+          <w:lang w:val="en-US" w:eastAsia="fr-FR"/>
         </w:rPr>
       </w:pPr>
       <w:r>
@@ -5058,22 +4839,10 @@
           <w:color w:val="262626" w:themeColor="text1" w:themeTint="D9"/>
           <w:sz w:val="32"/>
           <w:szCs w:val="32"/>
-          <w:lang w:eastAsia="fr-FR"/>
-        </w:rPr>
-        <w:t xml:space="preserve">Antoine </w:t>
+          <w:lang w:val="en-US" w:eastAsia="fr-FR"/>
+        </w:rPr>
+        <w:t>Antoine Masalsky</w:t>
       </w:r>
-      <w:proofErr w:type="spellStart"/>
-      <w:r>
-        <w:rPr>
-          <w:rFonts w:eastAsiaTheme="majorEastAsia" w:cstheme="minorHAnsi"/>
-          <w:color w:val="262626" w:themeColor="text1" w:themeTint="D9"/>
-          <w:sz w:val="32"/>
-          <w:szCs w:val="32"/>
-          <w:lang w:eastAsia="fr-FR"/>
-        </w:rPr>
-        <w:t>Masalsky</w:t>
-      </w:r>
-      <w:proofErr w:type="spellEnd"/>
     </w:p>
     <w:p>
       <w:pPr>
@@ -5087,7 +4856,7 @@
           <w:color w:val="262626" w:themeColor="text1" w:themeTint="D9"/>
           <w:sz w:val="32"/>
           <w:szCs w:val="32"/>
-          <w:lang w:eastAsia="fr-FR"/>
+          <w:lang w:val="en-US" w:eastAsia="fr-FR"/>
         </w:rPr>
       </w:pPr>
       <w:r>
@@ -5096,7 +4865,7 @@
           <w:color w:val="262626" w:themeColor="text1" w:themeTint="D9"/>
           <w:sz w:val="32"/>
           <w:szCs w:val="32"/>
-          <w:lang w:eastAsia="fr-FR"/>
+          <w:lang w:val="en-US" w:eastAsia="fr-FR"/>
         </w:rPr>
         <w:t>Thibault Michel</w:t>
       </w:r>
@@ -5113,7 +4882,7 @@
           <w:color w:val="262626" w:themeColor="text1" w:themeTint="D9"/>
           <w:sz w:val="32"/>
           <w:szCs w:val="32"/>
-          <w:lang w:eastAsia="fr-FR"/>
+          <w:lang w:val="en-US" w:eastAsia="fr-FR"/>
         </w:rPr>
       </w:pPr>
       <w:r>
@@ -5122,7 +4891,7 @@
           <w:color w:val="262626" w:themeColor="text1" w:themeTint="D9"/>
           <w:sz w:val="32"/>
           <w:szCs w:val="32"/>
-          <w:lang w:eastAsia="fr-FR"/>
+          <w:lang w:val="en-US" w:eastAsia="fr-FR"/>
         </w:rPr>
         <w:t>Tom Brunetti</w:t>
       </w:r>
@@ -5139,7 +4908,7 @@
           <w:color w:val="262626" w:themeColor="text1" w:themeTint="D9"/>
           <w:sz w:val="32"/>
           <w:szCs w:val="32"/>
-          <w:lang w:eastAsia="fr-FR"/>
+          <w:lang w:val="en-US" w:eastAsia="fr-FR"/>
         </w:rPr>
       </w:pPr>
       <w:r>
@@ -5148,22 +4917,21 @@
           <w:color w:val="262626" w:themeColor="text1" w:themeTint="D9"/>
           <w:sz w:val="32"/>
           <w:szCs w:val="32"/>
-          <w:lang w:eastAsia="fr-FR"/>
-        </w:rPr>
-        <w:t>Geoffroy De-</w:t>
+          <w:lang w:val="en-US" w:eastAsia="fr-FR"/>
+        </w:rPr>
+        <w:t>Geoffroy De-Felcourt</w:t>
       </w:r>
-      <w:proofErr w:type="spellStart"/>
-      <w:r>
+    </w:p>
+    <w:p>
+      <w:pPr>
         <w:rPr>
           <w:rFonts w:eastAsiaTheme="majorEastAsia" w:cstheme="minorHAnsi"/>
           <w:color w:val="262626" w:themeColor="text1" w:themeTint="D9"/>
           <w:sz w:val="32"/>
           <w:szCs w:val="32"/>
-          <w:lang w:eastAsia="fr-FR"/>
-        </w:rPr>
-        <w:t>Felcourt</w:t>
-      </w:r>
-      <w:proofErr w:type="spellEnd"/>
+          <w:lang w:val="en-US" w:eastAsia="fr-FR"/>
+        </w:rPr>
+      </w:pPr>
     </w:p>
     <w:p>
       <w:pPr>
@@ -5172,7 +4940,7 @@
           <w:color w:val="262626" w:themeColor="text1" w:themeTint="D9"/>
           <w:sz w:val="32"/>
           <w:szCs w:val="32"/>
-          <w:lang w:eastAsia="fr-FR"/>
+          <w:lang w:val="en-US" w:eastAsia="fr-FR"/>
         </w:rPr>
       </w:pPr>
     </w:p>
@@ -5183,7 +4951,7 @@
           <w:color w:val="262626" w:themeColor="text1" w:themeTint="D9"/>
           <w:sz w:val="32"/>
           <w:szCs w:val="32"/>
-          <w:lang w:eastAsia="fr-FR"/>
+          <w:lang w:val="en-US" w:eastAsia="fr-FR"/>
         </w:rPr>
       </w:pPr>
     </w:p>
@@ -5194,7 +4962,7 @@
           <w:color w:val="262626" w:themeColor="text1" w:themeTint="D9"/>
           <w:sz w:val="32"/>
           <w:szCs w:val="32"/>
-          <w:lang w:eastAsia="fr-FR"/>
+          <w:lang w:val="en-US" w:eastAsia="fr-FR"/>
         </w:rPr>
       </w:pPr>
     </w:p>
@@ -5205,7 +4973,7 @@
           <w:color w:val="262626" w:themeColor="text1" w:themeTint="D9"/>
           <w:sz w:val="32"/>
           <w:szCs w:val="32"/>
-          <w:lang w:eastAsia="fr-FR"/>
+          <w:lang w:val="en-US" w:eastAsia="fr-FR"/>
         </w:rPr>
       </w:pPr>
     </w:p>
@@ -5216,7 +4984,7 @@
           <w:color w:val="262626" w:themeColor="text1" w:themeTint="D9"/>
           <w:sz w:val="32"/>
           <w:szCs w:val="32"/>
-          <w:lang w:eastAsia="fr-FR"/>
+          <w:lang w:val="en-US" w:eastAsia="fr-FR"/>
         </w:rPr>
       </w:pPr>
     </w:p>
@@ -5227,7 +4995,7 @@
           <w:color w:val="262626" w:themeColor="text1" w:themeTint="D9"/>
           <w:sz w:val="32"/>
           <w:szCs w:val="32"/>
-          <w:lang w:eastAsia="fr-FR"/>
+          <w:lang w:val="en-US" w:eastAsia="fr-FR"/>
         </w:rPr>
       </w:pPr>
     </w:p>
@@ -5238,7 +5006,7 @@
           <w:color w:val="262626" w:themeColor="text1" w:themeTint="D9"/>
           <w:sz w:val="32"/>
           <w:szCs w:val="32"/>
-          <w:lang w:eastAsia="fr-FR"/>
+          <w:lang w:val="en-US" w:eastAsia="fr-FR"/>
         </w:rPr>
       </w:pPr>
     </w:p>
@@ -5249,18 +5017,7 @@
           <w:color w:val="262626" w:themeColor="text1" w:themeTint="D9"/>
           <w:sz w:val="32"/>
           <w:szCs w:val="32"/>
-          <w:lang w:eastAsia="fr-FR"/>
-        </w:rPr>
-      </w:pPr>
-    </w:p>
-    <w:p>
-      <w:pPr>
-        <w:rPr>
-          <w:rFonts w:eastAsiaTheme="majorEastAsia" w:cstheme="minorHAnsi"/>
-          <w:color w:val="262626" w:themeColor="text1" w:themeTint="D9"/>
-          <w:sz w:val="32"/>
-          <w:szCs w:val="32"/>
-          <w:lang w:eastAsia="fr-FR"/>
+          <w:lang w:val="en-US" w:eastAsia="fr-FR"/>
         </w:rPr>
       </w:pPr>
     </w:p>
@@ -5271,7 +5028,7 @@
           <w:color w:val="262626" w:themeColor="text1" w:themeTint="D9"/>
           <w:sz w:val="28"/>
           <w:szCs w:val="32"/>
-          <w:lang w:eastAsia="fr-FR"/>
+          <w:lang w:val="en-US" w:eastAsia="fr-FR"/>
         </w:rPr>
       </w:pPr>
     </w:p>
@@ -5282,7 +5039,7 @@
           <w:color w:val="262626" w:themeColor="text1" w:themeTint="D9"/>
           <w:sz w:val="28"/>
           <w:szCs w:val="32"/>
-          <w:lang w:eastAsia="fr-FR"/>
+          <w:lang w:val="en-US" w:eastAsia="fr-FR"/>
         </w:rPr>
       </w:pPr>
     </w:p>
@@ -5299,11 +5056,9 @@
           <w:color w:val="FF0000"/>
           <w:sz w:val="36"/>
           <w:szCs w:val="36"/>
-          <w:lang w:eastAsia="fr-FR"/>
-        </w:rPr>
-      </w:pPr>
-      <w:proofErr w:type="spellStart"/>
-      <w:proofErr w:type="gramStart"/>
+          <w:lang w:val="en-US" w:eastAsia="fr-FR"/>
+        </w:rPr>
+      </w:pPr>
       <w:r>
         <w:rPr>
           <w:rFonts w:asciiTheme="minorHAnsi" w:hAnsiTheme="minorHAnsi" w:cstheme="minorHAnsi"/>
@@ -5311,11 +5066,10 @@
           <w:color w:val="FF0000"/>
           <w:sz w:val="36"/>
           <w:szCs w:val="36"/>
-          <w:lang w:eastAsia="fr-FR"/>
+          <w:lang w:val="en-US" w:eastAsia="fr-FR"/>
         </w:rPr>
         <w:t>Problematic</w:t>
       </w:r>
-      <w:proofErr w:type="spellEnd"/>
       <w:r>
         <w:rPr>
           <w:rFonts w:asciiTheme="minorHAnsi" w:hAnsiTheme="minorHAnsi" w:cstheme="minorHAnsi"/>
@@ -5323,11 +5077,10 @@
           <w:color w:val="FF0000"/>
           <w:sz w:val="36"/>
           <w:szCs w:val="36"/>
-          <w:lang w:eastAsia="fr-FR"/>
+          <w:lang w:val="en-US" w:eastAsia="fr-FR"/>
         </w:rPr>
         <w:t>:</w:t>
       </w:r>
-      <w:proofErr w:type="gramEnd"/>
     </w:p>
     <w:p>
       <w:pPr>
@@ -5336,7 +5089,7 @@
           <w:color w:val="262626" w:themeColor="text1" w:themeTint="D9"/>
           <w:sz w:val="32"/>
           <w:szCs w:val="32"/>
-          <w:lang w:eastAsia="fr-FR"/>
+          <w:lang w:val="en-US" w:eastAsia="fr-FR"/>
         </w:rPr>
       </w:pPr>
     </w:p>
@@ -5347,7 +5100,7 @@
           <w:color w:val="262626" w:themeColor="text1" w:themeTint="D9"/>
           <w:sz w:val="32"/>
           <w:szCs w:val="32"/>
-          <w:lang w:eastAsia="fr-FR"/>
+          <w:lang w:val="en-US" w:eastAsia="fr-FR"/>
         </w:rPr>
       </w:pPr>
       <w:r>
@@ -5356,293 +5109,61 @@
           <w:color w:val="262626" w:themeColor="text1" w:themeTint="D9"/>
           <w:sz w:val="32"/>
           <w:szCs w:val="32"/>
-          <w:lang w:eastAsia="fr-FR"/>
-        </w:rPr>
-        <w:t xml:space="preserve">Our objective </w:t>
+          <w:lang w:val="en-US" w:eastAsia="fr-FR"/>
+        </w:rPr>
+        <w:t>Our objective is to recreate an old abandonware called « Boulder Dash ».</w:t>
       </w:r>
-      <w:proofErr w:type="spellStart"/>
-      <w:r>
+    </w:p>
+    <w:p>
+      <w:pPr>
         <w:rPr>
           <w:rFonts w:eastAsiaTheme="majorEastAsia" w:cstheme="minorHAnsi"/>
           <w:color w:val="262626" w:themeColor="text1" w:themeTint="D9"/>
           <w:sz w:val="32"/>
           <w:szCs w:val="32"/>
-          <w:lang w:eastAsia="fr-FR"/>
-        </w:rPr>
-        <w:t>is</w:t>
-      </w:r>
-      <w:proofErr w:type="spellEnd"/>
+          <w:lang w:val="en-US" w:eastAsia="fr-FR"/>
+        </w:rPr>
+      </w:pPr>
       <w:r>
         <w:rPr>
           <w:rFonts w:eastAsiaTheme="majorEastAsia" w:cstheme="minorHAnsi"/>
           <w:color w:val="262626" w:themeColor="text1" w:themeTint="D9"/>
           <w:sz w:val="32"/>
           <w:szCs w:val="32"/>
-          <w:lang w:eastAsia="fr-FR"/>
-        </w:rPr>
-        <w:t xml:space="preserve"> to </w:t>
+          <w:lang w:val="en-US" w:eastAsia="fr-FR"/>
+        </w:rPr>
+        <w:t>The main directive is to use UML a</w:t>
       </w:r>
-      <w:proofErr w:type="spellStart"/>
       <w:r>
         <w:rPr>
           <w:rFonts w:eastAsiaTheme="majorEastAsia" w:cstheme="minorHAnsi"/>
           <w:color w:val="262626" w:themeColor="text1" w:themeTint="D9"/>
           <w:sz w:val="32"/>
           <w:szCs w:val="32"/>
-          <w:lang w:eastAsia="fr-FR"/>
-        </w:rPr>
-        <w:t>recreate</w:t>
+          <w:lang w:val="en-US" w:eastAsia="fr-FR"/>
+        </w:rPr>
+        <w:t>nd Java languages.</w:t>
       </w:r>
-      <w:proofErr w:type="spellEnd"/>
-      <w:r>
+    </w:p>
+    <w:p>
+      <w:pPr>
         <w:rPr>
           <w:rFonts w:eastAsiaTheme="majorEastAsia" w:cstheme="minorHAnsi"/>
           <w:color w:val="262626" w:themeColor="text1" w:themeTint="D9"/>
           <w:sz w:val="32"/>
           <w:szCs w:val="32"/>
-          <w:lang w:eastAsia="fr-FR"/>
-        </w:rPr>
-        <w:t xml:space="preserve"> an </w:t>
-      </w:r>
-      <w:proofErr w:type="spellStart"/>
+          <w:lang w:val="en-US" w:eastAsia="fr-FR"/>
+        </w:rPr>
+      </w:pPr>
       <w:r>
         <w:rPr>
           <w:rFonts w:eastAsiaTheme="majorEastAsia" w:cstheme="minorHAnsi"/>
           <w:color w:val="262626" w:themeColor="text1" w:themeTint="D9"/>
           <w:sz w:val="32"/>
           <w:szCs w:val="32"/>
-          <w:lang w:eastAsia="fr-FR"/>
-        </w:rPr>
-        <w:t>old</w:t>
-      </w:r>
-      <w:proofErr w:type="spellEnd"/>
-      <w:r>
-        <w:rPr>
-          <w:rFonts w:eastAsiaTheme="majorEastAsia" w:cstheme="minorHAnsi"/>
-          <w:color w:val="262626" w:themeColor="text1" w:themeTint="D9"/>
-          <w:sz w:val="32"/>
-          <w:szCs w:val="32"/>
-          <w:lang w:eastAsia="fr-FR"/>
-        </w:rPr>
-        <w:t xml:space="preserve"> </w:t>
-      </w:r>
-      <w:proofErr w:type="spellStart"/>
-      <w:r>
-        <w:rPr>
-          <w:rFonts w:eastAsiaTheme="majorEastAsia" w:cstheme="minorHAnsi"/>
-          <w:color w:val="262626" w:themeColor="text1" w:themeTint="D9"/>
-          <w:sz w:val="32"/>
-          <w:szCs w:val="32"/>
-          <w:lang w:eastAsia="fr-FR"/>
-        </w:rPr>
-        <w:t>abandonware</w:t>
-      </w:r>
-      <w:proofErr w:type="spellEnd"/>
-      <w:r>
-        <w:rPr>
-          <w:rFonts w:eastAsiaTheme="majorEastAsia" w:cstheme="minorHAnsi"/>
-          <w:color w:val="262626" w:themeColor="text1" w:themeTint="D9"/>
-          <w:sz w:val="32"/>
-          <w:szCs w:val="32"/>
-          <w:lang w:eastAsia="fr-FR"/>
-        </w:rPr>
-        <w:t xml:space="preserve"> </w:t>
-      </w:r>
-      <w:proofErr w:type="spellStart"/>
-      <w:r>
-        <w:rPr>
-          <w:rFonts w:eastAsiaTheme="majorEastAsia" w:cstheme="minorHAnsi"/>
-          <w:color w:val="262626" w:themeColor="text1" w:themeTint="D9"/>
-          <w:sz w:val="32"/>
-          <w:szCs w:val="32"/>
-          <w:lang w:eastAsia="fr-FR"/>
-        </w:rPr>
-        <w:t>called</w:t>
-      </w:r>
-      <w:proofErr w:type="spellEnd"/>
-      <w:r>
-        <w:rPr>
-          <w:rFonts w:eastAsiaTheme="majorEastAsia" w:cstheme="minorHAnsi"/>
-          <w:color w:val="262626" w:themeColor="text1" w:themeTint="D9"/>
-          <w:sz w:val="32"/>
-          <w:szCs w:val="32"/>
-          <w:lang w:eastAsia="fr-FR"/>
-        </w:rPr>
-        <w:t xml:space="preserve"> « Boulder </w:t>
-      </w:r>
-      <w:proofErr w:type="spellStart"/>
-      <w:r>
-        <w:rPr>
-          <w:rFonts w:eastAsiaTheme="majorEastAsia" w:cstheme="minorHAnsi"/>
-          <w:color w:val="262626" w:themeColor="text1" w:themeTint="D9"/>
-          <w:sz w:val="32"/>
-          <w:szCs w:val="32"/>
-          <w:lang w:eastAsia="fr-FR"/>
-        </w:rPr>
-        <w:t>Dash</w:t>
-      </w:r>
-      <w:proofErr w:type="spellEnd"/>
-      <w:r>
-        <w:rPr>
-          <w:rFonts w:eastAsiaTheme="majorEastAsia" w:cstheme="minorHAnsi"/>
-          <w:color w:val="262626" w:themeColor="text1" w:themeTint="D9"/>
-          <w:sz w:val="32"/>
-          <w:szCs w:val="32"/>
-          <w:lang w:eastAsia="fr-FR"/>
-        </w:rPr>
-        <w:t> ».</w:t>
-      </w:r>
-    </w:p>
-    <w:p>
-      <w:pPr>
-        <w:rPr>
-          <w:rFonts w:eastAsiaTheme="majorEastAsia" w:cstheme="minorHAnsi"/>
-          <w:color w:val="262626" w:themeColor="text1" w:themeTint="D9"/>
-          <w:sz w:val="32"/>
-          <w:szCs w:val="32"/>
-          <w:lang w:eastAsia="fr-FR"/>
-        </w:rPr>
-      </w:pPr>
-      <w:r>
-        <w:rPr>
-          <w:rFonts w:eastAsiaTheme="majorEastAsia" w:cstheme="minorHAnsi"/>
-          <w:color w:val="262626" w:themeColor="text1" w:themeTint="D9"/>
-          <w:sz w:val="32"/>
-          <w:szCs w:val="32"/>
-          <w:lang w:eastAsia="fr-FR"/>
-        </w:rPr>
-        <w:t xml:space="preserve">The main directive </w:t>
-      </w:r>
-      <w:proofErr w:type="spellStart"/>
-      <w:r>
-        <w:rPr>
-          <w:rFonts w:eastAsiaTheme="majorEastAsia" w:cstheme="minorHAnsi"/>
-          <w:color w:val="262626" w:themeColor="text1" w:themeTint="D9"/>
-          <w:sz w:val="32"/>
-          <w:szCs w:val="32"/>
-          <w:lang w:eastAsia="fr-FR"/>
-        </w:rPr>
-        <w:t>is</w:t>
-      </w:r>
-      <w:proofErr w:type="spellEnd"/>
-      <w:r>
-        <w:rPr>
-          <w:rFonts w:eastAsiaTheme="majorEastAsia" w:cstheme="minorHAnsi"/>
-          <w:color w:val="262626" w:themeColor="text1" w:themeTint="D9"/>
-          <w:sz w:val="32"/>
-          <w:szCs w:val="32"/>
-          <w:lang w:eastAsia="fr-FR"/>
-        </w:rPr>
-        <w:t xml:space="preserve"> to use UML a</w:t>
-      </w:r>
-      <w:r>
-        <w:rPr>
-          <w:rFonts w:eastAsiaTheme="majorEastAsia" w:cstheme="minorHAnsi"/>
-          <w:color w:val="262626" w:themeColor="text1" w:themeTint="D9"/>
-          <w:sz w:val="32"/>
-          <w:szCs w:val="32"/>
-          <w:lang w:eastAsia="fr-FR"/>
-        </w:rPr>
-        <w:t xml:space="preserve">nd Java </w:t>
-      </w:r>
-      <w:proofErr w:type="spellStart"/>
-      <w:r>
-        <w:rPr>
-          <w:rFonts w:eastAsiaTheme="majorEastAsia" w:cstheme="minorHAnsi"/>
-          <w:color w:val="262626" w:themeColor="text1" w:themeTint="D9"/>
-          <w:sz w:val="32"/>
-          <w:szCs w:val="32"/>
-          <w:lang w:eastAsia="fr-FR"/>
-        </w:rPr>
-        <w:t>languages</w:t>
-      </w:r>
-      <w:proofErr w:type="spellEnd"/>
-      <w:r>
-        <w:rPr>
-          <w:rFonts w:eastAsiaTheme="majorEastAsia" w:cstheme="minorHAnsi"/>
-          <w:color w:val="262626" w:themeColor="text1" w:themeTint="D9"/>
-          <w:sz w:val="32"/>
-          <w:szCs w:val="32"/>
-          <w:lang w:eastAsia="fr-FR"/>
-        </w:rPr>
-        <w:t>.</w:t>
-      </w:r>
-    </w:p>
-    <w:p>
-      <w:pPr>
-        <w:rPr>
-          <w:rFonts w:eastAsiaTheme="majorEastAsia" w:cstheme="minorHAnsi"/>
-          <w:color w:val="262626" w:themeColor="text1" w:themeTint="D9"/>
-          <w:sz w:val="32"/>
-          <w:szCs w:val="32"/>
-          <w:lang w:eastAsia="fr-FR"/>
-        </w:rPr>
-      </w:pPr>
-      <w:proofErr w:type="spellStart"/>
-      <w:r>
-        <w:rPr>
-          <w:rFonts w:eastAsiaTheme="majorEastAsia" w:cstheme="minorHAnsi"/>
-          <w:color w:val="262626" w:themeColor="text1" w:themeTint="D9"/>
-          <w:sz w:val="32"/>
-          <w:szCs w:val="32"/>
-          <w:lang w:eastAsia="fr-FR"/>
-        </w:rPr>
-        <w:t>We</w:t>
-      </w:r>
-      <w:proofErr w:type="spellEnd"/>
-      <w:r>
-        <w:rPr>
-          <w:rFonts w:eastAsiaTheme="majorEastAsia" w:cstheme="minorHAnsi"/>
-          <w:color w:val="262626" w:themeColor="text1" w:themeTint="D9"/>
-          <w:sz w:val="32"/>
-          <w:szCs w:val="32"/>
-          <w:lang w:eastAsia="fr-FR"/>
-        </w:rPr>
-        <w:t xml:space="preserve"> have </w:t>
-      </w:r>
-      <w:proofErr w:type="spellStart"/>
-      <w:r>
-        <w:rPr>
-          <w:rFonts w:eastAsiaTheme="majorEastAsia" w:cstheme="minorHAnsi"/>
-          <w:color w:val="262626" w:themeColor="text1" w:themeTint="D9"/>
-          <w:sz w:val="32"/>
-          <w:szCs w:val="32"/>
-          <w:lang w:eastAsia="fr-FR"/>
-        </w:rPr>
-        <w:t>too</w:t>
-      </w:r>
-      <w:proofErr w:type="spellEnd"/>
-      <w:r>
-        <w:rPr>
-          <w:rFonts w:eastAsiaTheme="majorEastAsia" w:cstheme="minorHAnsi"/>
-          <w:color w:val="262626" w:themeColor="text1" w:themeTint="D9"/>
-          <w:sz w:val="32"/>
-          <w:szCs w:val="32"/>
-          <w:lang w:eastAsia="fr-FR"/>
-        </w:rPr>
-        <w:t xml:space="preserve"> </w:t>
-      </w:r>
-      <w:proofErr w:type="spellStart"/>
-      <w:r>
-        <w:rPr>
-          <w:rFonts w:eastAsiaTheme="majorEastAsia" w:cstheme="minorHAnsi"/>
-          <w:color w:val="262626" w:themeColor="text1" w:themeTint="D9"/>
-          <w:sz w:val="32"/>
-          <w:szCs w:val="32"/>
-          <w:lang w:eastAsia="fr-FR"/>
-        </w:rPr>
-        <w:t>some</w:t>
-      </w:r>
-      <w:proofErr w:type="spellEnd"/>
-      <w:r>
-        <w:rPr>
-          <w:rFonts w:eastAsiaTheme="majorEastAsia" w:cstheme="minorHAnsi"/>
-          <w:color w:val="262626" w:themeColor="text1" w:themeTint="D9"/>
-          <w:sz w:val="32"/>
-          <w:szCs w:val="32"/>
-          <w:lang w:eastAsia="fr-FR"/>
-        </w:rPr>
-        <w:t xml:space="preserve"> contraint :</w:t>
+          <w:lang w:val="en-US" w:eastAsia="fr-FR"/>
+        </w:rPr>
+        <w:t>We have too some contraint :</w:t>
       </w:r>
     </w:p>
     <w:p>
@@ -5657,7 +5178,7 @@
           <w:color w:val="262626" w:themeColor="text1" w:themeTint="D9"/>
           <w:sz w:val="32"/>
           <w:szCs w:val="32"/>
-          <w:lang w:eastAsia="fr-FR"/>
+          <w:lang w:val="en-US" w:eastAsia="fr-FR"/>
         </w:rPr>
       </w:pPr>
       <w:r>
@@ -5666,75 +5187,9 @@
           <w:color w:val="262626" w:themeColor="text1" w:themeTint="D9"/>
           <w:sz w:val="32"/>
           <w:szCs w:val="32"/>
-          <w:lang w:eastAsia="fr-FR"/>
-        </w:rPr>
-        <w:t xml:space="preserve">The </w:t>
-      </w:r>
-      <w:proofErr w:type="spellStart"/>
-      <w:r>
-        <w:rPr>
-          <w:rFonts w:eastAsiaTheme="majorEastAsia" w:cstheme="minorHAnsi"/>
-          <w:color w:val="262626" w:themeColor="text1" w:themeTint="D9"/>
-          <w:sz w:val="32"/>
-          <w:szCs w:val="32"/>
-          <w:lang w:eastAsia="fr-FR"/>
-        </w:rPr>
-        <w:t>levels</w:t>
-      </w:r>
-      <w:proofErr w:type="spellEnd"/>
-      <w:r>
-        <w:rPr>
-          <w:rFonts w:eastAsiaTheme="majorEastAsia" w:cstheme="minorHAnsi"/>
-          <w:color w:val="262626" w:themeColor="text1" w:themeTint="D9"/>
-          <w:sz w:val="32"/>
-          <w:szCs w:val="32"/>
-          <w:lang w:eastAsia="fr-FR"/>
-        </w:rPr>
-        <w:t xml:space="preserve"> must </w:t>
-      </w:r>
-      <w:proofErr w:type="spellStart"/>
-      <w:r>
-        <w:rPr>
-          <w:rFonts w:eastAsiaTheme="majorEastAsia" w:cstheme="minorHAnsi"/>
-          <w:color w:val="262626" w:themeColor="text1" w:themeTint="D9"/>
-          <w:sz w:val="32"/>
-          <w:szCs w:val="32"/>
-          <w:lang w:eastAsia="fr-FR"/>
-        </w:rPr>
-        <w:t>be</w:t>
-      </w:r>
-      <w:proofErr w:type="spellEnd"/>
-      <w:r>
-        <w:rPr>
-          <w:rFonts w:eastAsiaTheme="majorEastAsia" w:cstheme="minorHAnsi"/>
-          <w:color w:val="262626" w:themeColor="text1" w:themeTint="D9"/>
-          <w:sz w:val="32"/>
-          <w:szCs w:val="32"/>
-          <w:lang w:eastAsia="fr-FR"/>
-        </w:rPr>
-        <w:t xml:space="preserve"> </w:t>
-      </w:r>
-      <w:proofErr w:type="spellStart"/>
-      <w:r>
-        <w:rPr>
-          <w:rFonts w:eastAsiaTheme="majorEastAsia" w:cstheme="minorHAnsi"/>
-          <w:color w:val="262626" w:themeColor="text1" w:themeTint="D9"/>
-          <w:sz w:val="32"/>
-          <w:szCs w:val="32"/>
-          <w:lang w:eastAsia="fr-FR"/>
-        </w:rPr>
-        <w:t>socked</w:t>
-      </w:r>
-      <w:proofErr w:type="spellEnd"/>
-      <w:r>
-        <w:rPr>
-          <w:rFonts w:eastAsiaTheme="majorEastAsia" w:cstheme="minorHAnsi"/>
-          <w:color w:val="262626" w:themeColor="text1" w:themeTint="D9"/>
-          <w:sz w:val="32"/>
-          <w:szCs w:val="32"/>
-          <w:lang w:eastAsia="fr-FR"/>
-        </w:rPr>
-        <w:t xml:space="preserve"> in a data base.</w:t>
+          <w:lang w:val="en-US" w:eastAsia="fr-FR"/>
+        </w:rPr>
+        <w:t>The levels must be socked in a data base.</w:t>
       </w:r>
     </w:p>
     <w:p>
@@ -5749,153 +5204,19 @@
           <w:color w:val="262626" w:themeColor="text1" w:themeTint="D9"/>
           <w:sz w:val="32"/>
           <w:szCs w:val="32"/>
-          <w:lang w:eastAsia="fr-FR"/>
-        </w:rPr>
-      </w:pPr>
-      <w:proofErr w:type="spellStart"/>
+          <w:lang w:val="en-US" w:eastAsia="fr-FR"/>
+        </w:rPr>
+      </w:pPr>
       <w:r>
         <w:rPr>
           <w:rFonts w:eastAsiaTheme="majorEastAsia" w:cstheme="minorHAnsi"/>
           <w:color w:val="262626" w:themeColor="text1" w:themeTint="D9"/>
           <w:sz w:val="32"/>
           <w:szCs w:val="32"/>
-          <w:lang w:eastAsia="fr-FR"/>
-        </w:rPr>
-        <w:t>We</w:t>
+          <w:lang w:val="en-US" w:eastAsia="fr-FR"/>
+        </w:rPr>
+        <w:t>We can’t use an other graphic framework than Spring</w:t>
       </w:r>
-      <w:proofErr w:type="spellEnd"/>
-      <w:r>
-        <w:rPr>
-          <w:rFonts w:eastAsiaTheme="majorEastAsia" w:cstheme="minorHAnsi"/>
-          <w:color w:val="262626" w:themeColor="text1" w:themeTint="D9"/>
-          <w:sz w:val="32"/>
-          <w:szCs w:val="32"/>
-          <w:lang w:eastAsia="fr-FR"/>
-        </w:rPr>
-        <w:t xml:space="preserve"> </w:t>
-      </w:r>
-      <w:proofErr w:type="spellStart"/>
-      <w:r>
-        <w:rPr>
-          <w:rFonts w:eastAsiaTheme="majorEastAsia" w:cstheme="minorHAnsi"/>
-          <w:color w:val="262626" w:themeColor="text1" w:themeTint="D9"/>
-          <w:sz w:val="32"/>
-          <w:szCs w:val="32"/>
-          <w:lang w:eastAsia="fr-FR"/>
-        </w:rPr>
-        <w:t>can’t</w:t>
-      </w:r>
-      <w:proofErr w:type="spellEnd"/>
-      <w:r>
-        <w:rPr>
-          <w:rFonts w:eastAsiaTheme="majorEastAsia" w:cstheme="minorHAnsi"/>
-          <w:color w:val="262626" w:themeColor="text1" w:themeTint="D9"/>
-          <w:sz w:val="32"/>
-          <w:szCs w:val="32"/>
-          <w:lang w:eastAsia="fr-FR"/>
-        </w:rPr>
-        <w:t xml:space="preserve"> use an </w:t>
-      </w:r>
-      <w:proofErr w:type="spellStart"/>
-      <w:r>
-        <w:rPr>
-          <w:rFonts w:eastAsiaTheme="majorEastAsia" w:cstheme="minorHAnsi"/>
-          <w:color w:val="262626" w:themeColor="text1" w:themeTint="D9"/>
-          <w:sz w:val="32"/>
-          <w:szCs w:val="32"/>
-          <w:lang w:eastAsia="fr-FR"/>
-        </w:rPr>
-        <w:t>other</w:t>
-      </w:r>
-      <w:proofErr w:type="spellEnd"/>
-      <w:r>
-        <w:rPr>
-          <w:rFonts w:eastAsiaTheme="majorEastAsia" w:cstheme="minorHAnsi"/>
-          <w:color w:val="262626" w:themeColor="text1" w:themeTint="D9"/>
-          <w:sz w:val="32"/>
-          <w:szCs w:val="32"/>
-          <w:lang w:eastAsia="fr-FR"/>
-        </w:rPr>
-        <w:t xml:space="preserve"> </w:t>
-      </w:r>
-      <w:proofErr w:type="spellStart"/>
-      <w:r>
-        <w:rPr>
-          <w:rFonts w:eastAsiaTheme="majorEastAsia" w:cstheme="minorHAnsi"/>
-          <w:color w:val="262626" w:themeColor="text1" w:themeTint="D9"/>
-          <w:sz w:val="32"/>
-          <w:szCs w:val="32"/>
-          <w:lang w:eastAsia="fr-FR"/>
-        </w:rPr>
-        <w:t>graphic</w:t>
-      </w:r>
-      <w:proofErr w:type="spellEnd"/>
-      <w:r>
-        <w:rPr>
-          <w:rFonts w:eastAsiaTheme="majorEastAsia" w:cstheme="minorHAnsi"/>
-          <w:color w:val="262626" w:themeColor="text1" w:themeTint="D9"/>
-          <w:sz w:val="32"/>
-          <w:szCs w:val="32"/>
-          <w:lang w:eastAsia="fr-FR"/>
-        </w:rPr>
-        <w:t xml:space="preserve"> </w:t>
-      </w:r>
-      <w:proofErr w:type="spellStart"/>
-      <w:r>
-        <w:rPr>
-          <w:rFonts w:eastAsiaTheme="majorEastAsia" w:cstheme="minorHAnsi"/>
-          <w:color w:val="262626" w:themeColor="text1" w:themeTint="D9"/>
-          <w:sz w:val="32"/>
-          <w:szCs w:val="32"/>
-          <w:lang w:eastAsia="fr-FR"/>
-        </w:rPr>
-        <w:t>framework</w:t>
-      </w:r>
-      <w:proofErr w:type="spellEnd"/>
-      <w:r>
-        <w:rPr>
-          <w:rFonts w:eastAsiaTheme="majorEastAsia" w:cstheme="minorHAnsi"/>
-          <w:color w:val="262626" w:themeColor="text1" w:themeTint="D9"/>
-          <w:sz w:val="32"/>
-          <w:szCs w:val="32"/>
-          <w:lang w:eastAsia="fr-FR"/>
-        </w:rPr>
-        <w:t xml:space="preserve"> </w:t>
-      </w:r>
-      <w:proofErr w:type="spellStart"/>
-      <w:r>
-        <w:rPr>
-          <w:rFonts w:eastAsiaTheme="majorEastAsia" w:cstheme="minorHAnsi"/>
-          <w:color w:val="262626" w:themeColor="text1" w:themeTint="D9"/>
-          <w:sz w:val="32"/>
-          <w:szCs w:val="32"/>
-          <w:lang w:eastAsia="fr-FR"/>
-        </w:rPr>
-        <w:t>than</w:t>
-      </w:r>
-      <w:proofErr w:type="spellEnd"/>
-      <w:r>
-        <w:rPr>
-          <w:rFonts w:eastAsiaTheme="majorEastAsia" w:cstheme="minorHAnsi"/>
-          <w:color w:val="262626" w:themeColor="text1" w:themeTint="D9"/>
-          <w:sz w:val="32"/>
-          <w:szCs w:val="32"/>
-          <w:lang w:eastAsia="fr-FR"/>
-        </w:rPr>
-        <w:t xml:space="preserve"> </w:t>
-      </w:r>
-      <w:proofErr w:type="spellStart"/>
-      <w:r>
-        <w:rPr>
-          <w:rFonts w:eastAsiaTheme="majorEastAsia" w:cstheme="minorHAnsi"/>
-          <w:color w:val="262626" w:themeColor="text1" w:themeTint="D9"/>
-          <w:sz w:val="32"/>
-          <w:szCs w:val="32"/>
-          <w:lang w:eastAsia="fr-FR"/>
-        </w:rPr>
-        <w:t>Spring</w:t>
-      </w:r>
-      <w:proofErr w:type="spellEnd"/>
     </w:p>
     <w:p>
       <w:pPr>
@@ -5909,150 +5230,18 @@
           <w:color w:val="262626" w:themeColor="text1" w:themeTint="D9"/>
           <w:sz w:val="32"/>
           <w:szCs w:val="32"/>
-          <w:lang w:eastAsia="fr-FR"/>
-        </w:rPr>
-      </w:pPr>
-      <w:proofErr w:type="spellStart"/>
+          <w:lang w:val="en-US" w:eastAsia="fr-FR"/>
+        </w:rPr>
+      </w:pPr>
       <w:r>
         <w:rPr>
           <w:rFonts w:eastAsiaTheme="majorEastAsia" w:cstheme="minorHAnsi"/>
           <w:color w:val="262626" w:themeColor="text1" w:themeTint="D9"/>
           <w:sz w:val="32"/>
           <w:szCs w:val="32"/>
-          <w:lang w:eastAsia="fr-FR"/>
-        </w:rPr>
-        <w:t>We</w:t>
-      </w:r>
-      <w:proofErr w:type="spellEnd"/>
-      <w:r>
-        <w:rPr>
-          <w:rFonts w:eastAsiaTheme="majorEastAsia" w:cstheme="minorHAnsi"/>
-          <w:color w:val="262626" w:themeColor="text1" w:themeTint="D9"/>
-          <w:sz w:val="32"/>
-          <w:szCs w:val="32"/>
-          <w:lang w:eastAsia="fr-FR"/>
-        </w:rPr>
-        <w:t xml:space="preserve"> must </w:t>
-      </w:r>
-      <w:proofErr w:type="spellStart"/>
-      <w:r>
-        <w:rPr>
-          <w:rFonts w:eastAsiaTheme="majorEastAsia" w:cstheme="minorHAnsi"/>
-          <w:color w:val="262626" w:themeColor="text1" w:themeTint="D9"/>
-          <w:sz w:val="32"/>
-          <w:szCs w:val="32"/>
-          <w:lang w:eastAsia="fr-FR"/>
-        </w:rPr>
-        <w:t>create</w:t>
-      </w:r>
-      <w:proofErr w:type="spellEnd"/>
-      <w:r>
-        <w:rPr>
-          <w:rFonts w:eastAsiaTheme="majorEastAsia" w:cstheme="minorHAnsi"/>
-          <w:color w:val="262626" w:themeColor="text1" w:themeTint="D9"/>
-          <w:sz w:val="32"/>
-          <w:szCs w:val="32"/>
-          <w:lang w:eastAsia="fr-FR"/>
-        </w:rPr>
-        <w:t xml:space="preserve"> a Git </w:t>
-      </w:r>
-      <w:proofErr w:type="spellStart"/>
-      <w:r>
-        <w:rPr>
-          <w:rFonts w:eastAsiaTheme="majorEastAsia" w:cstheme="minorHAnsi"/>
-          <w:color w:val="262626" w:themeColor="text1" w:themeTint="D9"/>
-          <w:sz w:val="32"/>
-          <w:szCs w:val="32"/>
-          <w:lang w:eastAsia="fr-FR"/>
-        </w:rPr>
-        <w:t>project</w:t>
-      </w:r>
-      <w:proofErr w:type="spellEnd"/>
-      <w:r>
-        <w:rPr>
-          <w:rFonts w:eastAsiaTheme="majorEastAsia" w:cstheme="minorHAnsi"/>
-          <w:color w:val="262626" w:themeColor="text1" w:themeTint="D9"/>
-          <w:sz w:val="32"/>
-          <w:szCs w:val="32"/>
-          <w:lang w:eastAsia="fr-FR"/>
-        </w:rPr>
-        <w:t xml:space="preserve">, use the architecture </w:t>
-      </w:r>
-      <w:proofErr w:type="spellStart"/>
-      <w:r>
-        <w:rPr>
-          <w:rFonts w:eastAsiaTheme="majorEastAsia" w:cstheme="minorHAnsi"/>
-          <w:color w:val="262626" w:themeColor="text1" w:themeTint="D9"/>
-          <w:sz w:val="32"/>
-          <w:szCs w:val="32"/>
-          <w:lang w:eastAsia="fr-FR"/>
-        </w:rPr>
-        <w:t>Maven</w:t>
-      </w:r>
-      <w:proofErr w:type="spellEnd"/>
-      <w:r>
-        <w:rPr>
-          <w:rFonts w:eastAsiaTheme="majorEastAsia" w:cstheme="minorHAnsi"/>
-          <w:color w:val="262626" w:themeColor="text1" w:themeTint="D9"/>
-          <w:sz w:val="32"/>
-          <w:szCs w:val="32"/>
-          <w:lang w:eastAsia="fr-FR"/>
-        </w:rPr>
-        <w:t xml:space="preserve"> and </w:t>
-      </w:r>
-      <w:proofErr w:type="spellStart"/>
-      <w:r>
-        <w:rPr>
-          <w:rFonts w:eastAsiaTheme="majorEastAsia" w:cstheme="minorHAnsi"/>
-          <w:color w:val="262626" w:themeColor="text1" w:themeTint="D9"/>
-          <w:sz w:val="32"/>
-          <w:szCs w:val="32"/>
-          <w:lang w:eastAsia="fr-FR"/>
-        </w:rPr>
-        <w:t>his</w:t>
-      </w:r>
-      <w:proofErr w:type="spellEnd"/>
-      <w:r>
-        <w:rPr>
-          <w:rFonts w:eastAsiaTheme="majorEastAsia" w:cstheme="minorHAnsi"/>
-          <w:color w:val="262626" w:themeColor="text1" w:themeTint="D9"/>
-          <w:sz w:val="32"/>
-          <w:szCs w:val="32"/>
-          <w:lang w:eastAsia="fr-FR"/>
-        </w:rPr>
-        <w:t xml:space="preserve"> plugin </w:t>
-      </w:r>
-      <w:proofErr w:type="spellStart"/>
-      <w:r>
-        <w:rPr>
-          <w:rFonts w:eastAsiaTheme="majorEastAsia" w:cstheme="minorHAnsi"/>
-          <w:color w:val="262626" w:themeColor="text1" w:themeTint="D9"/>
-          <w:sz w:val="32"/>
-          <w:szCs w:val="32"/>
-          <w:lang w:eastAsia="fr-FR"/>
-        </w:rPr>
-        <w:t>JUnit</w:t>
-      </w:r>
-      <w:proofErr w:type="spellEnd"/>
-      <w:r>
-        <w:rPr>
-          <w:rFonts w:eastAsiaTheme="majorEastAsia" w:cstheme="minorHAnsi"/>
-          <w:color w:val="262626" w:themeColor="text1" w:themeTint="D9"/>
-          <w:sz w:val="32"/>
-          <w:szCs w:val="32"/>
-          <w:lang w:eastAsia="fr-FR"/>
-        </w:rPr>
-        <w:t>.</w:t>
-      </w:r>
-      <w:r>
-        <w:rPr>
-          <w:rFonts w:eastAsiaTheme="majorEastAsia" w:cstheme="minorHAnsi"/>
-          <w:color w:val="262626" w:themeColor="text1" w:themeTint="D9"/>
-          <w:sz w:val="32"/>
-          <w:szCs w:val="32"/>
-          <w:lang w:eastAsia="fr-FR"/>
-        </w:rPr>
-        <w:t xml:space="preserve"> </w:t>
+          <w:lang w:val="en-US" w:eastAsia="fr-FR"/>
+        </w:rPr>
+        <w:t xml:space="preserve">We must create a Git project, use the architecture Maven and his plugin JUnit. </w:t>
       </w:r>
     </w:p>
     <w:p>
@@ -6068,10 +5257,9 @@
           <w:color w:val="FF0000"/>
           <w:sz w:val="36"/>
           <w:szCs w:val="36"/>
-          <w:lang w:eastAsia="fr-FR"/>
-        </w:rPr>
-      </w:pPr>
-      <w:proofErr w:type="spellStart"/>
+          <w:lang w:val="en-US" w:eastAsia="fr-FR"/>
+        </w:rPr>
+      </w:pPr>
       <w:r>
         <w:rPr>
           <w:rFonts w:asciiTheme="minorHAnsi" w:hAnsiTheme="minorHAnsi" w:cstheme="minorHAnsi"/>
@@ -6079,7 +5267,7 @@
           <w:color w:val="FF0000"/>
           <w:sz w:val="36"/>
           <w:szCs w:val="36"/>
-          <w:lang w:eastAsia="fr-FR"/>
+          <w:lang w:val="en-US" w:eastAsia="fr-FR"/>
         </w:rPr>
         <w:t>Pr</w:t>
       </w:r>
@@ -6090,11 +5278,10 @@
           <w:color w:val="FF0000"/>
           <w:sz w:val="36"/>
           <w:szCs w:val="36"/>
-          <w:lang w:eastAsia="fr-FR"/>
-        </w:rPr>
-        <w:t>esentation</w:t>
+          <w:lang w:val="en-US" w:eastAsia="fr-FR"/>
+        </w:rPr>
+        <w:t>esentation of mem</w:t>
       </w:r>
-      <w:proofErr w:type="spellEnd"/>
       <w:r>
         <w:rPr>
           <w:rFonts w:asciiTheme="minorHAnsi" w:hAnsiTheme="minorHAnsi" w:cstheme="minorHAnsi"/>
@@ -6102,12 +5289,10 @@
           <w:color w:val="FF0000"/>
           <w:sz w:val="36"/>
           <w:szCs w:val="36"/>
-          <w:lang w:eastAsia="fr-FR"/>
-        </w:rPr>
-        <w:t xml:space="preserve"> of </w:t>
+          <w:lang w:val="en-US" w:eastAsia="fr-FR"/>
+        </w:rPr>
+        <w:t>bers</w:t>
       </w:r>
-      <w:proofErr w:type="spellStart"/>
-      <w:proofErr w:type="gramStart"/>
       <w:r>
         <w:rPr>
           <w:rFonts w:asciiTheme="minorHAnsi" w:hAnsiTheme="minorHAnsi" w:cstheme="minorHAnsi"/>
@@ -6115,34 +5300,10 @@
           <w:color w:val="FF0000"/>
           <w:sz w:val="36"/>
           <w:szCs w:val="36"/>
-          <w:lang w:eastAsia="fr-FR"/>
-        </w:rPr>
-        <w:t>mem</w:t>
-      </w:r>
-      <w:r>
-        <w:rPr>
-          <w:rFonts w:asciiTheme="minorHAnsi" w:hAnsiTheme="minorHAnsi" w:cstheme="minorHAnsi"/>
-          <w:b/>
-          <w:color w:val="FF0000"/>
-          <w:sz w:val="36"/>
-          <w:szCs w:val="36"/>
-          <w:lang w:eastAsia="fr-FR"/>
-        </w:rPr>
-        <w:t>bers</w:t>
-      </w:r>
-      <w:proofErr w:type="spellEnd"/>
-      <w:r>
-        <w:rPr>
-          <w:rFonts w:asciiTheme="minorHAnsi" w:hAnsiTheme="minorHAnsi" w:cstheme="minorHAnsi"/>
-          <w:b/>
-          <w:color w:val="FF0000"/>
-          <w:sz w:val="36"/>
-          <w:szCs w:val="36"/>
-          <w:lang w:eastAsia="fr-FR"/>
+          <w:lang w:val="en-US" w:eastAsia="fr-FR"/>
         </w:rPr>
         <w:t>:</w:t>
       </w:r>
-      <w:proofErr w:type="gramEnd"/>
     </w:p>
     <w:p>
       <w:pPr>
@@ -6151,7 +5312,7 @@
           <w:color w:val="262626" w:themeColor="text1" w:themeTint="D9"/>
           <w:sz w:val="24"/>
           <w:szCs w:val="24"/>
-          <w:lang w:eastAsia="fr-FR"/>
+          <w:lang w:val="en-US" w:eastAsia="fr-FR"/>
         </w:rPr>
       </w:pPr>
     </w:p>
@@ -6162,7 +5323,7 @@
           <w:color w:val="262626" w:themeColor="text1" w:themeTint="D9"/>
           <w:sz w:val="24"/>
           <w:szCs w:val="24"/>
-          <w:lang w:eastAsia="fr-FR"/>
+          <w:lang w:val="en-US" w:eastAsia="fr-FR"/>
         </w:rPr>
       </w:pPr>
       <w:r>
@@ -6172,7 +5333,7 @@
           <w:color w:val="262626" w:themeColor="text1" w:themeTint="D9"/>
           <w:sz w:val="24"/>
           <w:szCs w:val="24"/>
-          <w:lang w:eastAsia="fr-FR"/>
+          <w:lang w:val="en-US" w:eastAsia="fr-FR"/>
         </w:rPr>
         <w:drawing>
           <wp:inline distT="0" distB="0" distL="0" distR="0">
@@ -6196,7 +5357,7 @@
           <w:color w:val="262626" w:themeColor="text1" w:themeTint="D9"/>
           <w:sz w:val="32"/>
           <w:szCs w:val="32"/>
-          <w:lang w:eastAsia="fr-FR"/>
+          <w:lang w:val="en-US" w:eastAsia="fr-FR"/>
         </w:rPr>
       </w:pPr>
     </w:p>
@@ -6207,7 +5368,7 @@
           <w:color w:val="262626" w:themeColor="text1" w:themeTint="D9"/>
           <w:sz w:val="32"/>
           <w:szCs w:val="32"/>
-          <w:lang w:eastAsia="fr-FR"/>
+          <w:lang w:val="en-US" w:eastAsia="fr-FR"/>
         </w:rPr>
       </w:pPr>
     </w:p>
@@ -6218,7 +5379,7 @@
           <w:color w:val="262626" w:themeColor="text1" w:themeTint="D9"/>
           <w:sz w:val="32"/>
           <w:szCs w:val="32"/>
-          <w:lang w:eastAsia="fr-FR"/>
+          <w:lang w:val="en-US" w:eastAsia="fr-FR"/>
         </w:rPr>
       </w:pPr>
     </w:p>
@@ -6229,7 +5390,7 @@
           <w:color w:val="262626" w:themeColor="text1" w:themeTint="D9"/>
           <w:sz w:val="32"/>
           <w:szCs w:val="32"/>
-          <w:lang w:eastAsia="fr-FR"/>
+          <w:lang w:val="en-US" w:eastAsia="fr-FR"/>
         </w:rPr>
       </w:pPr>
     </w:p>
@@ -6240,7 +5401,7 @@
           <w:color w:val="262626" w:themeColor="text1" w:themeTint="D9"/>
           <w:sz w:val="32"/>
           <w:szCs w:val="32"/>
-          <w:lang w:eastAsia="fr-FR"/>
+          <w:lang w:val="en-US" w:eastAsia="fr-FR"/>
         </w:rPr>
       </w:pPr>
     </w:p>
@@ -6251,7 +5412,7 @@
           <w:color w:val="262626" w:themeColor="text1" w:themeTint="D9"/>
           <w:sz w:val="32"/>
           <w:szCs w:val="32"/>
-          <w:lang w:eastAsia="fr-FR"/>
+          <w:lang w:val="en-US" w:eastAsia="fr-FR"/>
         </w:rPr>
       </w:pPr>
     </w:p>
@@ -6262,7 +5423,7 @@
           <w:color w:val="262626" w:themeColor="text1" w:themeTint="D9"/>
           <w:sz w:val="32"/>
           <w:szCs w:val="32"/>
-          <w:lang w:eastAsia="fr-FR"/>
+          <w:lang w:val="en-US" w:eastAsia="fr-FR"/>
         </w:rPr>
       </w:pPr>
     </w:p>
@@ -6273,7 +5434,7 @@
           <w:color w:val="262626" w:themeColor="text1" w:themeTint="D9"/>
           <w:sz w:val="32"/>
           <w:szCs w:val="32"/>
-          <w:lang w:eastAsia="fr-FR"/>
+          <w:lang w:val="en-US" w:eastAsia="fr-FR"/>
         </w:rPr>
       </w:pPr>
     </w:p>
@@ -6284,39 +5445,34 @@
           <w:color w:val="262626" w:themeColor="text1" w:themeTint="D9"/>
           <w:sz w:val="32"/>
           <w:szCs w:val="32"/>
-          <w:lang w:eastAsia="fr-FR"/>
+          <w:lang w:val="en-US" w:eastAsia="fr-FR"/>
         </w:rPr>
       </w:pPr>
     </w:p>
     <w:p>
       <w:pPr>
         <w:pStyle w:val="Titre1"/>
-      </w:pPr>
-      <w:proofErr w:type="spellStart"/>
+        <w:rPr>
+          <w:lang w:val="en-US"/>
+        </w:rPr>
+      </w:pPr>
       <w:r>
         <w:rPr>
-          <w:lang w:eastAsia="fr-FR"/>
+          <w:lang w:val="en-US" w:eastAsia="fr-FR"/>
         </w:rPr>
         <w:t>P</w:t>
       </w:r>
       <w:r>
         <w:rPr>
-          <w:lang w:eastAsia="fr-FR"/>
+          <w:lang w:val="en-US" w:eastAsia="fr-FR"/>
         </w:rPr>
         <w:t>revisio</w:t>
       </w:r>
       <w:r>
         <w:rPr>
-          <w:lang w:eastAsia="fr-FR"/>
-        </w:rPr>
-        <w:t>nal</w:t>
-      </w:r>
-      <w:proofErr w:type="spellEnd"/>
-      <w:r>
-        <w:rPr>
-          <w:lang w:eastAsia="fr-FR"/>
-        </w:rPr>
-        <w:t xml:space="preserve"> and real planning</w:t>
+          <w:lang w:val="en-US" w:eastAsia="fr-FR"/>
+        </w:rPr>
+        <w:t>nal and real planning</w:t>
       </w:r>
     </w:p>
     <w:p>
@@ -6325,7 +5481,7 @@
         <w:rPr>
           <w:rFonts w:eastAsiaTheme="majorEastAsia" w:cstheme="minorHAnsi"/>
           <w:color w:val="262626" w:themeColor="text1" w:themeTint="D9"/>
-          <w:lang w:eastAsia="fr-FR"/>
+          <w:lang w:val="en-US" w:eastAsia="fr-FR"/>
         </w:rPr>
       </w:pPr>
     </w:p>
@@ -6339,15 +5495,14 @@
         <w:rPr>
           <w:rFonts w:eastAsiaTheme="majorEastAsia" w:cstheme="minorHAnsi"/>
           <w:color w:val="262626" w:themeColor="text1" w:themeTint="D9"/>
-          <w:lang w:eastAsia="fr-FR"/>
-        </w:rPr>
-      </w:pPr>
-      <w:proofErr w:type="spellStart"/>
+          <w:lang w:val="en-US" w:eastAsia="fr-FR"/>
+        </w:rPr>
+      </w:pPr>
       <w:r>
         <w:rPr>
           <w:rFonts w:eastAsiaTheme="majorEastAsia" w:cstheme="minorHAnsi"/>
           <w:color w:val="262626" w:themeColor="text1" w:themeTint="D9"/>
-          <w:lang w:eastAsia="fr-FR"/>
+          <w:lang w:val="en-US" w:eastAsia="fr-FR"/>
         </w:rPr>
         <w:t>Pre</w:t>
       </w:r>
@@ -6355,18 +5510,9 @@
         <w:rPr>
           <w:rFonts w:eastAsiaTheme="majorEastAsia" w:cstheme="minorHAnsi"/>
           <w:color w:val="262626" w:themeColor="text1" w:themeTint="D9"/>
-          <w:lang w:eastAsia="fr-FR"/>
-        </w:rPr>
-        <w:t>visionnel</w:t>
-      </w:r>
-      <w:proofErr w:type="spellEnd"/>
-      <w:r>
-        <w:rPr>
-          <w:rFonts w:eastAsiaTheme="majorEastAsia" w:cstheme="minorHAnsi"/>
-          <w:color w:val="262626" w:themeColor="text1" w:themeTint="D9"/>
-          <w:lang w:eastAsia="fr-FR"/>
-        </w:rPr>
-        <w:t> :</w:t>
+          <w:lang w:val="en-US" w:eastAsia="fr-FR"/>
+        </w:rPr>
+        <w:t>visionnel :</w:t>
       </w:r>
     </w:p>
     <w:p>
@@ -6376,7 +5522,7 @@
           <w:color w:val="262626" w:themeColor="text1" w:themeTint="D9"/>
           <w:sz w:val="32"/>
           <w:szCs w:val="32"/>
-          <w:lang w:eastAsia="fr-FR"/>
+          <w:lang w:val="en-US" w:eastAsia="fr-FR"/>
         </w:rPr>
       </w:pPr>
       <w:r>
@@ -6385,7 +5531,7 @@
           <w:color w:val="262626" w:themeColor="text1" w:themeTint="D9"/>
           <w:sz w:val="32"/>
           <w:szCs w:val="32"/>
-          <w:lang w:eastAsia="fr-FR"/>
+          <w:lang w:val="en-US" w:eastAsia="fr-FR"/>
         </w:rPr>
         <w:lastRenderedPageBreak/>
         <w:pict>
@@ -6419,7 +5565,7 @@
           <w:color w:val="262626" w:themeColor="text1" w:themeTint="D9"/>
           <w:sz w:val="32"/>
           <w:szCs w:val="32"/>
-          <w:lang w:eastAsia="fr-FR"/>
+          <w:lang w:val="en-US" w:eastAsia="fr-FR"/>
         </w:rPr>
         <w:pict>
           <v:shape id="_x0000_i1026" type="#_x0000_t75" style="width:452.75pt;height:158.75pt">
@@ -6438,14 +5584,14 @@
         <w:rPr>
           <w:rFonts w:eastAsiaTheme="majorEastAsia" w:cstheme="minorHAnsi"/>
           <w:color w:val="262626" w:themeColor="text1" w:themeTint="D9"/>
-          <w:lang w:eastAsia="fr-FR"/>
+          <w:lang w:val="en-US" w:eastAsia="fr-FR"/>
         </w:rPr>
       </w:pPr>
       <w:r>
         <w:rPr>
           <w:rFonts w:eastAsiaTheme="majorEastAsia" w:cstheme="minorHAnsi"/>
           <w:color w:val="262626" w:themeColor="text1" w:themeTint="D9"/>
-          <w:lang w:eastAsia="fr-FR"/>
+          <w:lang w:val="en-US" w:eastAsia="fr-FR"/>
         </w:rPr>
         <w:t>Rea</w:t>
       </w:r>
@@ -6453,17 +5599,9 @@
         <w:rPr>
           <w:rFonts w:eastAsiaTheme="majorEastAsia" w:cstheme="minorHAnsi"/>
           <w:color w:val="262626" w:themeColor="text1" w:themeTint="D9"/>
-          <w:lang w:eastAsia="fr-FR"/>
-        </w:rPr>
-        <w:t>l</w:t>
-      </w:r>
-      <w:r>
-        <w:rPr>
-          <w:rFonts w:eastAsiaTheme="majorEastAsia" w:cstheme="minorHAnsi"/>
-          <w:color w:val="262626" w:themeColor="text1" w:themeTint="D9"/>
-          <w:lang w:eastAsia="fr-FR"/>
-        </w:rPr>
-        <w:t> :</w:t>
+          <w:lang w:val="en-US" w:eastAsia="fr-FR"/>
+        </w:rPr>
+        <w:t>l :</w:t>
       </w:r>
     </w:p>
     <w:p>
@@ -6473,7 +5611,7 @@
           <w:color w:val="262626" w:themeColor="text1" w:themeTint="D9"/>
           <w:sz w:val="32"/>
           <w:szCs w:val="32"/>
-          <w:lang w:eastAsia="fr-FR"/>
+          <w:lang w:val="en-US" w:eastAsia="fr-FR"/>
         </w:rPr>
       </w:pPr>
     </w:p>
@@ -6484,7 +5622,7 @@
           <w:color w:val="262626" w:themeColor="text1" w:themeTint="D9"/>
           <w:sz w:val="32"/>
           <w:szCs w:val="32"/>
-          <w:lang w:eastAsia="fr-FR"/>
+          <w:lang w:val="en-US" w:eastAsia="fr-FR"/>
         </w:rPr>
       </w:pPr>
     </w:p>
@@ -6495,7 +5633,7 @@
           <w:color w:val="262626" w:themeColor="text1" w:themeTint="D9"/>
           <w:sz w:val="32"/>
           <w:szCs w:val="32"/>
-          <w:lang w:eastAsia="fr-FR"/>
+          <w:lang w:val="en-US" w:eastAsia="fr-FR"/>
         </w:rPr>
       </w:pPr>
     </w:p>
@@ -6512,7 +5650,7 @@
           <w:color w:val="FF0000"/>
           <w:sz w:val="36"/>
           <w:szCs w:val="36"/>
-          <w:lang w:eastAsia="fr-FR"/>
+          <w:lang w:val="en-US" w:eastAsia="fr-FR"/>
         </w:rPr>
       </w:pPr>
       <w:r>
@@ -6522,560 +5660,560 @@
           <w:color w:val="FF0000"/>
           <w:sz w:val="36"/>
           <w:szCs w:val="36"/>
-          <w:lang w:eastAsia="fr-FR"/>
-        </w:rPr>
-        <w:t xml:space="preserve">Daily </w:t>
+          <w:lang w:val="en-US" w:eastAsia="fr-FR"/>
+        </w:rPr>
+        <w:t>Daily logbook</w:t>
       </w:r>
-      <w:proofErr w:type="spellStart"/>
+    </w:p>
+    <w:p>
+      <w:pPr>
+        <w:rPr>
+          <w:lang w:val="en-US" w:eastAsia="fr-FR"/>
+        </w:rPr>
+      </w:pPr>
+    </w:p>
+    <w:p>
+      <w:pPr>
+        <w:rPr>
+          <w:lang w:val="en-US" w:eastAsia="fr-FR"/>
+        </w:rPr>
+      </w:pPr>
       <w:r>
+        <w:rPr>
+          <w:lang w:val="en-US" w:eastAsia="fr-FR"/>
+        </w:rPr>
+        <w:t>Wed</w:t>
+      </w:r>
+      <w:r>
+        <w:rPr>
+          <w:lang w:val="en-US" w:eastAsia="fr-FR"/>
+        </w:rPr>
+        <w:t xml:space="preserve">nesday </w:t>
+      </w:r>
+      <w:r>
+        <w:rPr>
+          <w:lang w:val="en-US" w:eastAsia="fr-FR"/>
+        </w:rPr>
+        <w:t xml:space="preserve">June’s 14th : </w:t>
+      </w:r>
+    </w:p>
+    <w:p>
+      <w:pPr>
+        <w:pStyle w:val="Paragraphedeliste"/>
+        <w:numPr>
+          <w:ilvl w:val="0"/>
+          <w:numId w:val="22"/>
+        </w:numPr>
+        <w:rPr>
+          <w:lang w:val="en-US"/>
+        </w:rPr>
+      </w:pPr>
+      <w:r>
+        <w:rPr>
+          <w:lang w:val="en-US"/>
+        </w:rPr>
+        <w:t>Creation and configuration of our Git network</w:t>
+      </w:r>
+    </w:p>
+    <w:p>
+      <w:pPr>
+        <w:pStyle w:val="Paragraphedeliste"/>
+        <w:numPr>
+          <w:ilvl w:val="0"/>
+          <w:numId w:val="22"/>
+        </w:numPr>
+        <w:rPr>
+          <w:lang w:val="en-US"/>
+        </w:rPr>
+      </w:pPr>
+      <w:r>
+        <w:rPr>
+          <w:lang w:val="en-US"/>
+        </w:rPr>
+        <w:t>projected planning</w:t>
+      </w:r>
+    </w:p>
+    <w:p>
+      <w:pPr>
+        <w:pStyle w:val="Paragraphedeliste"/>
+        <w:numPr>
+          <w:ilvl w:val="0"/>
+          <w:numId w:val="22"/>
+        </w:numPr>
+        <w:rPr>
+          <w:lang w:val="en-US"/>
+        </w:rPr>
+      </w:pPr>
+      <w:r>
+        <w:rPr>
+          <w:lang w:val="en-US"/>
+        </w:rPr>
+        <w:t>Creation of the main structure of our program</w:t>
+      </w:r>
+    </w:p>
+    <w:p>
+      <w:pPr>
+        <w:pStyle w:val="Paragraphedeliste"/>
+        <w:numPr>
+          <w:ilvl w:val="0"/>
+          <w:numId w:val="22"/>
+        </w:numPr>
+        <w:rPr>
+          <w:lang w:val="en-US"/>
+        </w:rPr>
+      </w:pPr>
+      <w:r>
+        <w:rPr>
+          <w:lang w:val="en-US"/>
+        </w:rPr>
+        <w:t>Definition of the mains methods</w:t>
+      </w:r>
+    </w:p>
+    <w:p>
+      <w:pPr>
+        <w:pStyle w:val="Paragraphedeliste"/>
+        <w:numPr>
+          <w:ilvl w:val="0"/>
+          <w:numId w:val="22"/>
+        </w:numPr>
+        <w:rPr>
+          <w:lang w:val="en-US"/>
+        </w:rPr>
+      </w:pPr>
+      <w:r>
+        <w:rPr>
+          <w:lang w:val="en-US"/>
+        </w:rPr>
+        <w:t xml:space="preserve">Creation of composant diagram </w:t>
+      </w:r>
+    </w:p>
+    <w:p>
+      <w:pPr>
+        <w:pStyle w:val="Paragraphedeliste"/>
+        <w:numPr>
+          <w:ilvl w:val="0"/>
+          <w:numId w:val="22"/>
+        </w:numPr>
+        <w:rPr>
+          <w:lang w:val="en-US"/>
+        </w:rPr>
+      </w:pPr>
+      <w:r>
+        <w:rPr>
+          <w:lang w:val="en-US"/>
+        </w:rPr>
+        <w:t>Creation of the class diagram</w:t>
+      </w:r>
+    </w:p>
+    <w:p>
+      <w:pPr>
+        <w:rPr>
+          <w:lang w:val="en-US"/>
+        </w:rPr>
+      </w:pPr>
+      <w:r>
+        <w:rPr>
+          <w:lang w:val="en-US"/>
+        </w:rPr>
+        <w:t>Thursday June’s 15th :</w:t>
+      </w:r>
+    </w:p>
+    <w:p>
+      <w:pPr>
+        <w:pStyle w:val="Paragraphedeliste"/>
+        <w:numPr>
+          <w:ilvl w:val="0"/>
+          <w:numId w:val="22"/>
+        </w:numPr>
+        <w:rPr>
+          <w:lang w:val="en-US"/>
+        </w:rPr>
+      </w:pPr>
+      <w:r>
+        <w:rPr>
+          <w:lang w:val="en-US"/>
+        </w:rPr>
+        <w:lastRenderedPageBreak/>
+        <w:t xml:space="preserve">Final revision for CCTL </w:t>
+      </w:r>
+      <w:bookmarkStart w:id="0" w:name="_GoBack"/>
+      <w:bookmarkEnd w:id="0"/>
+    </w:p>
+    <w:p>
+      <w:pPr>
+        <w:pStyle w:val="Paragraphedeliste"/>
+        <w:numPr>
+          <w:ilvl w:val="0"/>
+          <w:numId w:val="22"/>
+        </w:numPr>
+        <w:rPr>
+          <w:lang w:val="en-US"/>
+        </w:rPr>
+      </w:pPr>
+      <w:r>
+        <w:rPr>
+          <w:lang w:val="en-US"/>
+        </w:rPr>
+        <w:t>Fix incoherance of composant diagram</w:t>
+      </w:r>
+    </w:p>
+    <w:p>
+      <w:pPr>
+        <w:pStyle w:val="Paragraphedeliste"/>
+        <w:numPr>
+          <w:ilvl w:val="0"/>
+          <w:numId w:val="22"/>
+        </w:numPr>
+        <w:rPr>
+          <w:lang w:val="en-US"/>
+        </w:rPr>
+      </w:pPr>
+      <w:r>
+        <w:rPr>
+          <w:lang w:val="en-US"/>
+        </w:rPr>
+        <w:t>Fix incoherance of class diagram</w:t>
+      </w:r>
+    </w:p>
+    <w:p>
+      <w:pPr>
+        <w:pStyle w:val="Paragraphedeliste"/>
+        <w:numPr>
+          <w:ilvl w:val="0"/>
+          <w:numId w:val="22"/>
+        </w:numPr>
+        <w:rPr>
+          <w:lang w:val="en-US"/>
+        </w:rPr>
+      </w:pPr>
+      <w:r>
+        <w:rPr>
+          <w:lang w:val="en-US"/>
+        </w:rPr>
+        <w:t>Fix incoherance of the Git Network</w:t>
+      </w:r>
+    </w:p>
+    <w:p>
+      <w:pPr>
+        <w:pStyle w:val="Paragraphedeliste"/>
+        <w:numPr>
+          <w:ilvl w:val="0"/>
+          <w:numId w:val="22"/>
+        </w:numPr>
+        <w:rPr>
+          <w:lang w:val="en-US"/>
+        </w:rPr>
+      </w:pPr>
+      <w:r>
+        <w:rPr>
+          <w:lang w:val="en-US"/>
+        </w:rPr>
+        <w:t>Creation of the UML diagram</w:t>
+      </w:r>
+    </w:p>
+    <w:p>
+      <w:pPr>
+        <w:pStyle w:val="Paragraphedeliste"/>
+        <w:numPr>
+          <w:ilvl w:val="0"/>
+          <w:numId w:val="22"/>
+        </w:numPr>
+        <w:rPr>
+          <w:lang w:val="en-US"/>
+        </w:rPr>
+      </w:pPr>
+      <w:r>
+        <w:rPr>
+          <w:lang w:val="en-US"/>
+        </w:rPr>
+        <w:t>Creation sequencies diagram</w:t>
+      </w:r>
+    </w:p>
+    <w:p>
+      <w:pPr>
+        <w:pStyle w:val="Paragraphedeliste"/>
+        <w:numPr>
+          <w:ilvl w:val="0"/>
+          <w:numId w:val="22"/>
+        </w:numPr>
+        <w:rPr>
+          <w:lang w:val="en-US"/>
+        </w:rPr>
+      </w:pPr>
+      <w:r>
+        <w:rPr>
+          <w:lang w:val="en-US"/>
+        </w:rPr>
+        <w:t>Definition of secondaries methods</w:t>
+      </w:r>
+    </w:p>
+    <w:p>
+      <w:pPr>
+        <w:rPr>
+          <w:lang w:val="en-US"/>
+        </w:rPr>
+      </w:pPr>
+      <w:r>
+        <w:rPr>
+          <w:lang w:val="en-US"/>
+        </w:rPr>
+        <w:t>Friday June’s 16th :</w:t>
+      </w:r>
+    </w:p>
+    <w:p>
+      <w:pPr>
+        <w:pStyle w:val="Paragraphedeliste"/>
+        <w:numPr>
+          <w:ilvl w:val="0"/>
+          <w:numId w:val="22"/>
+        </w:numPr>
+        <w:rPr>
+          <w:lang w:val="en-US"/>
+        </w:rPr>
+      </w:pPr>
+      <w:r>
+        <w:rPr>
+          <w:lang w:val="en-US"/>
+        </w:rPr>
+        <w:t>Finishing of composant diagram</w:t>
+      </w:r>
+    </w:p>
+    <w:p>
+      <w:pPr>
+        <w:pStyle w:val="Paragraphedeliste"/>
+        <w:numPr>
+          <w:ilvl w:val="0"/>
+          <w:numId w:val="22"/>
+        </w:numPr>
+        <w:rPr>
+          <w:lang w:val="en-US"/>
+        </w:rPr>
+      </w:pPr>
+      <w:r>
+        <w:rPr>
+          <w:lang w:val="en-US"/>
+        </w:rPr>
+        <w:t>Finishing of class diagram</w:t>
+      </w:r>
+    </w:p>
+    <w:p>
+      <w:pPr>
+        <w:pStyle w:val="Paragraphedeliste"/>
+        <w:numPr>
+          <w:ilvl w:val="0"/>
+          <w:numId w:val="22"/>
+        </w:numPr>
+        <w:rPr>
+          <w:lang w:val="en-US"/>
+        </w:rPr>
+      </w:pPr>
+      <w:r>
+        <w:rPr>
+          <w:lang w:val="en-US"/>
+        </w:rPr>
+        <w:t>Finishing of sesquencies diagram</w:t>
+      </w:r>
+    </w:p>
+    <w:p>
+      <w:pPr>
+        <w:pStyle w:val="Paragraphedeliste"/>
+        <w:numPr>
+          <w:ilvl w:val="0"/>
+          <w:numId w:val="22"/>
+        </w:numPr>
+        <w:rPr>
+          <w:lang w:val="en-US"/>
+        </w:rPr>
+      </w:pPr>
+      <w:r>
+        <w:rPr>
+          <w:lang w:val="en-US"/>
+        </w:rPr>
+        <w:t>Fix incoherance of UML diagram</w:t>
+      </w:r>
+    </w:p>
+    <w:p>
+      <w:pPr>
+        <w:rPr>
+          <w:lang w:val="en-US"/>
+        </w:rPr>
+      </w:pPr>
+      <w:r>
+        <w:rPr>
+          <w:lang w:val="en-US"/>
+        </w:rPr>
+        <w:t>Monday June’s 19th</w:t>
+      </w:r>
+    </w:p>
+    <w:p>
+      <w:pPr>
+        <w:pStyle w:val="Paragraphedeliste"/>
+        <w:numPr>
+          <w:ilvl w:val="0"/>
+          <w:numId w:val="22"/>
+        </w:numPr>
+        <w:rPr>
+          <w:lang w:val="en-US"/>
+        </w:rPr>
+      </w:pPr>
+    </w:p>
+    <w:p>
+      <w:pPr>
+        <w:pStyle w:val="Titre2"/>
+        <w:rPr>
+          <w:lang w:val="en-US" w:eastAsia="fr-FR"/>
+        </w:rPr>
+      </w:pPr>
+    </w:p>
+    <w:p>
+      <w:pPr>
+        <w:pStyle w:val="Titre1"/>
+        <w:numPr>
+          <w:ilvl w:val="0"/>
+          <w:numId w:val="9"/>
+        </w:numPr>
         <w:rPr>
           <w:rFonts w:asciiTheme="minorHAnsi" w:hAnsiTheme="minorHAnsi" w:cstheme="minorHAnsi"/>
           <w:b/>
           <w:color w:val="FF0000"/>
           <w:sz w:val="36"/>
           <w:szCs w:val="36"/>
-          <w:lang w:eastAsia="fr-FR"/>
-        </w:rPr>
-        <w:t>logbook</w:t>
+          <w:lang w:val="en-US" w:eastAsia="fr-FR"/>
+        </w:rPr>
+      </w:pPr>
+      <w:r>
+        <w:rPr>
+          <w:rFonts w:asciiTheme="minorHAnsi" w:hAnsiTheme="minorHAnsi" w:cstheme="minorHAnsi"/>
+          <w:b/>
+          <w:color w:val="FF0000"/>
+          <w:sz w:val="36"/>
+          <w:szCs w:val="36"/>
+          <w:lang w:val="en-US" w:eastAsia="fr-FR"/>
+        </w:rPr>
+        <w:t>UML</w:t>
       </w:r>
-      <w:proofErr w:type="spellEnd"/>
-    </w:p>
-    <w:p>
-      <w:pPr>
-        <w:rPr>
-          <w:lang w:eastAsia="fr-FR"/>
-        </w:rPr>
-      </w:pPr>
-    </w:p>
-    <w:p>
-      <w:pPr>
-        <w:rPr>
-          <w:lang w:eastAsia="fr-FR"/>
-        </w:rPr>
-      </w:pPr>
-      <w:proofErr w:type="spellStart"/>
-      <w:r>
-        <w:rPr>
-          <w:lang w:eastAsia="fr-FR"/>
-        </w:rPr>
-        <w:t>Wed</w:t>
-      </w:r>
-      <w:r>
-        <w:rPr>
-          <w:lang w:eastAsia="fr-FR"/>
-        </w:rPr>
-        <w:t>nesday</w:t>
-      </w:r>
-      <w:proofErr w:type="spellEnd"/>
-      <w:r>
-        <w:rPr>
-          <w:lang w:eastAsia="fr-FR"/>
-        </w:rPr>
-        <w:t xml:space="preserve"> </w:t>
-      </w:r>
-      <w:proofErr w:type="spellStart"/>
-      <w:r>
-        <w:rPr>
-          <w:lang w:eastAsia="fr-FR"/>
-        </w:rPr>
-        <w:t>June’s</w:t>
-      </w:r>
-      <w:proofErr w:type="spellEnd"/>
-      <w:r>
-        <w:rPr>
-          <w:lang w:eastAsia="fr-FR"/>
-        </w:rPr>
-        <w:t xml:space="preserve"> 14th : </w:t>
-      </w:r>
-    </w:p>
-    <w:p>
-      <w:pPr>
-        <w:pStyle w:val="Paragraphedeliste"/>
+    </w:p>
+    <w:p>
+      <w:pPr>
+        <w:rPr>
+          <w:lang w:val="en-US" w:eastAsia="fr-FR"/>
+        </w:rPr>
+      </w:pPr>
+    </w:p>
+    <w:p>
+      <w:pPr>
+        <w:pStyle w:val="Titre2"/>
         <w:numPr>
           <w:ilvl w:val="0"/>
-          <w:numId w:val="22"/>
+          <w:numId w:val="18"/>
         </w:numPr>
-      </w:pPr>
-      <w:proofErr w:type="spellStart"/>
+        <w:rPr>
+          <w:color w:val="002060"/>
+          <w:sz w:val="32"/>
+          <w:szCs w:val="32"/>
+          <w:lang w:val="en-US" w:eastAsia="fr-FR"/>
+        </w:rPr>
+      </w:pPr>
       <w:r>
-        <w:t>Creation</w:t>
+        <w:rPr>
+          <w:color w:val="002060"/>
+          <w:sz w:val="32"/>
+          <w:szCs w:val="32"/>
+          <w:lang w:val="en-US" w:eastAsia="fr-FR"/>
+        </w:rPr>
+        <w:t>Packages Diagram</w:t>
       </w:r>
-      <w:proofErr w:type="spellEnd"/>
-      <w:r>
-        <w:t xml:space="preserve"> and configuration of </w:t>
-      </w:r>
-      <w:proofErr w:type="spellStart"/>
-      <w:r>
-        <w:t>our</w:t>
-      </w:r>
-      <w:proofErr w:type="spellEnd"/>
-      <w:r>
-        <w:t xml:space="preserve"> Git network</w:t>
-      </w:r>
-    </w:p>
-    <w:p>
-      <w:pPr>
-        <w:pStyle w:val="Paragraphedeliste"/>
+    </w:p>
+    <w:p>
+      <w:pPr>
+        <w:rPr>
+          <w:lang w:val="en-US" w:eastAsia="fr-FR"/>
+        </w:rPr>
+      </w:pPr>
+    </w:p>
+    <w:p>
+      <w:pPr>
+        <w:rPr>
+          <w:lang w:val="en-US" w:eastAsia="fr-FR"/>
+        </w:rPr>
+      </w:pPr>
+    </w:p>
+    <w:p>
+      <w:pPr>
+        <w:pStyle w:val="Titre2"/>
         <w:numPr>
           <w:ilvl w:val="0"/>
-          <w:numId w:val="22"/>
+          <w:numId w:val="18"/>
         </w:numPr>
-      </w:pPr>
-      <w:proofErr w:type="spellStart"/>
-      <w:proofErr w:type="gramStart"/>
+        <w:rPr>
+          <w:color w:val="002060"/>
+          <w:sz w:val="32"/>
+          <w:szCs w:val="32"/>
+          <w:lang w:val="en-US" w:eastAsia="fr-FR"/>
+        </w:rPr>
+      </w:pPr>
       <w:r>
-        <w:t>projected</w:t>
+        <w:rPr>
+          <w:color w:val="002060"/>
+          <w:sz w:val="32"/>
+          <w:szCs w:val="32"/>
+          <w:lang w:val="en-US" w:eastAsia="fr-FR"/>
+        </w:rPr>
+        <w:t>Composant Diagram</w:t>
       </w:r>
-      <w:proofErr w:type="spellEnd"/>
-      <w:proofErr w:type="gramEnd"/>
-      <w:r>
-        <w:t xml:space="preserve"> planning</w:t>
-      </w:r>
-    </w:p>
-    <w:p>
-      <w:pPr>
-        <w:pStyle w:val="Paragraphedeliste"/>
+    </w:p>
+    <w:p>
+      <w:pPr>
+        <w:pStyle w:val="Titre2"/>
         <w:numPr>
           <w:ilvl w:val="0"/>
-          <w:numId w:val="22"/>
+          <w:numId w:val="18"/>
         </w:numPr>
-      </w:pPr>
-      <w:proofErr w:type="spellStart"/>
+        <w:rPr>
+          <w:color w:val="002060"/>
+          <w:sz w:val="32"/>
+          <w:szCs w:val="32"/>
+          <w:lang w:val="en-US" w:eastAsia="fr-FR"/>
+        </w:rPr>
+      </w:pPr>
       <w:r>
-        <w:t>Creation</w:t>
+        <w:rPr>
+          <w:color w:val="002060"/>
+          <w:sz w:val="32"/>
+          <w:szCs w:val="32"/>
+          <w:lang w:val="en-US" w:eastAsia="fr-FR"/>
+        </w:rPr>
+        <w:t>Sequencies Diagram</w:t>
       </w:r>
-      <w:proofErr w:type="spellEnd"/>
-      <w:r>
-        <w:t xml:space="preserve"> of the main structure of </w:t>
-      </w:r>
-      <w:proofErr w:type="spellStart"/>
-      <w:r>
-        <w:t>our</w:t>
-      </w:r>
-      <w:proofErr w:type="spellEnd"/>
-      <w:r>
-        <w:t xml:space="preserve"> program</w:t>
-      </w:r>
-    </w:p>
-    <w:p>
-      <w:pPr>
-        <w:pStyle w:val="Paragraphedeliste"/>
+    </w:p>
+    <w:p>
+      <w:pPr>
+        <w:pStyle w:val="Titre2"/>
         <w:numPr>
           <w:ilvl w:val="0"/>
-          <w:numId w:val="22"/>
+          <w:numId w:val="18"/>
         </w:numPr>
-      </w:pPr>
-      <w:proofErr w:type="spellStart"/>
+        <w:rPr>
+          <w:color w:val="002060"/>
+          <w:sz w:val="32"/>
+          <w:szCs w:val="32"/>
+          <w:lang w:val="en-US" w:eastAsia="fr-FR"/>
+        </w:rPr>
+      </w:pPr>
       <w:r>
-        <w:t>Definition</w:t>
+        <w:rPr>
+          <w:color w:val="002060"/>
+          <w:sz w:val="32"/>
+          <w:szCs w:val="32"/>
+          <w:lang w:val="en-US" w:eastAsia="fr-FR"/>
+        </w:rPr>
+        <w:t>Classes Diagram</w:t>
       </w:r>
-      <w:proofErr w:type="spellEnd"/>
-      <w:r>
-        <w:t xml:space="preserve"> of the mains </w:t>
-      </w:r>
-      <w:proofErr w:type="spellStart"/>
-      <w:r>
-        <w:t>methods</w:t>
-      </w:r>
-      <w:proofErr w:type="spellEnd"/>
-    </w:p>
-    <w:p>
-      <w:pPr>
-        <w:pStyle w:val="Paragraphedeliste"/>
-        <w:numPr>
-          <w:ilvl w:val="0"/>
-          <w:numId w:val="22"/>
-        </w:numPr>
-      </w:pPr>
-      <w:proofErr w:type="spellStart"/>
-      <w:r>
-        <w:t>Creation</w:t>
-      </w:r>
-      <w:proofErr w:type="spellEnd"/>
-      <w:r>
-        <w:t xml:space="preserve"> of composant </w:t>
-      </w:r>
-      <w:proofErr w:type="spellStart"/>
-      <w:r>
-        <w:t>diagram</w:t>
-      </w:r>
-      <w:proofErr w:type="spellEnd"/>
-      <w:r>
-        <w:t xml:space="preserve"> </w:t>
-      </w:r>
-    </w:p>
-    <w:p>
-      <w:pPr>
-        <w:pStyle w:val="Paragraphedeliste"/>
-        <w:numPr>
-          <w:ilvl w:val="0"/>
-          <w:numId w:val="22"/>
-        </w:numPr>
-      </w:pPr>
-      <w:proofErr w:type="spellStart"/>
-      <w:r>
-        <w:t>Creation</w:t>
-      </w:r>
-      <w:proofErr w:type="spellEnd"/>
-      <w:r>
-        <w:t xml:space="preserve"> of the class </w:t>
-      </w:r>
-      <w:proofErr w:type="spellStart"/>
-      <w:r>
-        <w:t>diagram</w:t>
-      </w:r>
-      <w:proofErr w:type="spellEnd"/>
-    </w:p>
-    <w:p>
-      <w:r>
-        <w:t xml:space="preserve">Thursday </w:t>
-      </w:r>
-      <w:proofErr w:type="spellStart"/>
-      <w:r>
-        <w:t>June’s</w:t>
-      </w:r>
-      <w:proofErr w:type="spellEnd"/>
-      <w:r>
-        <w:t xml:space="preserve"> 15th :</w:t>
-      </w:r>
-    </w:p>
-    <w:p>
-      <w:pPr>
-        <w:pStyle w:val="Paragraphedeliste"/>
-        <w:numPr>
-          <w:ilvl w:val="0"/>
-          <w:numId w:val="22"/>
-        </w:numPr>
-      </w:pPr>
-      <w:r>
-        <w:lastRenderedPageBreak/>
-        <w:t xml:space="preserve">Final </w:t>
-      </w:r>
-      <w:proofErr w:type="spellStart"/>
-      <w:r>
-        <w:t>revision</w:t>
-      </w:r>
-      <w:proofErr w:type="spellEnd"/>
-      <w:r>
-        <w:t xml:space="preserve"> for CCTL </w:t>
-      </w:r>
-    </w:p>
-    <w:p>
-      <w:pPr>
-        <w:pStyle w:val="Paragraphedeliste"/>
-        <w:numPr>
-          <w:ilvl w:val="0"/>
-          <w:numId w:val="22"/>
-        </w:numPr>
-      </w:pPr>
-      <w:proofErr w:type="spellStart"/>
-      <w:r>
-        <w:t>Fix</w:t>
-      </w:r>
-      <w:proofErr w:type="spellEnd"/>
-      <w:r>
-        <w:t xml:space="preserve"> </w:t>
-      </w:r>
-      <w:proofErr w:type="spellStart"/>
-      <w:r>
-        <w:t>incoherance</w:t>
-      </w:r>
-      <w:proofErr w:type="spellEnd"/>
-      <w:r>
-        <w:t xml:space="preserve"> of composant </w:t>
-      </w:r>
-      <w:proofErr w:type="spellStart"/>
-      <w:r>
-        <w:t>diagram</w:t>
-      </w:r>
-      <w:proofErr w:type="spellEnd"/>
-    </w:p>
-    <w:p>
-      <w:pPr>
-        <w:pStyle w:val="Paragraphedeliste"/>
-        <w:numPr>
-          <w:ilvl w:val="0"/>
-          <w:numId w:val="22"/>
-        </w:numPr>
-      </w:pPr>
-      <w:proofErr w:type="spellStart"/>
-      <w:r>
-        <w:t>Fix</w:t>
-      </w:r>
-      <w:proofErr w:type="spellEnd"/>
-      <w:r>
-        <w:t xml:space="preserve"> </w:t>
-      </w:r>
-      <w:proofErr w:type="spellStart"/>
-      <w:r>
-        <w:t>incoherance</w:t>
-      </w:r>
-      <w:proofErr w:type="spellEnd"/>
-      <w:r>
-        <w:t xml:space="preserve"> of class </w:t>
-      </w:r>
-      <w:proofErr w:type="spellStart"/>
-      <w:r>
-        <w:t>diagram</w:t>
-      </w:r>
-      <w:proofErr w:type="spellEnd"/>
-    </w:p>
-    <w:p>
-      <w:pPr>
-        <w:pStyle w:val="Paragraphedeliste"/>
-        <w:numPr>
-          <w:ilvl w:val="0"/>
-          <w:numId w:val="22"/>
-        </w:numPr>
-      </w:pPr>
-      <w:proofErr w:type="spellStart"/>
-      <w:r>
-        <w:t>Fix</w:t>
-      </w:r>
-      <w:proofErr w:type="spellEnd"/>
-      <w:r>
-        <w:t xml:space="preserve"> </w:t>
-      </w:r>
-      <w:proofErr w:type="spellStart"/>
-      <w:r>
-        <w:t>incoherance</w:t>
-      </w:r>
-      <w:proofErr w:type="spellEnd"/>
-      <w:r>
-        <w:t xml:space="preserve"> of the Git Network</w:t>
-      </w:r>
-    </w:p>
-    <w:p>
-      <w:pPr>
-        <w:pStyle w:val="Paragraphedeliste"/>
-        <w:numPr>
-          <w:ilvl w:val="0"/>
-          <w:numId w:val="22"/>
-        </w:numPr>
-      </w:pPr>
-      <w:proofErr w:type="spellStart"/>
-      <w:r>
-        <w:t>Creation</w:t>
-      </w:r>
-      <w:proofErr w:type="spellEnd"/>
-      <w:r>
-        <w:t xml:space="preserve"> of the UML </w:t>
-      </w:r>
-      <w:proofErr w:type="spellStart"/>
-      <w:r>
-        <w:t>diagram</w:t>
-      </w:r>
-      <w:proofErr w:type="spellEnd"/>
-    </w:p>
-    <w:p>
-      <w:pPr>
-        <w:pStyle w:val="Paragraphedeliste"/>
-        <w:numPr>
-          <w:ilvl w:val="0"/>
-          <w:numId w:val="22"/>
-        </w:numPr>
-      </w:pPr>
-      <w:proofErr w:type="spellStart"/>
-      <w:r>
-        <w:t>Creation</w:t>
-      </w:r>
-      <w:proofErr w:type="spellEnd"/>
-      <w:r>
-        <w:t xml:space="preserve"> </w:t>
-      </w:r>
-      <w:proofErr w:type="spellStart"/>
-      <w:r>
-        <w:t>sequencies</w:t>
-      </w:r>
-      <w:proofErr w:type="spellEnd"/>
-      <w:r>
-        <w:t xml:space="preserve"> </w:t>
-      </w:r>
-      <w:proofErr w:type="spellStart"/>
-      <w:r>
-        <w:t>diagram</w:t>
-      </w:r>
-      <w:proofErr w:type="spellEnd"/>
-    </w:p>
-    <w:p>
-      <w:pPr>
-        <w:pStyle w:val="Paragraphedeliste"/>
-        <w:numPr>
-          <w:ilvl w:val="0"/>
-          <w:numId w:val="22"/>
-        </w:numPr>
-      </w:pPr>
-      <w:proofErr w:type="spellStart"/>
-      <w:r>
-        <w:t>Definition</w:t>
-      </w:r>
-      <w:proofErr w:type="spellEnd"/>
-      <w:r>
-        <w:t xml:space="preserve"> of </w:t>
-      </w:r>
-      <w:proofErr w:type="spellStart"/>
-      <w:r>
-        <w:t>secondaries</w:t>
-      </w:r>
-      <w:proofErr w:type="spellEnd"/>
-      <w:r>
-        <w:t xml:space="preserve"> </w:t>
-      </w:r>
-      <w:proofErr w:type="spellStart"/>
-      <w:r>
-        <w:t>methods</w:t>
-      </w:r>
-      <w:proofErr w:type="spellEnd"/>
-    </w:p>
-    <w:p>
-      <w:r>
-        <w:t xml:space="preserve">Friday </w:t>
-      </w:r>
-      <w:proofErr w:type="spellStart"/>
-      <w:r>
-        <w:t>June’s</w:t>
-      </w:r>
-      <w:proofErr w:type="spellEnd"/>
-      <w:r>
-        <w:t xml:space="preserve"> 16th :</w:t>
-      </w:r>
-    </w:p>
-    <w:p>
-      <w:pPr>
-        <w:pStyle w:val="Paragraphedeliste"/>
-        <w:numPr>
-          <w:ilvl w:val="0"/>
-          <w:numId w:val="22"/>
-        </w:numPr>
-      </w:pPr>
-      <w:proofErr w:type="spellStart"/>
-      <w:r>
-        <w:t>Finishing</w:t>
-      </w:r>
-      <w:proofErr w:type="spellEnd"/>
-      <w:r>
-        <w:t xml:space="preserve"> of composant </w:t>
-      </w:r>
-      <w:proofErr w:type="spellStart"/>
-      <w:r>
-        <w:t>diagram</w:t>
-      </w:r>
-      <w:proofErr w:type="spellEnd"/>
-    </w:p>
-    <w:p>
-      <w:pPr>
-        <w:pStyle w:val="Paragraphedeliste"/>
-        <w:numPr>
-          <w:ilvl w:val="0"/>
-          <w:numId w:val="22"/>
-        </w:numPr>
-      </w:pPr>
-      <w:proofErr w:type="spellStart"/>
-      <w:r>
-        <w:t>Finishing</w:t>
-      </w:r>
-      <w:proofErr w:type="spellEnd"/>
-      <w:r>
-        <w:t xml:space="preserve"> of class </w:t>
-      </w:r>
-      <w:proofErr w:type="spellStart"/>
-      <w:r>
-        <w:t>diagram</w:t>
-      </w:r>
-      <w:proofErr w:type="spellEnd"/>
-    </w:p>
-    <w:p>
-      <w:pPr>
-        <w:pStyle w:val="Paragraphedeliste"/>
-        <w:numPr>
-          <w:ilvl w:val="0"/>
-          <w:numId w:val="22"/>
-        </w:numPr>
-      </w:pPr>
-      <w:proofErr w:type="spellStart"/>
-      <w:r>
-        <w:t>Finishing</w:t>
-      </w:r>
-      <w:proofErr w:type="spellEnd"/>
-      <w:r>
-        <w:t xml:space="preserve"> of </w:t>
-      </w:r>
-      <w:proofErr w:type="spellStart"/>
-      <w:r>
-        <w:t>sesquencies</w:t>
-      </w:r>
-      <w:proofErr w:type="spellEnd"/>
-      <w:r>
-        <w:t xml:space="preserve"> </w:t>
-      </w:r>
-      <w:proofErr w:type="spellStart"/>
-      <w:r>
-        <w:t>diagram</w:t>
-      </w:r>
-      <w:proofErr w:type="spellEnd"/>
-    </w:p>
-    <w:p>
-      <w:pPr>
-        <w:pStyle w:val="Paragraphedeliste"/>
-        <w:numPr>
-          <w:ilvl w:val="0"/>
-          <w:numId w:val="22"/>
-        </w:numPr>
-      </w:pPr>
-      <w:proofErr w:type="spellStart"/>
-      <w:r>
-        <w:t>Fix</w:t>
-      </w:r>
-      <w:proofErr w:type="spellEnd"/>
-      <w:r>
-        <w:t xml:space="preserve"> </w:t>
-      </w:r>
-      <w:proofErr w:type="spellStart"/>
-      <w:r>
-        <w:t>incoherance</w:t>
-      </w:r>
-      <w:proofErr w:type="spellEnd"/>
-      <w:r>
-        <w:t xml:space="preserve"> of UML </w:t>
-      </w:r>
-      <w:proofErr w:type="spellStart"/>
-      <w:r>
-        <w:t>diagram</w:t>
-      </w:r>
-      <w:proofErr w:type="spellEnd"/>
-    </w:p>
-    <w:p>
-      <w:proofErr w:type="spellStart"/>
-      <w:r>
-        <w:t>Monday</w:t>
-      </w:r>
-      <w:proofErr w:type="spellEnd"/>
-      <w:r>
-        <w:t xml:space="preserve"> </w:t>
-      </w:r>
-      <w:proofErr w:type="spellStart"/>
-      <w:r>
-        <w:t>June’s</w:t>
-      </w:r>
-      <w:proofErr w:type="spellEnd"/>
-      <w:r>
-        <w:t xml:space="preserve"> 19th</w:t>
-      </w:r>
-    </w:p>
-    <w:p>
-      <w:pPr>
-        <w:pStyle w:val="Paragraphedeliste"/>
-        <w:numPr>
-          <w:ilvl w:val="0"/>
-          <w:numId w:val="22"/>
-        </w:numPr>
-      </w:pPr>
-    </w:p>
-    <w:p>
-      <w:pPr>
-        <w:pStyle w:val="Titre2"/>
-        <w:rPr>
-          <w:lang w:eastAsia="fr-FR"/>
+    </w:p>
+    <w:p>
+      <w:pPr>
+        <w:rPr>
+          <w:lang w:val="en-US" w:eastAsia="fr-FR"/>
         </w:rPr>
       </w:pPr>
     </w:p>
@@ -7092,7 +6230,7 @@
           <w:color w:val="FF0000"/>
           <w:sz w:val="36"/>
           <w:szCs w:val="36"/>
-          <w:lang w:eastAsia="fr-FR"/>
+          <w:lang w:val="en-US" w:eastAsia="fr-FR"/>
         </w:rPr>
       </w:pPr>
       <w:r>
@@ -7102,189 +6240,10 @@
           <w:color w:val="FF0000"/>
           <w:sz w:val="36"/>
           <w:szCs w:val="36"/>
-          <w:lang w:eastAsia="fr-FR"/>
-        </w:rPr>
-        <w:t>UML</w:t>
+          <w:lang w:val="en-US" w:eastAsia="fr-FR"/>
+        </w:rPr>
+        <w:t>JavaDoc</w:t>
       </w:r>
-    </w:p>
-    <w:p>
-      <w:pPr>
-        <w:rPr>
-          <w:lang w:eastAsia="fr-FR"/>
-        </w:rPr>
-      </w:pPr>
-    </w:p>
-    <w:p>
-      <w:pPr>
-        <w:pStyle w:val="Titre2"/>
-        <w:numPr>
-          <w:ilvl w:val="0"/>
-          <w:numId w:val="18"/>
-        </w:numPr>
-        <w:rPr>
-          <w:color w:val="002060"/>
-          <w:sz w:val="32"/>
-          <w:szCs w:val="32"/>
-          <w:lang w:eastAsia="fr-FR"/>
-        </w:rPr>
-      </w:pPr>
-      <w:r>
-        <w:rPr>
-          <w:color w:val="002060"/>
-          <w:sz w:val="32"/>
-          <w:szCs w:val="32"/>
-          <w:lang w:eastAsia="fr-FR"/>
-        </w:rPr>
-        <w:t xml:space="preserve">Packages </w:t>
-      </w:r>
-      <w:proofErr w:type="spellStart"/>
-      <w:r>
-        <w:rPr>
-          <w:color w:val="002060"/>
-          <w:sz w:val="32"/>
-          <w:szCs w:val="32"/>
-          <w:lang w:eastAsia="fr-FR"/>
-        </w:rPr>
-        <w:t>Diagram</w:t>
-      </w:r>
-      <w:proofErr w:type="spellEnd"/>
-    </w:p>
-    <w:p>
-      <w:pPr>
-        <w:rPr>
-          <w:lang w:eastAsia="fr-FR"/>
-        </w:rPr>
-      </w:pPr>
-    </w:p>
-    <w:p>
-      <w:pPr>
-        <w:rPr>
-          <w:lang w:eastAsia="fr-FR"/>
-        </w:rPr>
-      </w:pPr>
-    </w:p>
-    <w:p>
-      <w:pPr>
-        <w:pStyle w:val="Titre2"/>
-        <w:numPr>
-          <w:ilvl w:val="0"/>
-          <w:numId w:val="18"/>
-        </w:numPr>
-        <w:rPr>
-          <w:color w:val="002060"/>
-          <w:sz w:val="32"/>
-          <w:szCs w:val="32"/>
-          <w:lang w:eastAsia="fr-FR"/>
-        </w:rPr>
-      </w:pPr>
-      <w:r>
-        <w:rPr>
-          <w:color w:val="002060"/>
-          <w:sz w:val="32"/>
-          <w:szCs w:val="32"/>
-          <w:lang w:eastAsia="fr-FR"/>
-        </w:rPr>
-        <w:t xml:space="preserve">Composant </w:t>
-      </w:r>
-      <w:proofErr w:type="spellStart"/>
-      <w:r>
-        <w:rPr>
-          <w:color w:val="002060"/>
-          <w:sz w:val="32"/>
-          <w:szCs w:val="32"/>
-          <w:lang w:eastAsia="fr-FR"/>
-        </w:rPr>
-        <w:t>Diagram</w:t>
-      </w:r>
-      <w:proofErr w:type="spellEnd"/>
-    </w:p>
-    <w:p>
-      <w:pPr>
-        <w:pStyle w:val="Titre2"/>
-        <w:numPr>
-          <w:ilvl w:val="0"/>
-          <w:numId w:val="18"/>
-        </w:numPr>
-        <w:rPr>
-          <w:color w:val="002060"/>
-          <w:sz w:val="32"/>
-          <w:szCs w:val="32"/>
-          <w:lang w:eastAsia="fr-FR"/>
-        </w:rPr>
-      </w:pPr>
-      <w:proofErr w:type="spellStart"/>
-      <w:r>
-        <w:rPr>
-          <w:color w:val="002060"/>
-          <w:sz w:val="32"/>
-          <w:szCs w:val="32"/>
-          <w:lang w:eastAsia="fr-FR"/>
-        </w:rPr>
-        <w:t>Sequencies</w:t>
-      </w:r>
-      <w:proofErr w:type="spellEnd"/>
-      <w:r>
-        <w:rPr>
-          <w:color w:val="002060"/>
-          <w:sz w:val="32"/>
-          <w:szCs w:val="32"/>
-          <w:lang w:eastAsia="fr-FR"/>
-        </w:rPr>
-        <w:t xml:space="preserve"> </w:t>
-      </w:r>
-      <w:proofErr w:type="spellStart"/>
-      <w:r>
-        <w:rPr>
-          <w:color w:val="002060"/>
-          <w:sz w:val="32"/>
-          <w:szCs w:val="32"/>
-          <w:lang w:eastAsia="fr-FR"/>
-        </w:rPr>
-        <w:t>Diagram</w:t>
-      </w:r>
-      <w:proofErr w:type="spellEnd"/>
-    </w:p>
-    <w:p>
-      <w:pPr>
-        <w:pStyle w:val="Titre2"/>
-        <w:numPr>
-          <w:ilvl w:val="0"/>
-          <w:numId w:val="18"/>
-        </w:numPr>
-        <w:rPr>
-          <w:color w:val="002060"/>
-          <w:sz w:val="32"/>
-          <w:szCs w:val="32"/>
-          <w:lang w:eastAsia="fr-FR"/>
-        </w:rPr>
-      </w:pPr>
-      <w:r>
-        <w:rPr>
-          <w:color w:val="002060"/>
-          <w:sz w:val="32"/>
-          <w:szCs w:val="32"/>
-          <w:lang w:eastAsia="fr-FR"/>
-        </w:rPr>
-        <w:t xml:space="preserve">Classes </w:t>
-      </w:r>
-      <w:proofErr w:type="spellStart"/>
-      <w:r>
-        <w:rPr>
-          <w:color w:val="002060"/>
-          <w:sz w:val="32"/>
-          <w:szCs w:val="32"/>
-          <w:lang w:eastAsia="fr-FR"/>
-        </w:rPr>
-        <w:t>Diagram</w:t>
-      </w:r>
-      <w:proofErr w:type="spellEnd"/>
-    </w:p>
-    <w:p>
-      <w:pPr>
-        <w:rPr>
-          <w:lang w:eastAsia="fr-FR"/>
-        </w:rPr>
-      </w:pPr>
     </w:p>
     <w:p>
       <w:pPr>
@@ -7299,10 +6258,9 @@
           <w:color w:val="FF0000"/>
           <w:sz w:val="36"/>
           <w:szCs w:val="36"/>
-          <w:lang w:eastAsia="fr-FR"/>
-        </w:rPr>
-      </w:pPr>
-      <w:proofErr w:type="spellStart"/>
+          <w:lang w:val="en-US" w:eastAsia="fr-FR"/>
+        </w:rPr>
+      </w:pPr>
       <w:r>
         <w:rPr>
           <w:rFonts w:asciiTheme="minorHAnsi" w:hAnsiTheme="minorHAnsi" w:cstheme="minorHAnsi"/>
@@ -7310,11 +6268,10 @@
           <w:color w:val="FF0000"/>
           <w:sz w:val="36"/>
           <w:szCs w:val="36"/>
-          <w:lang w:eastAsia="fr-FR"/>
-        </w:rPr>
-        <w:t>JavaDoc</w:t>
+          <w:lang w:val="en-US" w:eastAsia="fr-FR"/>
+        </w:rPr>
+        <w:t>JXR</w:t>
       </w:r>
-      <w:proofErr w:type="spellEnd"/>
     </w:p>
     <w:p>
       <w:pPr>
@@ -7329,7 +6286,7 @@
           <w:color w:val="FF0000"/>
           <w:sz w:val="36"/>
           <w:szCs w:val="36"/>
-          <w:lang w:eastAsia="fr-FR"/>
+          <w:lang w:val="en-US" w:eastAsia="fr-FR"/>
         </w:rPr>
       </w:pPr>
       <w:r>
@@ -7339,9 +6296,9 @@
           <w:color w:val="FF0000"/>
           <w:sz w:val="36"/>
           <w:szCs w:val="36"/>
-          <w:lang w:eastAsia="fr-FR"/>
-        </w:rPr>
-        <w:t>JXR</w:t>
+          <w:lang w:val="en-US" w:eastAsia="fr-FR"/>
+        </w:rPr>
+        <w:t>SureFire report</w:t>
       </w:r>
     </w:p>
     <w:p>
@@ -7357,10 +6314,9 @@
           <w:color w:val="FF0000"/>
           <w:sz w:val="36"/>
           <w:szCs w:val="36"/>
-          <w:lang w:eastAsia="fr-FR"/>
-        </w:rPr>
-      </w:pPr>
-      <w:proofErr w:type="spellStart"/>
+          <w:lang w:val="en-US" w:eastAsia="fr-FR"/>
+        </w:rPr>
+      </w:pPr>
       <w:r>
         <w:rPr>
           <w:rFonts w:asciiTheme="minorHAnsi" w:hAnsiTheme="minorHAnsi" w:cstheme="minorHAnsi"/>
@@ -7368,22 +6324,80 @@
           <w:color w:val="FF0000"/>
           <w:sz w:val="36"/>
           <w:szCs w:val="36"/>
-          <w:lang w:eastAsia="fr-FR"/>
-        </w:rPr>
-        <w:t>SureFire</w:t>
+          <w:lang w:val="en-US" w:eastAsia="fr-FR"/>
+        </w:rPr>
+        <w:t>Git report</w:t>
       </w:r>
-      <w:proofErr w:type="spellEnd"/>
-      <w:r>
+    </w:p>
+    <w:p>
+      <w:pPr>
+        <w:pStyle w:val="Titre1"/>
+        <w:numPr>
+          <w:ilvl w:val="0"/>
+          <w:numId w:val="9"/>
+        </w:numPr>
         <w:rPr>
           <w:rFonts w:asciiTheme="minorHAnsi" w:hAnsiTheme="minorHAnsi" w:cstheme="minorHAnsi"/>
           <w:b/>
           <w:color w:val="FF0000"/>
           <w:sz w:val="36"/>
           <w:szCs w:val="36"/>
-          <w:lang w:eastAsia="fr-FR"/>
-        </w:rPr>
-        <w:t xml:space="preserve"> report</w:t>
+          <w:lang w:val="en-US" w:eastAsia="fr-FR"/>
+        </w:rPr>
+      </w:pPr>
+      <w:r>
+        <w:rPr>
+          <w:rFonts w:asciiTheme="minorHAnsi" w:hAnsiTheme="minorHAnsi" w:cstheme="minorHAnsi"/>
+          <w:b/>
+          <w:color w:val="FF0000"/>
+          <w:sz w:val="36"/>
+          <w:szCs w:val="36"/>
+          <w:lang w:val="en-US" w:eastAsia="fr-FR"/>
+        </w:rPr>
+        <w:t>DataBase</w:t>
       </w:r>
+    </w:p>
+    <w:p>
+      <w:pPr>
+        <w:rPr>
+          <w:lang w:val="en-US" w:eastAsia="fr-FR"/>
+        </w:rPr>
+      </w:pPr>
+    </w:p>
+    <w:p>
+      <w:pPr>
+        <w:rPr>
+          <w:lang w:val="en-US" w:eastAsia="fr-FR"/>
+        </w:rPr>
+      </w:pPr>
+    </w:p>
+    <w:p>
+      <w:pPr>
+        <w:rPr>
+          <w:lang w:val="en-US" w:eastAsia="fr-FR"/>
+        </w:rPr>
+      </w:pPr>
+    </w:p>
+    <w:p>
+      <w:pPr>
+        <w:rPr>
+          <w:lang w:val="en-US" w:eastAsia="fr-FR"/>
+        </w:rPr>
+      </w:pPr>
+    </w:p>
+    <w:p>
+      <w:pPr>
+        <w:rPr>
+          <w:lang w:val="en-US" w:eastAsia="fr-FR"/>
+        </w:rPr>
+      </w:pPr>
+    </w:p>
+    <w:p>
+      <w:pPr>
+        <w:rPr>
+          <w:lang w:val="en-US" w:eastAsia="fr-FR"/>
+        </w:rPr>
+      </w:pPr>
     </w:p>
     <w:p>
       <w:pPr>
@@ -7398,7 +6412,7 @@
           <w:color w:val="FF0000"/>
           <w:sz w:val="36"/>
           <w:szCs w:val="36"/>
-          <w:lang w:eastAsia="fr-FR"/>
+          <w:lang w:val="en-US" w:eastAsia="fr-FR"/>
         </w:rPr>
       </w:pPr>
       <w:r>
@@ -7408,9 +6422,9 @@
           <w:color w:val="FF0000"/>
           <w:sz w:val="36"/>
           <w:szCs w:val="36"/>
-          <w:lang w:eastAsia="fr-FR"/>
-        </w:rPr>
-        <w:t>Git report</w:t>
+          <w:lang w:val="en-US" w:eastAsia="fr-FR"/>
+        </w:rPr>
+        <w:t>Global Bilan</w:t>
       </w:r>
     </w:p>
     <w:p>
@@ -7426,10 +6440,9 @@
           <w:color w:val="FF0000"/>
           <w:sz w:val="36"/>
           <w:szCs w:val="36"/>
-          <w:lang w:eastAsia="fr-FR"/>
-        </w:rPr>
-      </w:pPr>
-      <w:proofErr w:type="spellStart"/>
+          <w:lang w:val="en-US" w:eastAsia="fr-FR"/>
+        </w:rPr>
+      </w:pPr>
       <w:r>
         <w:rPr>
           <w:rFonts w:asciiTheme="minorHAnsi" w:hAnsiTheme="minorHAnsi" w:cstheme="minorHAnsi"/>
@@ -7437,121 +6450,9 @@
           <w:color w:val="FF0000"/>
           <w:sz w:val="36"/>
           <w:szCs w:val="36"/>
-          <w:lang w:eastAsia="fr-FR"/>
-        </w:rPr>
-        <w:t>DataBase</w:t>
-      </w:r>
-      <w:proofErr w:type="spellEnd"/>
-    </w:p>
-    <w:p>
-      <w:pPr>
-        <w:rPr>
-          <w:lang w:eastAsia="fr-FR"/>
-        </w:rPr>
-      </w:pPr>
-    </w:p>
-    <w:p>
-      <w:pPr>
-        <w:rPr>
-          <w:lang w:eastAsia="fr-FR"/>
-        </w:rPr>
-      </w:pPr>
-    </w:p>
-    <w:p>
-      <w:pPr>
-        <w:rPr>
-          <w:lang w:eastAsia="fr-FR"/>
-        </w:rPr>
-      </w:pPr>
-    </w:p>
-    <w:p>
-      <w:pPr>
-        <w:rPr>
-          <w:lang w:eastAsia="fr-FR"/>
-        </w:rPr>
-      </w:pPr>
-    </w:p>
-    <w:p>
-      <w:pPr>
-        <w:rPr>
-          <w:lang w:eastAsia="fr-FR"/>
-        </w:rPr>
-      </w:pPr>
-    </w:p>
-    <w:p>
-      <w:pPr>
-        <w:rPr>
-          <w:lang w:eastAsia="fr-FR"/>
-        </w:rPr>
-      </w:pPr>
-    </w:p>
-    <w:p>
-      <w:pPr>
-        <w:pStyle w:val="Titre1"/>
-        <w:numPr>
-          <w:ilvl w:val="0"/>
-          <w:numId w:val="9"/>
-        </w:numPr>
-        <w:rPr>
-          <w:rFonts w:asciiTheme="minorHAnsi" w:hAnsiTheme="minorHAnsi" w:cstheme="minorHAnsi"/>
-          <w:b/>
-          <w:color w:val="FF0000"/>
-          <w:sz w:val="36"/>
-          <w:szCs w:val="36"/>
-          <w:lang w:eastAsia="fr-FR"/>
-        </w:rPr>
-      </w:pPr>
-      <w:r>
-        <w:rPr>
-          <w:rFonts w:asciiTheme="minorHAnsi" w:hAnsiTheme="minorHAnsi" w:cstheme="minorHAnsi"/>
-          <w:b/>
-          <w:color w:val="FF0000"/>
-          <w:sz w:val="36"/>
-          <w:szCs w:val="36"/>
-          <w:lang w:eastAsia="fr-FR"/>
-        </w:rPr>
-        <w:t>Global Bilan</w:t>
-      </w:r>
-    </w:p>
-    <w:p>
-      <w:pPr>
-        <w:pStyle w:val="Titre1"/>
-        <w:numPr>
-          <w:ilvl w:val="0"/>
-          <w:numId w:val="9"/>
-        </w:numPr>
-        <w:rPr>
-          <w:rFonts w:asciiTheme="minorHAnsi" w:hAnsiTheme="minorHAnsi" w:cstheme="minorHAnsi"/>
-          <w:b/>
-          <w:color w:val="FF0000"/>
-          <w:sz w:val="36"/>
-          <w:szCs w:val="36"/>
-          <w:lang w:eastAsia="fr-FR"/>
-        </w:rPr>
-      </w:pPr>
-      <w:proofErr w:type="spellStart"/>
-      <w:r>
-        <w:rPr>
-          <w:rFonts w:asciiTheme="minorHAnsi" w:hAnsiTheme="minorHAnsi" w:cstheme="minorHAnsi"/>
-          <w:b/>
-          <w:color w:val="FF0000"/>
-          <w:sz w:val="36"/>
-          <w:szCs w:val="36"/>
-          <w:lang w:eastAsia="fr-FR"/>
-        </w:rPr>
-        <w:t>Personnal</w:t>
-      </w:r>
-      <w:proofErr w:type="spellEnd"/>
-      <w:r>
-        <w:rPr>
-          <w:rFonts w:asciiTheme="minorHAnsi" w:hAnsiTheme="minorHAnsi" w:cstheme="minorHAnsi"/>
-          <w:b/>
-          <w:color w:val="FF0000"/>
-          <w:sz w:val="36"/>
-          <w:szCs w:val="36"/>
-          <w:lang w:eastAsia="fr-FR"/>
-        </w:rPr>
-        <w:t xml:space="preserve"> Bilan</w:t>
+          <w:lang w:val="en-US" w:eastAsia="fr-FR"/>
+        </w:rPr>
+        <w:t>Personnal Bilan</w:t>
       </w:r>
     </w:p>
     <w:p>
@@ -7562,23 +6463,15 @@
           <w:numId w:val="21"/>
         </w:numPr>
         <w:rPr>
-          <w:lang w:eastAsia="fr-FR"/>
+          <w:lang w:val="en-US" w:eastAsia="fr-FR"/>
         </w:rPr>
       </w:pPr>
       <w:r>
         <w:rPr>
-          <w:lang w:eastAsia="fr-FR"/>
-        </w:rPr>
-        <w:t xml:space="preserve">Antoine </w:t>
+          <w:lang w:val="en-US" w:eastAsia="fr-FR"/>
+        </w:rPr>
+        <w:t>Antoine Masalsky</w:t>
       </w:r>
-      <w:proofErr w:type="spellStart"/>
-      <w:r>
-        <w:rPr>
-          <w:lang w:eastAsia="fr-FR"/>
-        </w:rPr>
-        <w:t>Masalsky</w:t>
-      </w:r>
-      <w:proofErr w:type="spellEnd"/>
     </w:p>
     <w:p>
       <w:pPr>
@@ -7588,12 +6481,12 @@
           <w:numId w:val="21"/>
         </w:numPr>
         <w:rPr>
-          <w:lang w:eastAsia="fr-FR"/>
+          <w:lang w:val="en-US" w:eastAsia="fr-FR"/>
         </w:rPr>
       </w:pPr>
       <w:r>
         <w:rPr>
-          <w:lang w:eastAsia="fr-FR"/>
+          <w:lang w:val="en-US" w:eastAsia="fr-FR"/>
         </w:rPr>
         <w:t>Thibault Michel</w:t>
       </w:r>
@@ -7606,12 +6499,12 @@
           <w:numId w:val="21"/>
         </w:numPr>
         <w:rPr>
-          <w:lang w:eastAsia="fr-FR"/>
+          <w:lang w:val="en-US" w:eastAsia="fr-FR"/>
         </w:rPr>
       </w:pPr>
       <w:r>
         <w:rPr>
-          <w:lang w:eastAsia="fr-FR"/>
+          <w:lang w:val="en-US" w:eastAsia="fr-FR"/>
         </w:rPr>
         <w:t>Tom Brunetti</w:t>
       </w:r>
@@ -7624,119 +6517,111 @@
           <w:numId w:val="21"/>
         </w:numPr>
         <w:rPr>
-          <w:lang w:eastAsia="fr-FR"/>
+          <w:lang w:val="en-US" w:eastAsia="fr-FR"/>
         </w:rPr>
       </w:pPr>
       <w:r>
         <w:rPr>
-          <w:lang w:eastAsia="fr-FR"/>
-        </w:rPr>
-        <w:t>Geoffroy De-</w:t>
+          <w:lang w:val="en-US" w:eastAsia="fr-FR"/>
+        </w:rPr>
+        <w:t>Geoffroy De-Felcourt</w:t>
       </w:r>
-      <w:proofErr w:type="spellStart"/>
-      <w:r>
-        <w:rPr>
-          <w:lang w:eastAsia="fr-FR"/>
-        </w:rPr>
-        <w:t>Felcourt</w:t>
-      </w:r>
-      <w:proofErr w:type="spellEnd"/>
-    </w:p>
-    <w:p>
-      <w:pPr>
-        <w:rPr>
-          <w:lang w:eastAsia="fr-FR"/>
-        </w:rPr>
-      </w:pPr>
-    </w:p>
-    <w:p>
-      <w:pPr>
-        <w:rPr>
-          <w:lang w:eastAsia="fr-FR"/>
-        </w:rPr>
-      </w:pPr>
-    </w:p>
-    <w:p>
-      <w:pPr>
-        <w:rPr>
-          <w:lang w:eastAsia="fr-FR"/>
-        </w:rPr>
-      </w:pPr>
-    </w:p>
-    <w:p>
-      <w:pPr>
-        <w:rPr>
-          <w:lang w:eastAsia="fr-FR"/>
-        </w:rPr>
-      </w:pPr>
-    </w:p>
-    <w:p>
-      <w:pPr>
-        <w:rPr>
-          <w:lang w:eastAsia="fr-FR"/>
-        </w:rPr>
-      </w:pPr>
-    </w:p>
-    <w:p>
-      <w:pPr>
-        <w:rPr>
-          <w:lang w:eastAsia="fr-FR"/>
-        </w:rPr>
-      </w:pPr>
-    </w:p>
-    <w:p>
-      <w:pPr>
-        <w:rPr>
-          <w:lang w:eastAsia="fr-FR"/>
-        </w:rPr>
-      </w:pPr>
-    </w:p>
-    <w:p>
-      <w:pPr>
-        <w:rPr>
-          <w:lang w:eastAsia="fr-FR"/>
-        </w:rPr>
-      </w:pPr>
-    </w:p>
-    <w:p>
-      <w:pPr>
-        <w:rPr>
-          <w:lang w:eastAsia="fr-FR"/>
-        </w:rPr>
-      </w:pPr>
-    </w:p>
-    <w:p>
-      <w:pPr>
-        <w:rPr>
-          <w:lang w:eastAsia="fr-FR"/>
-        </w:rPr>
-      </w:pPr>
-    </w:p>
-    <w:p>
-      <w:pPr>
-        <w:rPr>
-          <w:lang w:eastAsia="fr-FR"/>
-        </w:rPr>
-      </w:pPr>
-    </w:p>
-    <w:p>
-      <w:pPr>
-        <w:rPr>
-          <w:lang w:eastAsia="fr-FR"/>
-        </w:rPr>
-      </w:pPr>
-    </w:p>
-    <w:p>
-      <w:pPr>
-        <w:rPr>
-          <w:lang w:eastAsia="fr-FR"/>
-        </w:rPr>
-      </w:pPr>
-    </w:p>
-    <w:p>
-      <w:pPr>
-        <w:rPr>
-          <w:lang w:eastAsia="fr-FR"/>
+    </w:p>
+    <w:p>
+      <w:pPr>
+        <w:rPr>
+          <w:lang w:val="en-US" w:eastAsia="fr-FR"/>
+        </w:rPr>
+      </w:pPr>
+    </w:p>
+    <w:p>
+      <w:pPr>
+        <w:rPr>
+          <w:lang w:val="en-US" w:eastAsia="fr-FR"/>
+        </w:rPr>
+      </w:pPr>
+    </w:p>
+    <w:p>
+      <w:pPr>
+        <w:rPr>
+          <w:lang w:val="en-US" w:eastAsia="fr-FR"/>
+        </w:rPr>
+      </w:pPr>
+    </w:p>
+    <w:p>
+      <w:pPr>
+        <w:rPr>
+          <w:lang w:val="en-US" w:eastAsia="fr-FR"/>
+        </w:rPr>
+      </w:pPr>
+    </w:p>
+    <w:p>
+      <w:pPr>
+        <w:rPr>
+          <w:lang w:val="en-US" w:eastAsia="fr-FR"/>
+        </w:rPr>
+      </w:pPr>
+    </w:p>
+    <w:p>
+      <w:pPr>
+        <w:rPr>
+          <w:lang w:val="en-US" w:eastAsia="fr-FR"/>
+        </w:rPr>
+      </w:pPr>
+    </w:p>
+    <w:p>
+      <w:pPr>
+        <w:rPr>
+          <w:lang w:val="en-US" w:eastAsia="fr-FR"/>
+        </w:rPr>
+      </w:pPr>
+    </w:p>
+    <w:p>
+      <w:pPr>
+        <w:rPr>
+          <w:lang w:val="en-US" w:eastAsia="fr-FR"/>
+        </w:rPr>
+      </w:pPr>
+    </w:p>
+    <w:p>
+      <w:pPr>
+        <w:rPr>
+          <w:lang w:val="en-US" w:eastAsia="fr-FR"/>
+        </w:rPr>
+      </w:pPr>
+    </w:p>
+    <w:p>
+      <w:pPr>
+        <w:rPr>
+          <w:lang w:val="en-US" w:eastAsia="fr-FR"/>
+        </w:rPr>
+      </w:pPr>
+    </w:p>
+    <w:p>
+      <w:pPr>
+        <w:rPr>
+          <w:lang w:val="en-US" w:eastAsia="fr-FR"/>
+        </w:rPr>
+      </w:pPr>
+    </w:p>
+    <w:p>
+      <w:pPr>
+        <w:rPr>
+          <w:lang w:val="en-US" w:eastAsia="fr-FR"/>
+        </w:rPr>
+      </w:pPr>
+    </w:p>
+    <w:p>
+      <w:pPr>
+        <w:rPr>
+          <w:lang w:val="en-US" w:eastAsia="fr-FR"/>
+        </w:rPr>
+      </w:pPr>
+    </w:p>
+    <w:p>
+      <w:pPr>
+        <w:rPr>
+          <w:lang w:val="en-US" w:eastAsia="fr-FR"/>
         </w:rPr>
       </w:pPr>
     </w:p>
@@ -7744,21 +6629,21 @@
       <w:pPr>
         <w:pStyle w:val="Titre1"/>
         <w:rPr>
-          <w:lang w:eastAsia="fr-FR"/>
-        </w:rPr>
-      </w:pPr>
-    </w:p>
-    <w:p>
-      <w:pPr>
-        <w:rPr>
-          <w:lang w:eastAsia="fr-FR"/>
-        </w:rPr>
-      </w:pPr>
-    </w:p>
-    <w:p>
-      <w:pPr>
-        <w:rPr>
-          <w:lang w:eastAsia="fr-FR"/>
+          <w:lang w:val="en-US" w:eastAsia="fr-FR"/>
+        </w:rPr>
+      </w:pPr>
+    </w:p>
+    <w:p>
+      <w:pPr>
+        <w:rPr>
+          <w:lang w:val="en-US" w:eastAsia="fr-FR"/>
+        </w:rPr>
+      </w:pPr>
+    </w:p>
+    <w:p>
+      <w:pPr>
+        <w:rPr>
+          <w:lang w:val="en-US" w:eastAsia="fr-FR"/>
         </w:rPr>
       </w:pPr>
     </w:p>
@@ -7769,7 +6654,7 @@
           <w:color w:val="262626" w:themeColor="text1" w:themeTint="D9"/>
           <w:sz w:val="32"/>
           <w:szCs w:val="32"/>
-          <w:lang w:eastAsia="fr-FR"/>
+          <w:lang w:val="en-US" w:eastAsia="fr-FR"/>
         </w:rPr>
       </w:pPr>
     </w:p>
@@ -7778,6 +6663,7 @@
         <w:rPr>
           <w:sz w:val="32"/>
           <w:szCs w:val="32"/>
+          <w:lang w:val="en-US"/>
         </w:rPr>
       </w:pPr>
     </w:p>
@@ -7795,7 +6681,7 @@
 </file>
 
 <file path=word/endnotes.xml><?xml version="1.0" encoding="utf-8"?>
-<w:endnotes xmlns:wpc="http://schemas.microsoft.com/office/word/2010/wordprocessingCanvas" xmlns:cx="http://schemas.microsoft.com/office/drawing/2014/chartex" xmlns:mc="http://schemas.openxmlformats.org/markup-compatibility/2006" xmlns:o="urn:schemas-microsoft-com:office:office" xmlns:r="http://schemas.openxmlformats.org/officeDocument/2006/relationships" xmlns:m="http://schemas.openxmlformats.org/officeDocument/2006/math" xmlns:v="urn:schemas-microsoft-com:vml" xmlns:wp14="http://schemas.microsoft.com/office/word/2010/wordprocessingDrawing" xmlns:wp="http://schemas.openxmlformats.org/drawingml/2006/wordprocessingDrawing" xmlns:w10="urn:schemas-microsoft-com:office:word" xmlns:w="http://schemas.openxmlformats.org/wordprocessingml/2006/main" xmlns:w14="http://schemas.microsoft.com/office/word/2010/wordml" xmlns:w15="http://schemas.microsoft.com/office/word/2012/wordml" xmlns:w16se="http://schemas.microsoft.com/office/word/2015/wordml/symex" xmlns:wpg="http://schemas.microsoft.com/office/word/2010/wordprocessingGroup" xmlns:wpi="http://schemas.microsoft.com/office/word/2010/wordprocessingInk" xmlns:wne="http://schemas.microsoft.com/office/word/2006/wordml" xmlns:wps="http://schemas.microsoft.com/office/word/2010/wordprocessingShape" mc:Ignorable="w14 w15 w16se wp14">
+<w:endnotes xmlns:wpc="http://schemas.microsoft.com/office/word/2010/wordprocessingCanvas" xmlns:cx="http://schemas.microsoft.com/office/drawing/2014/chartex" xmlns:cx1="http://schemas.microsoft.com/office/drawing/2015/9/8/chartex" xmlns:cx2="http://schemas.microsoft.com/office/drawing/2015/10/21/chartex" xmlns:cx3="http://schemas.microsoft.com/office/drawing/2016/5/9/chartex" xmlns:cx4="http://schemas.microsoft.com/office/drawing/2016/5/10/chartex" xmlns:cx5="http://schemas.microsoft.com/office/drawing/2016/5/11/chartex" xmlns:cx6="http://schemas.microsoft.com/office/drawing/2016/5/12/chartex" xmlns:cx7="http://schemas.microsoft.com/office/drawing/2016/5/13/chartex" xmlns:cx8="http://schemas.microsoft.com/office/drawing/2016/5/14/chartex" xmlns:mc="http://schemas.openxmlformats.org/markup-compatibility/2006" xmlns:aink="http://schemas.microsoft.com/office/drawing/2016/ink" xmlns:o="urn:schemas-microsoft-com:office:office" xmlns:r="http://schemas.openxmlformats.org/officeDocument/2006/relationships" xmlns:m="http://schemas.openxmlformats.org/officeDocument/2006/math" xmlns:v="urn:schemas-microsoft-com:vml" xmlns:wp14="http://schemas.microsoft.com/office/word/2010/wordprocessingDrawing" xmlns:wp="http://schemas.openxmlformats.org/drawingml/2006/wordprocessingDrawing" xmlns:w10="urn:schemas-microsoft-com:office:word" xmlns:w="http://schemas.openxmlformats.org/wordprocessingml/2006/main" xmlns:w14="http://schemas.microsoft.com/office/word/2010/wordml" xmlns:w15="http://schemas.microsoft.com/office/word/2012/wordml" xmlns:w16se="http://schemas.microsoft.com/office/word/2015/wordml/symex" xmlns:wpg="http://schemas.microsoft.com/office/word/2010/wordprocessingGroup" xmlns:wpi="http://schemas.microsoft.com/office/word/2010/wordprocessingInk" xmlns:wne="http://schemas.microsoft.com/office/word/2006/wordml" xmlns:wps="http://schemas.microsoft.com/office/word/2010/wordprocessingShape" mc:Ignorable="w14 w15 w16se wp14">
   <w:endnote w:type="separator" w:id="-1">
     <w:p>
       <w:pPr>
@@ -7820,7 +6706,7 @@
 </file>
 
 <file path=word/footer1.xml><?xml version="1.0" encoding="utf-8"?>
-<w:ftr xmlns:wpc="http://schemas.microsoft.com/office/word/2010/wordprocessingCanvas" xmlns:cx="http://schemas.microsoft.com/office/drawing/2014/chartex" xmlns:mc="http://schemas.openxmlformats.org/markup-compatibility/2006" xmlns:o="urn:schemas-microsoft-com:office:office" xmlns:r="http://schemas.openxmlformats.org/officeDocument/2006/relationships" xmlns:m="http://schemas.openxmlformats.org/officeDocument/2006/math" xmlns:v="urn:schemas-microsoft-com:vml" xmlns:wp14="http://schemas.microsoft.com/office/word/2010/wordprocessingDrawing" xmlns:wp="http://schemas.openxmlformats.org/drawingml/2006/wordprocessingDrawing" xmlns:w10="urn:schemas-microsoft-com:office:word" xmlns:w="http://schemas.openxmlformats.org/wordprocessingml/2006/main" xmlns:w14="http://schemas.microsoft.com/office/word/2010/wordml" xmlns:w15="http://schemas.microsoft.com/office/word/2012/wordml" xmlns:w16se="http://schemas.microsoft.com/office/word/2015/wordml/symex" xmlns:wpg="http://schemas.microsoft.com/office/word/2010/wordprocessingGroup" xmlns:wpi="http://schemas.microsoft.com/office/word/2010/wordprocessingInk" xmlns:wne="http://schemas.microsoft.com/office/word/2006/wordml" xmlns:wps="http://schemas.microsoft.com/office/word/2010/wordprocessingShape" mc:Ignorable="w14 w15 w16se wp14">
+<w:ftr xmlns:wpc="http://schemas.microsoft.com/office/word/2010/wordprocessingCanvas" xmlns:cx="http://schemas.microsoft.com/office/drawing/2014/chartex" xmlns:cx1="http://schemas.microsoft.com/office/drawing/2015/9/8/chartex" xmlns:cx2="http://schemas.microsoft.com/office/drawing/2015/10/21/chartex" xmlns:cx3="http://schemas.microsoft.com/office/drawing/2016/5/9/chartex" xmlns:cx4="http://schemas.microsoft.com/office/drawing/2016/5/10/chartex" xmlns:cx5="http://schemas.microsoft.com/office/drawing/2016/5/11/chartex" xmlns:cx6="http://schemas.microsoft.com/office/drawing/2016/5/12/chartex" xmlns:cx7="http://schemas.microsoft.com/office/drawing/2016/5/13/chartex" xmlns:cx8="http://schemas.microsoft.com/office/drawing/2016/5/14/chartex" xmlns:mc="http://schemas.openxmlformats.org/markup-compatibility/2006" xmlns:aink="http://schemas.microsoft.com/office/drawing/2016/ink" xmlns:o="urn:schemas-microsoft-com:office:office" xmlns:r="http://schemas.openxmlformats.org/officeDocument/2006/relationships" xmlns:m="http://schemas.openxmlformats.org/officeDocument/2006/math" xmlns:v="urn:schemas-microsoft-com:vml" xmlns:wp14="http://schemas.microsoft.com/office/word/2010/wordprocessingDrawing" xmlns:wp="http://schemas.openxmlformats.org/drawingml/2006/wordprocessingDrawing" xmlns:w10="urn:schemas-microsoft-com:office:word" xmlns:w="http://schemas.openxmlformats.org/wordprocessingml/2006/main" xmlns:w14="http://schemas.microsoft.com/office/word/2010/wordml" xmlns:w15="http://schemas.microsoft.com/office/word/2012/wordml" xmlns:w16se="http://schemas.microsoft.com/office/word/2015/wordml/symex" xmlns:wpg="http://schemas.microsoft.com/office/word/2010/wordprocessingGroup" xmlns:wpi="http://schemas.microsoft.com/office/word/2010/wordprocessingInk" xmlns:wne="http://schemas.microsoft.com/office/word/2006/wordml" xmlns:wps="http://schemas.microsoft.com/office/word/2010/wordprocessingShape" mc:Ignorable="w14 w15 w16se wp14">
   <w:sdt>
     <w:sdtPr>
       <w:id w:val="-548989191"/>
@@ -7880,7 +6766,7 @@
                 <w:bCs/>
                 <w:noProof/>
               </w:rPr>
-              <w:t>6</w:t>
+              <w:t>5</w:t>
             </w:r>
             <w:r>
               <w:rPr>
@@ -7950,7 +6836,7 @@
 </file>
 
 <file path=word/footnotes.xml><?xml version="1.0" encoding="utf-8"?>
-<w:footnotes xmlns:wpc="http://schemas.microsoft.com/office/word/2010/wordprocessingCanvas" xmlns:cx="http://schemas.microsoft.com/office/drawing/2014/chartex" xmlns:mc="http://schemas.openxmlformats.org/markup-compatibility/2006" xmlns:o="urn:schemas-microsoft-com:office:office" xmlns:r="http://schemas.openxmlformats.org/officeDocument/2006/relationships" xmlns:m="http://schemas.openxmlformats.org/officeDocument/2006/math" xmlns:v="urn:schemas-microsoft-com:vml" xmlns:wp14="http://schemas.microsoft.com/office/word/2010/wordprocessingDrawing" xmlns:wp="http://schemas.openxmlformats.org/drawingml/2006/wordprocessingDrawing" xmlns:w10="urn:schemas-microsoft-com:office:word" xmlns:w="http://schemas.openxmlformats.org/wordprocessingml/2006/main" xmlns:w14="http://schemas.microsoft.com/office/word/2010/wordml" xmlns:w15="http://schemas.microsoft.com/office/word/2012/wordml" xmlns:w16se="http://schemas.microsoft.com/office/word/2015/wordml/symex" xmlns:wpg="http://schemas.microsoft.com/office/word/2010/wordprocessingGroup" xmlns:wpi="http://schemas.microsoft.com/office/word/2010/wordprocessingInk" xmlns:wne="http://schemas.microsoft.com/office/word/2006/wordml" xmlns:wps="http://schemas.microsoft.com/office/word/2010/wordprocessingShape" mc:Ignorable="w14 w15 w16se wp14">
+<w:footnotes xmlns:wpc="http://schemas.microsoft.com/office/word/2010/wordprocessingCanvas" xmlns:cx="http://schemas.microsoft.com/office/drawing/2014/chartex" xmlns:cx1="http://schemas.microsoft.com/office/drawing/2015/9/8/chartex" xmlns:cx2="http://schemas.microsoft.com/office/drawing/2015/10/21/chartex" xmlns:cx3="http://schemas.microsoft.com/office/drawing/2016/5/9/chartex" xmlns:cx4="http://schemas.microsoft.com/office/drawing/2016/5/10/chartex" xmlns:cx5="http://schemas.microsoft.com/office/drawing/2016/5/11/chartex" xmlns:cx6="http://schemas.microsoft.com/office/drawing/2016/5/12/chartex" xmlns:cx7="http://schemas.microsoft.com/office/drawing/2016/5/13/chartex" xmlns:cx8="http://schemas.microsoft.com/office/drawing/2016/5/14/chartex" xmlns:mc="http://schemas.openxmlformats.org/markup-compatibility/2006" xmlns:aink="http://schemas.microsoft.com/office/drawing/2016/ink" xmlns:o="urn:schemas-microsoft-com:office:office" xmlns:r="http://schemas.openxmlformats.org/officeDocument/2006/relationships" xmlns:m="http://schemas.openxmlformats.org/officeDocument/2006/math" xmlns:v="urn:schemas-microsoft-com:vml" xmlns:wp14="http://schemas.microsoft.com/office/word/2010/wordprocessingDrawing" xmlns:wp="http://schemas.openxmlformats.org/drawingml/2006/wordprocessingDrawing" xmlns:w10="urn:schemas-microsoft-com:office:word" xmlns:w="http://schemas.openxmlformats.org/wordprocessingml/2006/main" xmlns:w14="http://schemas.microsoft.com/office/word/2010/wordml" xmlns:w15="http://schemas.microsoft.com/office/word/2012/wordml" xmlns:w16se="http://schemas.microsoft.com/office/word/2015/wordml/symex" xmlns:wpg="http://schemas.microsoft.com/office/word/2010/wordprocessingGroup" xmlns:wpi="http://schemas.microsoft.com/office/word/2010/wordprocessingInk" xmlns:wne="http://schemas.microsoft.com/office/word/2006/wordml" xmlns:wps="http://schemas.microsoft.com/office/word/2010/wordprocessingShape" mc:Ignorable="w14 w15 w16se wp14">
   <w:footnote w:type="separator" w:id="-1">
     <w:p>
       <w:pPr>
@@ -7975,7 +6861,7 @@
 </file>
 
 <file path=word/numbering.xml><?xml version="1.0" encoding="utf-8"?>
-<w:numbering xmlns:wpc="http://schemas.microsoft.com/office/word/2010/wordprocessingCanvas" xmlns:cx="http://schemas.microsoft.com/office/drawing/2014/chartex" xmlns:mc="http://schemas.openxmlformats.org/markup-compatibility/2006" xmlns:o="urn:schemas-microsoft-com:office:office" xmlns:r="http://schemas.openxmlformats.org/officeDocument/2006/relationships" xmlns:m="http://schemas.openxmlformats.org/officeDocument/2006/math" xmlns:v="urn:schemas-microsoft-com:vml" xmlns:wp14="http://schemas.microsoft.com/office/word/2010/wordprocessingDrawing" xmlns:wp="http://schemas.openxmlformats.org/drawingml/2006/wordprocessingDrawing" xmlns:w10="urn:schemas-microsoft-com:office:word" xmlns:w="http://schemas.openxmlformats.org/wordprocessingml/2006/main" xmlns:w14="http://schemas.microsoft.com/office/word/2010/wordml" xmlns:w15="http://schemas.microsoft.com/office/word/2012/wordml" xmlns:w16se="http://schemas.microsoft.com/office/word/2015/wordml/symex" xmlns:wpg="http://schemas.microsoft.com/office/word/2010/wordprocessingGroup" xmlns:wpi="http://schemas.microsoft.com/office/word/2010/wordprocessingInk" xmlns:wne="http://schemas.microsoft.com/office/word/2006/wordml" xmlns:wps="http://schemas.microsoft.com/office/word/2010/wordprocessingShape" mc:Ignorable="w14 w15 w16se wp14">
+<w:numbering xmlns:wpc="http://schemas.microsoft.com/office/word/2010/wordprocessingCanvas" xmlns:cx="http://schemas.microsoft.com/office/drawing/2014/chartex" xmlns:cx1="http://schemas.microsoft.com/office/drawing/2015/9/8/chartex" xmlns:cx2="http://schemas.microsoft.com/office/drawing/2015/10/21/chartex" xmlns:cx3="http://schemas.microsoft.com/office/drawing/2016/5/9/chartex" xmlns:cx4="http://schemas.microsoft.com/office/drawing/2016/5/10/chartex" xmlns:cx5="http://schemas.microsoft.com/office/drawing/2016/5/11/chartex" xmlns:cx6="http://schemas.microsoft.com/office/drawing/2016/5/12/chartex" xmlns:cx7="http://schemas.microsoft.com/office/drawing/2016/5/13/chartex" xmlns:cx8="http://schemas.microsoft.com/office/drawing/2016/5/14/chartex" xmlns:mc="http://schemas.openxmlformats.org/markup-compatibility/2006" xmlns:aink="http://schemas.microsoft.com/office/drawing/2016/ink" xmlns:o="urn:schemas-microsoft-com:office:office" xmlns:r="http://schemas.openxmlformats.org/officeDocument/2006/relationships" xmlns:m="http://schemas.openxmlformats.org/officeDocument/2006/math" xmlns:v="urn:schemas-microsoft-com:vml" xmlns:wp14="http://schemas.microsoft.com/office/word/2010/wordprocessingDrawing" xmlns:wp="http://schemas.openxmlformats.org/drawingml/2006/wordprocessingDrawing" xmlns:w10="urn:schemas-microsoft-com:office:word" xmlns:w="http://schemas.openxmlformats.org/wordprocessingml/2006/main" xmlns:w14="http://schemas.microsoft.com/office/word/2010/wordml" xmlns:w15="http://schemas.microsoft.com/office/word/2012/wordml" xmlns:w16se="http://schemas.microsoft.com/office/word/2015/wordml/symex" xmlns:wpg="http://schemas.microsoft.com/office/word/2010/wordprocessingGroup" xmlns:wpi="http://schemas.microsoft.com/office/word/2010/wordprocessingInk" xmlns:wne="http://schemas.microsoft.com/office/word/2006/wordml" xmlns:wps="http://schemas.microsoft.com/office/word/2010/wordprocessingShape" mc:Ignorable="w14 w15 w16se wp14">
   <w:abstractNum w:abstractNumId="0" w15:restartNumberingAfterBreak="0">
     <w:nsid w:val="088B71AD"/>
     <w:multiLevelType w:val="hybridMultilevel"/>
@@ -10127,7 +9013,7 @@
       </w:pPr>
     </w:pPrDefault>
   </w:docDefaults>
-  <w:latentStyles w:defLockedState="0" w:defUIPriority="99" w:defSemiHidden="0" w:defUnhideWhenUsed="0" w:defQFormat="0" w:count="371">
+  <w:latentStyles w:defLockedState="0" w:defUIPriority="99" w:defSemiHidden="0" w:defUnhideWhenUsed="0" w:defQFormat="0" w:count="374">
     <w:lsdException w:name="Normal" w:uiPriority="0" w:qFormat="1"/>
     <w:lsdException w:name="heading 1" w:uiPriority="9" w:qFormat="1"/>
     <w:lsdException w:name="heading 2" w:semiHidden="1" w:uiPriority="9" w:unhideWhenUsed="1" w:qFormat="1"/>
@@ -10233,7 +9119,6 @@
     <w:lsdException w:name="HTML Sample" w:semiHidden="1" w:unhideWhenUsed="1"/>
     <w:lsdException w:name="HTML Typewriter" w:semiHidden="1" w:unhideWhenUsed="1"/>
     <w:lsdException w:name="HTML Variable" w:semiHidden="1" w:unhideWhenUsed="1"/>
-    <w:lsdException w:name="Normal Table" w:semiHidden="1" w:unhideWhenUsed="1"/>
     <w:lsdException w:name="annotation subject" w:semiHidden="1" w:unhideWhenUsed="1"/>
     <w:lsdException w:name="No List" w:semiHidden="1" w:unhideWhenUsed="1"/>
     <w:lsdException w:name="Outline List 1" w:semiHidden="1" w:unhideWhenUsed="1"/>
@@ -10278,7 +9163,6 @@
     <w:lsdException w:name="Table Professional" w:semiHidden="1" w:unhideWhenUsed="1"/>
     <w:lsdException w:name="Table Subtle 1" w:semiHidden="1" w:unhideWhenUsed="1"/>
     <w:lsdException w:name="Table Subtle 2" w:semiHidden="1" w:unhideWhenUsed="1"/>
-    <w:lsdException w:name="Table Web 1" w:semiHidden="1" w:unhideWhenUsed="1"/>
     <w:lsdException w:name="Table Web 2" w:semiHidden="1" w:unhideWhenUsed="1"/>
     <w:lsdException w:name="Table Web 3" w:semiHidden="1" w:unhideWhenUsed="1"/>
     <w:lsdException w:name="Balloon Text" w:semiHidden="1" w:unhideWhenUsed="1"/>
@@ -10499,6 +9383,9 @@
     <w:lsdException w:name="List Table 5 Dark Accent 6" w:uiPriority="50"/>
     <w:lsdException w:name="List Table 6 Colorful Accent 6" w:uiPriority="51"/>
     <w:lsdException w:name="List Table 7 Colorful Accent 6" w:uiPriority="52"/>
+    <w:lsdException w:name="Mention" w:semiHidden="1" w:unhideWhenUsed="1"/>
+    <w:lsdException w:name="Smart Hyperlink" w:semiHidden="1" w:unhideWhenUsed="1"/>
+    <w:lsdException w:name="Hashtag" w:semiHidden="1" w:unhideWhenUsed="1"/>
   </w:latentStyles>
   <w:style w:type="paragraph" w:default="1" w:styleId="Normal">
     <w:name w:val="Normal"/>
@@ -11643,13 +10530,6 @@
         </dgm:presLayoutVars>
       </dgm:prSet>
       <dgm:spPr/>
-      <dgm:t>
-        <a:bodyPr/>
-        <a:lstStyle/>
-        <a:p>
-          <a:endParaRPr lang="fr-FR"/>
-        </a:p>
-      </dgm:t>
     </dgm:pt>
     <dgm:pt modelId="{B2CFA039-8E2C-4633-8164-998DCEBFDF6E}" type="pres">
       <dgm:prSet presAssocID="{FE08A458-CC41-4A4D-9C0A-072D554AB097}" presName="parentLin" presStyleCnt="0"/>
@@ -11658,13 +10538,6 @@
     <dgm:pt modelId="{FC0A915D-1759-40BE-ABF5-143A3010BAD3}" type="pres">
       <dgm:prSet presAssocID="{FE08A458-CC41-4A4D-9C0A-072D554AB097}" presName="parentLeftMargin" presStyleLbl="node1" presStyleIdx="0" presStyleCnt="4"/>
       <dgm:spPr/>
-      <dgm:t>
-        <a:bodyPr/>
-        <a:lstStyle/>
-        <a:p>
-          <a:endParaRPr lang="fr-FR"/>
-        </a:p>
-      </dgm:t>
     </dgm:pt>
     <dgm:pt modelId="{28DDDE8C-5346-4958-A44F-3D5263ACF20D}" type="pres">
       <dgm:prSet presAssocID="{FE08A458-CC41-4A4D-9C0A-072D554AB097}" presName="parentText" presStyleLbl="node1" presStyleIdx="0" presStyleCnt="4">
@@ -11674,13 +10547,6 @@
         </dgm:presLayoutVars>
       </dgm:prSet>
       <dgm:spPr/>
-      <dgm:t>
-        <a:bodyPr/>
-        <a:lstStyle/>
-        <a:p>
-          <a:endParaRPr lang="fr-FR"/>
-        </a:p>
-      </dgm:t>
     </dgm:pt>
     <dgm:pt modelId="{3A4353AF-2429-46D6-AD18-B7CE47AA9070}" type="pres">
       <dgm:prSet presAssocID="{FE08A458-CC41-4A4D-9C0A-072D554AB097}" presName="negativeSpace" presStyleCnt="0"/>
@@ -11705,13 +10571,6 @@
     <dgm:pt modelId="{F84FD5EF-1460-45F2-BB06-A9AFBACB5E7E}" type="pres">
       <dgm:prSet presAssocID="{548157B8-77BC-49BB-8BAB-C912F4BD3FD1}" presName="parentLeftMargin" presStyleLbl="node1" presStyleIdx="0" presStyleCnt="4"/>
       <dgm:spPr/>
-      <dgm:t>
-        <a:bodyPr/>
-        <a:lstStyle/>
-        <a:p>
-          <a:endParaRPr lang="fr-FR"/>
-        </a:p>
-      </dgm:t>
     </dgm:pt>
     <dgm:pt modelId="{A9A6E13D-B823-4509-A8E8-A6CC3E18F4FF}" type="pres">
       <dgm:prSet presAssocID="{548157B8-77BC-49BB-8BAB-C912F4BD3FD1}" presName="parentText" presStyleLbl="node1" presStyleIdx="1" presStyleCnt="4">
@@ -11721,13 +10580,6 @@
         </dgm:presLayoutVars>
       </dgm:prSet>
       <dgm:spPr/>
-      <dgm:t>
-        <a:bodyPr/>
-        <a:lstStyle/>
-        <a:p>
-          <a:endParaRPr lang="fr-FR"/>
-        </a:p>
-      </dgm:t>
     </dgm:pt>
     <dgm:pt modelId="{1BCDDE0A-520D-435C-B749-19CA9C3CEDCA}" type="pres">
       <dgm:prSet presAssocID="{548157B8-77BC-49BB-8BAB-C912F4BD3FD1}" presName="negativeSpace" presStyleCnt="0"/>
@@ -11752,13 +10604,6 @@
     <dgm:pt modelId="{C9824CF5-E6A4-41CE-903C-EEC64A0675C1}" type="pres">
       <dgm:prSet presAssocID="{28FFB2E7-15C5-4895-97CE-3FE72741C3BB}" presName="parentLeftMargin" presStyleLbl="node1" presStyleIdx="1" presStyleCnt="4"/>
       <dgm:spPr/>
-      <dgm:t>
-        <a:bodyPr/>
-        <a:lstStyle/>
-        <a:p>
-          <a:endParaRPr lang="fr-FR"/>
-        </a:p>
-      </dgm:t>
     </dgm:pt>
     <dgm:pt modelId="{612941CC-4B94-4BD6-ACB8-52F15CB88002}" type="pres">
       <dgm:prSet presAssocID="{28FFB2E7-15C5-4895-97CE-3FE72741C3BB}" presName="parentText" presStyleLbl="node1" presStyleIdx="2" presStyleCnt="4">
@@ -11768,13 +10613,6 @@
         </dgm:presLayoutVars>
       </dgm:prSet>
       <dgm:spPr/>
-      <dgm:t>
-        <a:bodyPr/>
-        <a:lstStyle/>
-        <a:p>
-          <a:endParaRPr lang="fr-FR"/>
-        </a:p>
-      </dgm:t>
     </dgm:pt>
     <dgm:pt modelId="{C0D4C163-C593-475D-B7FF-C7C21347737D}" type="pres">
       <dgm:prSet presAssocID="{28FFB2E7-15C5-4895-97CE-3FE72741C3BB}" presName="negativeSpace" presStyleCnt="0"/>
@@ -11799,13 +10637,6 @@
     <dgm:pt modelId="{C729A9DF-8AC9-4FE3-B7CD-C60E79ED47DD}" type="pres">
       <dgm:prSet presAssocID="{E9AD7028-F23B-4057-84FA-9D92D23D8978}" presName="parentLeftMargin" presStyleLbl="node1" presStyleIdx="2" presStyleCnt="4"/>
       <dgm:spPr/>
-      <dgm:t>
-        <a:bodyPr/>
-        <a:lstStyle/>
-        <a:p>
-          <a:endParaRPr lang="fr-FR"/>
-        </a:p>
-      </dgm:t>
     </dgm:pt>
     <dgm:pt modelId="{698E41CB-C061-43D4-841F-747367A09C89}" type="pres">
       <dgm:prSet presAssocID="{E9AD7028-F23B-4057-84FA-9D92D23D8978}" presName="parentText" presStyleLbl="node1" presStyleIdx="3" presStyleCnt="4">
@@ -11815,13 +10646,6 @@
         </dgm:presLayoutVars>
       </dgm:prSet>
       <dgm:spPr/>
-      <dgm:t>
-        <a:bodyPr/>
-        <a:lstStyle/>
-        <a:p>
-          <a:endParaRPr lang="fr-FR"/>
-        </a:p>
-      </dgm:t>
     </dgm:pt>
     <dgm:pt modelId="{0420BE17-14CF-4ACA-9F05-61DD2D747EA5}" type="pres">
       <dgm:prSet presAssocID="{E9AD7028-F23B-4057-84FA-9D92D23D8978}" presName="negativeSpace" presStyleCnt="0"/>
@@ -11837,19 +10661,19 @@
     </dgm:pt>
   </dgm:ptLst>
   <dgm:cxnLst>
+    <dgm:cxn modelId="{330B5208-93D7-4421-92C2-5831B4F7586A}" type="presOf" srcId="{FE08A458-CC41-4A4D-9C0A-072D554AB097}" destId="{28DDDE8C-5346-4958-A44F-3D5263ACF20D}" srcOrd="1" destOrd="0" presId="urn:microsoft.com/office/officeart/2005/8/layout/list1"/>
+    <dgm:cxn modelId="{E6604E1B-C272-4011-B8DC-79CB98876C24}" type="presOf" srcId="{28FFB2E7-15C5-4895-97CE-3FE72741C3BB}" destId="{612941CC-4B94-4BD6-ACB8-52F15CB88002}" srcOrd="1" destOrd="0" presId="urn:microsoft.com/office/officeart/2005/8/layout/list1"/>
+    <dgm:cxn modelId="{67423A1E-BC08-4731-97EC-A185D254A855}" srcId="{A5EBA21B-2D54-4AD0-A457-3BCAEE2AAFBA}" destId="{E9AD7028-F23B-4057-84FA-9D92D23D8978}" srcOrd="3" destOrd="0" parTransId="{0E72FDEF-1F70-4EEC-99DF-BDF246D6FD08}" sibTransId="{A915A8C1-4F86-464B-BC11-3E3C03918122}"/>
     <dgm:cxn modelId="{93BCD522-3897-4580-8EEB-0A0CB6FB5A02}" type="presOf" srcId="{E9AD7028-F23B-4057-84FA-9D92D23D8978}" destId="{698E41CB-C061-43D4-841F-747367A09C89}" srcOrd="1" destOrd="0" presId="urn:microsoft.com/office/officeart/2005/8/layout/list1"/>
-    <dgm:cxn modelId="{75A8BB53-0D74-48A3-B9DE-E9FE81C71D13}" type="presOf" srcId="{E9AD7028-F23B-4057-84FA-9D92D23D8978}" destId="{C729A9DF-8AC9-4FE3-B7CD-C60E79ED47DD}" srcOrd="0" destOrd="0" presId="urn:microsoft.com/office/officeart/2005/8/layout/list1"/>
-    <dgm:cxn modelId="{E6604E1B-C272-4011-B8DC-79CB98876C24}" type="presOf" srcId="{28FFB2E7-15C5-4895-97CE-3FE72741C3BB}" destId="{612941CC-4B94-4BD6-ACB8-52F15CB88002}" srcOrd="1" destOrd="0" presId="urn:microsoft.com/office/officeart/2005/8/layout/list1"/>
-    <dgm:cxn modelId="{A11737F8-7EB2-4E65-8739-AC241E51E4DA}" type="presOf" srcId="{548157B8-77BC-49BB-8BAB-C912F4BD3FD1}" destId="{A9A6E13D-B823-4509-A8E8-A6CC3E18F4FF}" srcOrd="1" destOrd="0" presId="urn:microsoft.com/office/officeart/2005/8/layout/list1"/>
-    <dgm:cxn modelId="{D6C876DC-241A-4C43-A268-C9E2B694CA55}" srcId="{A5EBA21B-2D54-4AD0-A457-3BCAEE2AAFBA}" destId="{FE08A458-CC41-4A4D-9C0A-072D554AB097}" srcOrd="0" destOrd="0" parTransId="{79921818-3123-4122-84CC-DA2B857ED771}" sibTransId="{430A5A48-7AC8-4A6F-B006-A4C618A62E89}"/>
-    <dgm:cxn modelId="{DC9F5CD5-82CD-476C-84E8-737CD7F373E4}" type="presOf" srcId="{548157B8-77BC-49BB-8BAB-C912F4BD3FD1}" destId="{F84FD5EF-1460-45F2-BB06-A9AFBACB5E7E}" srcOrd="0" destOrd="0" presId="urn:microsoft.com/office/officeart/2005/8/layout/list1"/>
+    <dgm:cxn modelId="{BE1E1C24-3CBA-4B4B-AC2B-DC05ED8EF2CC}" srcId="{A5EBA21B-2D54-4AD0-A457-3BCAEE2AAFBA}" destId="{548157B8-77BC-49BB-8BAB-C912F4BD3FD1}" srcOrd="1" destOrd="0" parTransId="{84E9DB5B-5B7D-43BA-B6F3-894EB27285A7}" sibTransId="{F9FA5D72-B4C6-446A-B94D-0CFDEB32C85A}"/>
     <dgm:cxn modelId="{D69D6239-2AD2-4FA8-BBDC-6538C4BF0857}" type="presOf" srcId="{A5EBA21B-2D54-4AD0-A457-3BCAEE2AAFBA}" destId="{7BD50CBD-11EA-4943-8794-E514C4B05602}" srcOrd="0" destOrd="0" presId="urn:microsoft.com/office/officeart/2005/8/layout/list1"/>
     <dgm:cxn modelId="{B79E4A41-C0D5-4FCF-BA0F-FC98D26EDCB8}" type="presOf" srcId="{FE08A458-CC41-4A4D-9C0A-072D554AB097}" destId="{FC0A915D-1759-40BE-ABF5-143A3010BAD3}" srcOrd="0" destOrd="0" presId="urn:microsoft.com/office/officeart/2005/8/layout/list1"/>
+    <dgm:cxn modelId="{75A8BB53-0D74-48A3-B9DE-E9FE81C71D13}" type="presOf" srcId="{E9AD7028-F23B-4057-84FA-9D92D23D8978}" destId="{C729A9DF-8AC9-4FE3-B7CD-C60E79ED47DD}" srcOrd="0" destOrd="0" presId="urn:microsoft.com/office/officeart/2005/8/layout/list1"/>
+    <dgm:cxn modelId="{761FFB9B-3D97-4BB5-90C4-3977BB5DACF3}" srcId="{A5EBA21B-2D54-4AD0-A457-3BCAEE2AAFBA}" destId="{28FFB2E7-15C5-4895-97CE-3FE72741C3BB}" srcOrd="2" destOrd="0" parTransId="{E865A592-3DB9-4981-B904-F98124FAA8BE}" sibTransId="{B9DA110F-8F6F-40CF-B0AE-2F887F1E1687}"/>
     <dgm:cxn modelId="{B5DBFAA1-FA1D-4716-A754-0BB362D1DF9B}" type="presOf" srcId="{28FFB2E7-15C5-4895-97CE-3FE72741C3BB}" destId="{C9824CF5-E6A4-41CE-903C-EEC64A0675C1}" srcOrd="0" destOrd="0" presId="urn:microsoft.com/office/officeart/2005/8/layout/list1"/>
-    <dgm:cxn modelId="{761FFB9B-3D97-4BB5-90C4-3977BB5DACF3}" srcId="{A5EBA21B-2D54-4AD0-A457-3BCAEE2AAFBA}" destId="{28FFB2E7-15C5-4895-97CE-3FE72741C3BB}" srcOrd="2" destOrd="0" parTransId="{E865A592-3DB9-4981-B904-F98124FAA8BE}" sibTransId="{B9DA110F-8F6F-40CF-B0AE-2F887F1E1687}"/>
-    <dgm:cxn modelId="{330B5208-93D7-4421-92C2-5831B4F7586A}" type="presOf" srcId="{FE08A458-CC41-4A4D-9C0A-072D554AB097}" destId="{28DDDE8C-5346-4958-A44F-3D5263ACF20D}" srcOrd="1" destOrd="0" presId="urn:microsoft.com/office/officeart/2005/8/layout/list1"/>
-    <dgm:cxn modelId="{BE1E1C24-3CBA-4B4B-AC2B-DC05ED8EF2CC}" srcId="{A5EBA21B-2D54-4AD0-A457-3BCAEE2AAFBA}" destId="{548157B8-77BC-49BB-8BAB-C912F4BD3FD1}" srcOrd="1" destOrd="0" parTransId="{84E9DB5B-5B7D-43BA-B6F3-894EB27285A7}" sibTransId="{F9FA5D72-B4C6-446A-B94D-0CFDEB32C85A}"/>
-    <dgm:cxn modelId="{67423A1E-BC08-4731-97EC-A185D254A855}" srcId="{A5EBA21B-2D54-4AD0-A457-3BCAEE2AAFBA}" destId="{E9AD7028-F23B-4057-84FA-9D92D23D8978}" srcOrd="3" destOrd="0" parTransId="{0E72FDEF-1F70-4EEC-99DF-BDF246D6FD08}" sibTransId="{A915A8C1-4F86-464B-BC11-3E3C03918122}"/>
+    <dgm:cxn modelId="{DC9F5CD5-82CD-476C-84E8-737CD7F373E4}" type="presOf" srcId="{548157B8-77BC-49BB-8BAB-C912F4BD3FD1}" destId="{F84FD5EF-1460-45F2-BB06-A9AFBACB5E7E}" srcOrd="0" destOrd="0" presId="urn:microsoft.com/office/officeart/2005/8/layout/list1"/>
+    <dgm:cxn modelId="{D6C876DC-241A-4C43-A268-C9E2B694CA55}" srcId="{A5EBA21B-2D54-4AD0-A457-3BCAEE2AAFBA}" destId="{FE08A458-CC41-4A4D-9C0A-072D554AB097}" srcOrd="0" destOrd="0" parTransId="{79921818-3123-4122-84CC-DA2B857ED771}" sibTransId="{430A5A48-7AC8-4A6F-B006-A4C618A62E89}"/>
+    <dgm:cxn modelId="{A11737F8-7EB2-4E65-8739-AC241E51E4DA}" type="presOf" srcId="{548157B8-77BC-49BB-8BAB-C912F4BD3FD1}" destId="{A9A6E13D-B823-4509-A8E8-A6CC3E18F4FF}" srcOrd="1" destOrd="0" presId="urn:microsoft.com/office/officeart/2005/8/layout/list1"/>
     <dgm:cxn modelId="{99D686C8-BD1E-473D-9CE3-E348DB3713D8}" type="presParOf" srcId="{7BD50CBD-11EA-4943-8794-E514C4B05602}" destId="{B2CFA039-8E2C-4633-8164-998DCEBFDF6E}" srcOrd="0" destOrd="0" presId="urn:microsoft.com/office/officeart/2005/8/layout/list1"/>
     <dgm:cxn modelId="{C489A0D9-3564-4911-BBE2-0DFCBB3036EF}" type="presParOf" srcId="{B2CFA039-8E2C-4633-8164-998DCEBFDF6E}" destId="{FC0A915D-1759-40BE-ABF5-143A3010BAD3}" srcOrd="0" destOrd="0" presId="urn:microsoft.com/office/officeart/2005/8/layout/list1"/>
     <dgm:cxn modelId="{8D3865CB-FE6B-4434-B3B9-7AE2D9E64372}" type="presParOf" srcId="{B2CFA039-8E2C-4633-8164-998DCEBFDF6E}" destId="{28DDDE8C-5346-4958-A44F-3D5263ACF20D}" srcOrd="1" destOrd="0" presId="urn:microsoft.com/office/officeart/2005/8/layout/list1"/>
@@ -11996,7 +10820,7 @@
         </a:bodyPr>
         <a:lstStyle/>
         <a:p>
-          <a:pPr lvl="0" algn="l" defTabSz="666750">
+          <a:pPr marL="0" lvl="0" indent="0" algn="l" defTabSz="666750">
             <a:lnSpc>
               <a:spcPct val="90000"/>
             </a:lnSpc>
@@ -12006,6 +10830,7 @@
             <a:spcAft>
               <a:spcPct val="35000"/>
             </a:spcAft>
+            <a:buNone/>
           </a:pPr>
           <a:r>
             <a:rPr lang="fr-FR" sz="1500" kern="1200"/>
@@ -12122,7 +10947,7 @@
         </a:bodyPr>
         <a:lstStyle/>
         <a:p>
-          <a:pPr lvl="0" algn="l" defTabSz="666750">
+          <a:pPr marL="0" lvl="0" indent="0" algn="l" defTabSz="666750">
             <a:lnSpc>
               <a:spcPct val="90000"/>
             </a:lnSpc>
@@ -12132,6 +10957,7 @@
             <a:spcAft>
               <a:spcPct val="35000"/>
             </a:spcAft>
+            <a:buNone/>
           </a:pPr>
           <a:r>
             <a:rPr lang="fr-FR" sz="1500" kern="1200"/>
@@ -12248,7 +11074,7 @@
         </a:bodyPr>
         <a:lstStyle/>
         <a:p>
-          <a:pPr lvl="0" algn="l" defTabSz="666750">
+          <a:pPr marL="0" lvl="0" indent="0" algn="l" defTabSz="666750">
             <a:lnSpc>
               <a:spcPct val="90000"/>
             </a:lnSpc>
@@ -12258,6 +11084,7 @@
             <a:spcAft>
               <a:spcPct val="35000"/>
             </a:spcAft>
+            <a:buNone/>
           </a:pPr>
           <a:r>
             <a:rPr lang="fr-FR" sz="1500" kern="1200"/>
@@ -12374,7 +11201,7 @@
         </a:bodyPr>
         <a:lstStyle/>
         <a:p>
-          <a:pPr lvl="0" algn="l" defTabSz="666750">
+          <a:pPr marL="0" lvl="0" indent="0" algn="l" defTabSz="666750">
             <a:lnSpc>
               <a:spcPct val="90000"/>
             </a:lnSpc>
@@ -12384,6 +11211,7 @@
             <a:spcAft>
               <a:spcPct val="35000"/>
             </a:spcAft>
+            <a:buNone/>
           </a:pPr>
           <a:r>
             <a:rPr lang="fr-FR" sz="1500" kern="1200"/>

--- a/Document/Rapport de projet.docx
+++ b/Document/Rapport de projet.docx
@@ -1,6 +1,6 @@
 
 <file path=word/document.xml><?xml version="1.0" encoding="utf-8"?>
-<w:document xmlns:wpc="http://schemas.microsoft.com/office/word/2010/wordprocessingCanvas" xmlns:cx="http://schemas.microsoft.com/office/drawing/2014/chartex" xmlns:cx1="http://schemas.microsoft.com/office/drawing/2015/9/8/chartex" xmlns:cx2="http://schemas.microsoft.com/office/drawing/2015/10/21/chartex" xmlns:cx3="http://schemas.microsoft.com/office/drawing/2016/5/9/chartex" xmlns:cx4="http://schemas.microsoft.com/office/drawing/2016/5/10/chartex" xmlns:cx5="http://schemas.microsoft.com/office/drawing/2016/5/11/chartex" xmlns:cx6="http://schemas.microsoft.com/office/drawing/2016/5/12/chartex" xmlns:cx7="http://schemas.microsoft.com/office/drawing/2016/5/13/chartex" xmlns:cx8="http://schemas.microsoft.com/office/drawing/2016/5/14/chartex" xmlns:mc="http://schemas.openxmlformats.org/markup-compatibility/2006" xmlns:aink="http://schemas.microsoft.com/office/drawing/2016/ink" xmlns:o="urn:schemas-microsoft-com:office:office" xmlns:r="http://schemas.openxmlformats.org/officeDocument/2006/relationships" xmlns:m="http://schemas.openxmlformats.org/officeDocument/2006/math" xmlns:v="urn:schemas-microsoft-com:vml" xmlns:wp14="http://schemas.microsoft.com/office/word/2010/wordprocessingDrawing" xmlns:wp="http://schemas.openxmlformats.org/drawingml/2006/wordprocessingDrawing" xmlns:w10="urn:schemas-microsoft-com:office:word" xmlns:w="http://schemas.openxmlformats.org/wordprocessingml/2006/main" xmlns:w14="http://schemas.microsoft.com/office/word/2010/wordml" xmlns:w15="http://schemas.microsoft.com/office/word/2012/wordml" xmlns:w16se="http://schemas.microsoft.com/office/word/2015/wordml/symex" xmlns:wpg="http://schemas.microsoft.com/office/word/2010/wordprocessingGroup" xmlns:wpi="http://schemas.microsoft.com/office/word/2010/wordprocessingInk" xmlns:wne="http://schemas.microsoft.com/office/word/2006/wordml" xmlns:wps="http://schemas.microsoft.com/office/word/2010/wordprocessingShape" mc:Ignorable="w14 w15 w16se wp14">
+<w:document xmlns:wpc="http://schemas.microsoft.com/office/word/2010/wordprocessingCanvas" xmlns:cx="http://schemas.microsoft.com/office/drawing/2014/chartex" xmlns:cx1="http://schemas.microsoft.com/office/drawing/2015/9/8/chartex" xmlns:cx2="http://schemas.microsoft.com/office/drawing/2015/10/21/chartex" xmlns:cx3="http://schemas.microsoft.com/office/drawing/2016/5/9/chartex" xmlns:cx4="http://schemas.microsoft.com/office/drawing/2016/5/10/chartex" xmlns:cx5="http://schemas.microsoft.com/office/drawing/2016/5/11/chartex" xmlns:cx6="http://schemas.microsoft.com/office/drawing/2016/5/12/chartex" xmlns:cx7="http://schemas.microsoft.com/office/drawing/2016/5/13/chartex" xmlns:cx8="http://schemas.microsoft.com/office/drawing/2016/5/14/chartex" xmlns:mc="http://schemas.openxmlformats.org/markup-compatibility/2006" xmlns:aink="http://schemas.microsoft.com/office/drawing/2016/ink" xmlns:am3d="http://schemas.microsoft.com/office/drawing/2017/model3d" xmlns:o="urn:schemas-microsoft-com:office:office" xmlns:r="http://schemas.openxmlformats.org/officeDocument/2006/relationships" xmlns:m="http://schemas.openxmlformats.org/officeDocument/2006/math" xmlns:v="urn:schemas-microsoft-com:vml" xmlns:wp14="http://schemas.microsoft.com/office/word/2010/wordprocessingDrawing" xmlns:wp="http://schemas.openxmlformats.org/drawingml/2006/wordprocessingDrawing" xmlns:w10="urn:schemas-microsoft-com:office:word" xmlns:w="http://schemas.openxmlformats.org/wordprocessingml/2006/main" xmlns:w14="http://schemas.microsoft.com/office/word/2010/wordml" xmlns:w15="http://schemas.microsoft.com/office/word/2012/wordml" xmlns:w16cid="http://schemas.microsoft.com/office/word/2016/wordml/cid" xmlns:w16se="http://schemas.microsoft.com/office/word/2015/wordml/symex" xmlns:wpg="http://schemas.microsoft.com/office/word/2010/wordprocessingGroup" xmlns:wpi="http://schemas.microsoft.com/office/word/2010/wordprocessingInk" xmlns:wne="http://schemas.microsoft.com/office/word/2006/wordml" xmlns:wps="http://schemas.microsoft.com/office/word/2010/wordprocessingShape" mc:Ignorable="w14 w15 w16se w16cid wp14">
   <w:body>
     <w:sdt>
       <w:sdtPr>
@@ -30,7 +30,6 @@
           <w:r>
             <w:rPr>
               <w:noProof/>
-              <w:lang w:val="en-US"/>
             </w:rPr>
             <mc:AlternateContent>
               <mc:Choice Requires="wpg">
@@ -3440,7 +3439,7 @@
               </mc:Choice>
               <mc:Fallback>
                 <w:pict>
-                  <v:group id="Groupe 2" o:spid="_x0000_s1026" style="position:absolute;margin-left:0;margin-top:0;width:172.8pt;height:718.55pt;z-index:-251657216;mso-width-percent:330;mso-height-percent:950;mso-left-percent:40;mso-position-horizontal-relative:page;mso-position-vertical:center;mso-position-vertical-relative:page;mso-width-percent:330;mso-height-percent:950;mso-left-percent:40" coordsize="21945,91257" o:gfxdata="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">
+                  <v:group id="Groupe 2" o:spid="_x0000_s1026" style="position:absolute;margin-left:0;margin-top:0;width:172.8pt;height:718.55pt;z-index:-251657216;mso-width-percent:330;mso-height-percent:950;mso-left-percent:40;mso-position-horizontal-relative:page;mso-position-vertical:center;mso-position-vertical-relative:page;mso-width-percent:330;mso-height-percent:950;mso-left-percent:40" coordsize="21945,91257" o:gfxdata="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">
                     <v:rect id="Rectangle 3" o:spid="_x0000_s1027" style="position:absolute;width:1945;height:91257;visibility:visible;mso-wrap-style:square;v-text-anchor:middle" o:gfxdata="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" fillcolor="#44546a [3215]" stroked="f" strokeweight="1pt"/>
                     <v:shapetype id="_x0000_t15" coordsize="21600,21600" o:spt="15" adj="16200" path="m@0,l,,,21600@0,21600,21600,10800xe">
                       <v:stroke joinstyle="miter"/>
@@ -3617,7 +3616,7 @@
             <w:rPr>
               <w:noProof/>
               <w:u w:val="single"/>
-              <w:lang w:val="en-US" w:eastAsia="fr-FR"/>
+              <w:lang w:eastAsia="fr-FR"/>
             </w:rPr>
             <w:drawing>
               <wp:anchor distT="0" distB="0" distL="114300" distR="114300" simplePos="0" relativeHeight="251662336" behindDoc="0" locked="0" layoutInCell="1" allowOverlap="1" wp14:anchorId="50BA0400" wp14:editId="0B384C45">
@@ -3679,7 +3678,7 @@
           <w:r>
             <w:rPr>
               <w:noProof/>
-              <w:lang w:val="en-US" w:eastAsia="fr-FR"/>
+              <w:lang w:eastAsia="fr-FR"/>
             </w:rPr>
             <mc:AlternateContent>
               <mc:Choice Requires="wps">
@@ -3808,8 +3807,36 @@
                                     <w:sz w:val="36"/>
                                     <w:szCs w:val="36"/>
                                   </w:rPr>
-                                  <w:t xml:space="preserve"> Geoffroy De-Felcourt, Thibault Michel et Antoine  Masalsky</w:t>
+                                  <w:t xml:space="preserve"> Geoffroy De-</w:t>
                                 </w:r>
+                                <w:proofErr w:type="spellStart"/>
+                                <w:r>
+                                  <w:rPr>
+                                    <w:color w:val="404040" w:themeColor="text1" w:themeTint="BF"/>
+                                    <w:sz w:val="36"/>
+                                    <w:szCs w:val="36"/>
+                                  </w:rPr>
+                                  <w:t>Felcourt</w:t>
+                                </w:r>
+                                <w:proofErr w:type="spellEnd"/>
+                                <w:r>
+                                  <w:rPr>
+                                    <w:color w:val="404040" w:themeColor="text1" w:themeTint="BF"/>
+                                    <w:sz w:val="36"/>
+                                    <w:szCs w:val="36"/>
+                                  </w:rPr>
+                                  <w:t xml:space="preserve">, Thibault Michel et Antoine  </w:t>
+                                </w:r>
+                                <w:proofErr w:type="spellStart"/>
+                                <w:r>
+                                  <w:rPr>
+                                    <w:color w:val="404040" w:themeColor="text1" w:themeTint="BF"/>
+                                    <w:sz w:val="36"/>
+                                    <w:szCs w:val="36"/>
+                                  </w:rPr>
+                                  <w:t>Masalsky</w:t>
+                                </w:r>
+                                <w:proofErr w:type="spellEnd"/>
                               </w:p>
                             </w:txbxContent>
                           </wps:txbx>
@@ -3872,19 +3899,8 @@
                                   <w:sz w:val="72"/>
                                   <w:szCs w:val="72"/>
                                 </w:rPr>
-                                <w:t xml:space="preserve">Project Boulder </w:t>
+                                <w:t>Project Boulder Dash</w:t>
                               </w:r>
-                              <w:proofErr w:type="spellStart"/>
-                              <w:r>
-                                <w:rPr>
-                                  <w:rFonts w:asciiTheme="majorHAnsi" w:eastAsiaTheme="majorEastAsia" w:hAnsiTheme="majorHAnsi" w:cstheme="majorBidi"/>
-                                  <w:color w:val="262626" w:themeColor="text1" w:themeTint="D9"/>
-                                  <w:sz w:val="72"/>
-                                  <w:szCs w:val="72"/>
-                                </w:rPr>
-                                <w:t>Dash</w:t>
-                              </w:r>
-                              <w:proofErr w:type="spellEnd"/>
                             </w:sdtContent>
                           </w:sdt>
                         </w:p>
@@ -3970,7 +3986,7 @@
           <w:r>
             <w:rPr>
               <w:noProof/>
-              <w:lang w:val="en-US" w:eastAsia="fr-FR"/>
+              <w:lang w:eastAsia="fr-FR"/>
             </w:rPr>
             <mc:AlternateContent>
               <mc:Choice Requires="wps">
@@ -4169,6 +4185,8 @@
           <w:lang w:val="en-US" w:eastAsia="fr-FR"/>
         </w:rPr>
       </w:pPr>
+      <w:proofErr w:type="spellStart"/>
+      <w:proofErr w:type="gramStart"/>
       <w:r>
         <w:rPr>
           <w:rFonts w:asciiTheme="majorHAnsi" w:eastAsiaTheme="majorEastAsia" w:hAnsiTheme="majorHAnsi" w:cstheme="majorBidi"/>
@@ -4180,6 +4198,7 @@
         <w:lastRenderedPageBreak/>
         <w:t>Sommary</w:t>
       </w:r>
+      <w:proofErr w:type="spellEnd"/>
       <w:r>
         <w:rPr>
           <w:rFonts w:asciiTheme="majorHAnsi" w:eastAsiaTheme="majorEastAsia" w:hAnsiTheme="majorHAnsi" w:cstheme="majorBidi"/>
@@ -4190,6 +4209,7 @@
         </w:rPr>
         <w:t> :</w:t>
       </w:r>
+      <w:proofErr w:type="gramEnd"/>
     </w:p>
     <w:p>
       <w:pPr>
@@ -4235,8 +4255,9 @@
           <w:szCs w:val="32"/>
           <w:lang w:val="en-US" w:eastAsia="fr-FR"/>
         </w:rPr>
-        <w:t>blematic………………………</w:t>
-      </w:r>
+        <w:t>blematic……………………</w:t>
+      </w:r>
+      <w:proofErr w:type="gramStart"/>
       <w:r>
         <w:rPr>
           <w:rFonts w:eastAsiaTheme="majorEastAsia" w:cstheme="minorHAnsi"/>
@@ -4245,8 +4266,19 @@
           <w:szCs w:val="32"/>
           <w:lang w:val="en-US" w:eastAsia="fr-FR"/>
         </w:rPr>
+        <w:t>…</w:t>
+      </w:r>
+      <w:r>
+        <w:rPr>
+          <w:rFonts w:eastAsiaTheme="majorEastAsia" w:cstheme="minorHAnsi"/>
+          <w:color w:val="262626" w:themeColor="text1" w:themeTint="D9"/>
+          <w:sz w:val="32"/>
+          <w:szCs w:val="32"/>
+          <w:lang w:val="en-US" w:eastAsia="fr-FR"/>
+        </w:rPr>
         <w:t>..</w:t>
       </w:r>
+      <w:proofErr w:type="gramEnd"/>
       <w:r>
         <w:rPr>
           <w:rFonts w:eastAsiaTheme="majorEastAsia" w:cstheme="minorHAnsi"/>
@@ -4387,7 +4419,7 @@
           <w:szCs w:val="32"/>
           <w:lang w:val="en-US" w:eastAsia="fr-FR"/>
         </w:rPr>
-        <w:t>P</w:t>
+        <w:t>Provisional</w:t>
       </w:r>
       <w:r>
         <w:rPr>
@@ -4397,8 +4429,9 @@
           <w:szCs w:val="32"/>
           <w:lang w:val="en-US" w:eastAsia="fr-FR"/>
         </w:rPr>
-        <w:t>revisio</w:t>
-      </w:r>
+        <w:t xml:space="preserve"> and real </w:t>
+      </w:r>
+      <w:proofErr w:type="gramStart"/>
       <w:r>
         <w:rPr>
           <w:rFonts w:eastAsiaTheme="majorEastAsia" w:cstheme="minorHAnsi"/>
@@ -4407,7 +4440,7 @@
           <w:szCs w:val="32"/>
           <w:lang w:val="en-US" w:eastAsia="fr-FR"/>
         </w:rPr>
-        <w:t>nal and real planner</w:t>
+        <w:t>planner</w:t>
       </w:r>
       <w:r>
         <w:rPr>
@@ -4419,6 +4452,7 @@
         </w:rPr>
         <w:t>..</w:t>
       </w:r>
+      <w:proofErr w:type="gramEnd"/>
       <w:r>
         <w:rPr>
           <w:rFonts w:eastAsiaTheme="majorEastAsia" w:cstheme="minorHAnsi"/>
@@ -4581,7 +4615,17 @@
           <w:szCs w:val="32"/>
           <w:lang w:val="en-US" w:eastAsia="fr-FR"/>
         </w:rPr>
-        <w:t>Composants diagram</w:t>
+        <w:t>Component</w:t>
+      </w:r>
+      <w:r>
+        <w:rPr>
+          <w:rFonts w:eastAsiaTheme="majorEastAsia" w:cstheme="minorHAnsi"/>
+          <w:color w:val="262626" w:themeColor="text1" w:themeTint="D9"/>
+          <w:sz w:val="32"/>
+          <w:szCs w:val="32"/>
+          <w:lang w:val="en-US" w:eastAsia="fr-FR"/>
+        </w:rPr>
+        <w:t xml:space="preserve"> diagram</w:t>
       </w:r>
     </w:p>
     <w:p>
@@ -4659,7 +4703,7 @@
           <w:szCs w:val="32"/>
           <w:lang w:val="en-US" w:eastAsia="fr-FR"/>
         </w:rPr>
-        <w:t>JavaDoc</w:t>
+        <w:t>Javadoc</w:t>
       </w:r>
     </w:p>
     <w:p>
@@ -4711,7 +4755,17 @@
           <w:szCs w:val="32"/>
           <w:lang w:val="en-US" w:eastAsia="fr-FR"/>
         </w:rPr>
-        <w:t>SureFire report</w:t>
+        <w:t>Surefire</w:t>
+      </w:r>
+      <w:r>
+        <w:rPr>
+          <w:rFonts w:eastAsiaTheme="majorEastAsia" w:cstheme="minorHAnsi"/>
+          <w:color w:val="262626" w:themeColor="text1" w:themeTint="D9"/>
+          <w:sz w:val="32"/>
+          <w:szCs w:val="32"/>
+          <w:lang w:val="en-US" w:eastAsia="fr-FR"/>
+        </w:rPr>
+        <w:t xml:space="preserve"> report</w:t>
       </w:r>
     </w:p>
     <w:p>
@@ -4789,7 +4843,17 @@
           <w:szCs w:val="32"/>
           <w:lang w:val="en-US" w:eastAsia="fr-FR"/>
         </w:rPr>
-        <w:t>Global Bilan</w:t>
+        <w:t xml:space="preserve">Global </w:t>
+      </w:r>
+      <w:r>
+        <w:rPr>
+          <w:rFonts w:eastAsiaTheme="majorEastAsia" w:cstheme="minorHAnsi"/>
+          <w:color w:val="262626" w:themeColor="text1" w:themeTint="D9"/>
+          <w:sz w:val="32"/>
+          <w:szCs w:val="32"/>
+          <w:lang w:val="en-US" w:eastAsia="fr-FR"/>
+        </w:rPr>
+        <w:t>record</w:t>
       </w:r>
     </w:p>
     <w:p>
@@ -4815,7 +4879,27 @@
           <w:szCs w:val="32"/>
           <w:lang w:val="en-US" w:eastAsia="fr-FR"/>
         </w:rPr>
-        <w:t>Personnal Bilan</w:t>
+        <w:t>Personal</w:t>
+      </w:r>
+      <w:r>
+        <w:rPr>
+          <w:rFonts w:eastAsiaTheme="majorEastAsia" w:cstheme="minorHAnsi"/>
+          <w:color w:val="262626" w:themeColor="text1" w:themeTint="D9"/>
+          <w:sz w:val="32"/>
+          <w:szCs w:val="32"/>
+          <w:lang w:val="en-US" w:eastAsia="fr-FR"/>
+        </w:rPr>
+        <w:t xml:space="preserve"> </w:t>
+      </w:r>
+      <w:r>
+        <w:rPr>
+          <w:rFonts w:eastAsiaTheme="majorEastAsia" w:cstheme="minorHAnsi"/>
+          <w:color w:val="262626" w:themeColor="text1" w:themeTint="D9"/>
+          <w:sz w:val="32"/>
+          <w:szCs w:val="32"/>
+          <w:lang w:val="en-US" w:eastAsia="fr-FR"/>
+        </w:rPr>
+        <w:t>record</w:t>
       </w:r>
     </w:p>
     <w:p>
@@ -4841,8 +4925,20 @@
           <w:szCs w:val="32"/>
           <w:lang w:val="en-US" w:eastAsia="fr-FR"/>
         </w:rPr>
-        <w:t>Antoine Masalsky</w:t>
-      </w:r>
+        <w:t xml:space="preserve">Antoine </w:t>
+      </w:r>
+      <w:proofErr w:type="spellStart"/>
+      <w:r>
+        <w:rPr>
+          <w:rFonts w:eastAsiaTheme="majorEastAsia" w:cstheme="minorHAnsi"/>
+          <w:color w:val="262626" w:themeColor="text1" w:themeTint="D9"/>
+          <w:sz w:val="32"/>
+          <w:szCs w:val="32"/>
+          <w:lang w:val="en-US" w:eastAsia="fr-FR"/>
+        </w:rPr>
+        <w:t>Masalsky</w:t>
+      </w:r>
+      <w:proofErr w:type="spellEnd"/>
     </w:p>
     <w:p>
       <w:pPr>
@@ -4869,6 +4965,8 @@
         </w:rPr>
         <w:t>Thibault Michel</w:t>
       </w:r>
+      <w:bookmarkStart w:id="0" w:name="_GoBack"/>
+      <w:bookmarkEnd w:id="0"/>
     </w:p>
     <w:p>
       <w:pPr>
@@ -4919,11 +5017,10 @@
           <w:szCs w:val="32"/>
           <w:lang w:val="en-US" w:eastAsia="fr-FR"/>
         </w:rPr>
-        <w:t>Geoffroy De-Felcourt</w:t>
-      </w:r>
-    </w:p>
-    <w:p>
-      <w:pPr>
+        <w:t>Geoffroy De-</w:t>
+      </w:r>
+      <w:proofErr w:type="spellStart"/>
+      <w:r>
         <w:rPr>
           <w:rFonts w:eastAsiaTheme="majorEastAsia" w:cstheme="minorHAnsi"/>
           <w:color w:val="262626" w:themeColor="text1" w:themeTint="D9"/>
@@ -4931,62 +5028,9 @@
           <w:szCs w:val="32"/>
           <w:lang w:val="en-US" w:eastAsia="fr-FR"/>
         </w:rPr>
-      </w:pPr>
-    </w:p>
-    <w:p>
-      <w:pPr>
-        <w:rPr>
-          <w:rFonts w:eastAsiaTheme="majorEastAsia" w:cstheme="minorHAnsi"/>
-          <w:color w:val="262626" w:themeColor="text1" w:themeTint="D9"/>
-          <w:sz w:val="32"/>
-          <w:szCs w:val="32"/>
-          <w:lang w:val="en-US" w:eastAsia="fr-FR"/>
-        </w:rPr>
-      </w:pPr>
-    </w:p>
-    <w:p>
-      <w:pPr>
-        <w:rPr>
-          <w:rFonts w:eastAsiaTheme="majorEastAsia" w:cstheme="minorHAnsi"/>
-          <w:color w:val="262626" w:themeColor="text1" w:themeTint="D9"/>
-          <w:sz w:val="32"/>
-          <w:szCs w:val="32"/>
-          <w:lang w:val="en-US" w:eastAsia="fr-FR"/>
-        </w:rPr>
-      </w:pPr>
-    </w:p>
-    <w:p>
-      <w:pPr>
-        <w:rPr>
-          <w:rFonts w:eastAsiaTheme="majorEastAsia" w:cstheme="minorHAnsi"/>
-          <w:color w:val="262626" w:themeColor="text1" w:themeTint="D9"/>
-          <w:sz w:val="32"/>
-          <w:szCs w:val="32"/>
-          <w:lang w:val="en-US" w:eastAsia="fr-FR"/>
-        </w:rPr>
-      </w:pPr>
-    </w:p>
-    <w:p>
-      <w:pPr>
-        <w:rPr>
-          <w:rFonts w:eastAsiaTheme="majorEastAsia" w:cstheme="minorHAnsi"/>
-          <w:color w:val="262626" w:themeColor="text1" w:themeTint="D9"/>
-          <w:sz w:val="32"/>
-          <w:szCs w:val="32"/>
-          <w:lang w:val="en-US" w:eastAsia="fr-FR"/>
-        </w:rPr>
-      </w:pPr>
-    </w:p>
-    <w:p>
-      <w:pPr>
-        <w:rPr>
-          <w:rFonts w:eastAsiaTheme="majorEastAsia" w:cstheme="minorHAnsi"/>
-          <w:color w:val="262626" w:themeColor="text1" w:themeTint="D9"/>
-          <w:sz w:val="32"/>
-          <w:szCs w:val="32"/>
-          <w:lang w:val="en-US" w:eastAsia="fr-FR"/>
-        </w:rPr>
-      </w:pPr>
+        <w:t>Felcourt</w:t>
+      </w:r>
+      <w:proofErr w:type="spellEnd"/>
     </w:p>
     <w:p>
       <w:pPr>
@@ -5068,6 +5112,7 @@
           <w:szCs w:val="36"/>
           <w:lang w:val="en-US" w:eastAsia="fr-FR"/>
         </w:rPr>
+        <w:lastRenderedPageBreak/>
         <w:t>Problematic</w:t>
       </w:r>
       <w:r>
@@ -5163,7 +5208,17 @@
           <w:szCs w:val="32"/>
           <w:lang w:val="en-US" w:eastAsia="fr-FR"/>
         </w:rPr>
-        <w:t>We have too some contraint :</w:t>
+        <w:t xml:space="preserve">We have too some </w:t>
+      </w:r>
+      <w:r>
+        <w:rPr>
+          <w:rFonts w:eastAsiaTheme="majorEastAsia" w:cstheme="minorHAnsi"/>
+          <w:color w:val="262626" w:themeColor="text1" w:themeTint="D9"/>
+          <w:sz w:val="32"/>
+          <w:szCs w:val="32"/>
+          <w:lang w:val="en-US" w:eastAsia="fr-FR"/>
+        </w:rPr>
+        <w:t>constraint:</w:t>
       </w:r>
     </w:p>
     <w:p>
@@ -5215,7 +5270,27 @@
           <w:szCs w:val="32"/>
           <w:lang w:val="en-US" w:eastAsia="fr-FR"/>
         </w:rPr>
-        <w:t>We can’t use an other graphic framework than Spring</w:t>
+        <w:t xml:space="preserve">We can’t use </w:t>
+      </w:r>
+      <w:r>
+        <w:rPr>
+          <w:rFonts w:eastAsiaTheme="majorEastAsia" w:cstheme="minorHAnsi"/>
+          <w:color w:val="262626" w:themeColor="text1" w:themeTint="D9"/>
+          <w:sz w:val="32"/>
+          <w:szCs w:val="32"/>
+          <w:lang w:val="en-US" w:eastAsia="fr-FR"/>
+        </w:rPr>
+        <w:t>another</w:t>
+      </w:r>
+      <w:r>
+        <w:rPr>
+          <w:rFonts w:eastAsiaTheme="majorEastAsia" w:cstheme="minorHAnsi"/>
+          <w:color w:val="262626" w:themeColor="text1" w:themeTint="D9"/>
+          <w:sz w:val="32"/>
+          <w:szCs w:val="32"/>
+          <w:lang w:val="en-US" w:eastAsia="fr-FR"/>
+        </w:rPr>
+        <w:t xml:space="preserve"> graphic framework than Spring</w:t>
       </w:r>
     </w:p>
     <w:p>
@@ -5333,7 +5408,7 @@
           <w:color w:val="262626" w:themeColor="text1" w:themeTint="D9"/>
           <w:sz w:val="24"/>
           <w:szCs w:val="24"/>
-          <w:lang w:val="en-US" w:eastAsia="fr-FR"/>
+          <w:lang w:eastAsia="fr-FR"/>
         </w:rPr>
         <w:drawing>
           <wp:inline distT="0" distB="0" distL="0" distR="0">
@@ -5352,127 +5427,30 @@
     </w:p>
     <w:p>
       <w:pPr>
-        <w:rPr>
-          <w:rFonts w:eastAsiaTheme="majorEastAsia" w:cstheme="minorHAnsi"/>
-          <w:color w:val="262626" w:themeColor="text1" w:themeTint="D9"/>
-          <w:sz w:val="32"/>
-          <w:szCs w:val="32"/>
-          <w:lang w:val="en-US" w:eastAsia="fr-FR"/>
-        </w:rPr>
-      </w:pPr>
-    </w:p>
-    <w:p>
-      <w:pPr>
-        <w:rPr>
-          <w:rFonts w:eastAsiaTheme="majorEastAsia" w:cstheme="minorHAnsi"/>
-          <w:color w:val="262626" w:themeColor="text1" w:themeTint="D9"/>
-          <w:sz w:val="32"/>
-          <w:szCs w:val="32"/>
-          <w:lang w:val="en-US" w:eastAsia="fr-FR"/>
-        </w:rPr>
-      </w:pPr>
-    </w:p>
-    <w:p>
-      <w:pPr>
-        <w:rPr>
-          <w:rFonts w:eastAsiaTheme="majorEastAsia" w:cstheme="minorHAnsi"/>
-          <w:color w:val="262626" w:themeColor="text1" w:themeTint="D9"/>
-          <w:sz w:val="32"/>
-          <w:szCs w:val="32"/>
-          <w:lang w:val="en-US" w:eastAsia="fr-FR"/>
-        </w:rPr>
-      </w:pPr>
-    </w:p>
-    <w:p>
-      <w:pPr>
-        <w:rPr>
-          <w:rFonts w:eastAsiaTheme="majorEastAsia" w:cstheme="minorHAnsi"/>
-          <w:color w:val="262626" w:themeColor="text1" w:themeTint="D9"/>
-          <w:sz w:val="32"/>
-          <w:szCs w:val="32"/>
-          <w:lang w:val="en-US" w:eastAsia="fr-FR"/>
-        </w:rPr>
-      </w:pPr>
-    </w:p>
-    <w:p>
-      <w:pPr>
-        <w:rPr>
-          <w:rFonts w:eastAsiaTheme="majorEastAsia" w:cstheme="minorHAnsi"/>
-          <w:color w:val="262626" w:themeColor="text1" w:themeTint="D9"/>
-          <w:sz w:val="32"/>
-          <w:szCs w:val="32"/>
-          <w:lang w:val="en-US" w:eastAsia="fr-FR"/>
-        </w:rPr>
-      </w:pPr>
-    </w:p>
-    <w:p>
-      <w:pPr>
-        <w:rPr>
-          <w:rFonts w:eastAsiaTheme="majorEastAsia" w:cstheme="minorHAnsi"/>
-          <w:color w:val="262626" w:themeColor="text1" w:themeTint="D9"/>
-          <w:sz w:val="32"/>
-          <w:szCs w:val="32"/>
-          <w:lang w:val="en-US" w:eastAsia="fr-FR"/>
-        </w:rPr>
-      </w:pPr>
-    </w:p>
-    <w:p>
-      <w:pPr>
-        <w:rPr>
-          <w:rFonts w:eastAsiaTheme="majorEastAsia" w:cstheme="minorHAnsi"/>
-          <w:color w:val="262626" w:themeColor="text1" w:themeTint="D9"/>
-          <w:sz w:val="32"/>
-          <w:szCs w:val="32"/>
-          <w:lang w:val="en-US" w:eastAsia="fr-FR"/>
-        </w:rPr>
-      </w:pPr>
-    </w:p>
-    <w:p>
-      <w:pPr>
-        <w:rPr>
-          <w:rFonts w:eastAsiaTheme="majorEastAsia" w:cstheme="minorHAnsi"/>
-          <w:color w:val="262626" w:themeColor="text1" w:themeTint="D9"/>
-          <w:sz w:val="32"/>
-          <w:szCs w:val="32"/>
-          <w:lang w:val="en-US" w:eastAsia="fr-FR"/>
-        </w:rPr>
-      </w:pPr>
-    </w:p>
-    <w:p>
-      <w:pPr>
-        <w:rPr>
-          <w:rFonts w:eastAsiaTheme="majorEastAsia" w:cstheme="minorHAnsi"/>
-          <w:color w:val="262626" w:themeColor="text1" w:themeTint="D9"/>
-          <w:sz w:val="32"/>
-          <w:szCs w:val="32"/>
-          <w:lang w:val="en-US" w:eastAsia="fr-FR"/>
-        </w:rPr>
-      </w:pPr>
-    </w:p>
-    <w:p>
-      <w:pPr>
         <w:pStyle w:val="Titre1"/>
-        <w:rPr>
-          <w:lang w:val="en-US"/>
-        </w:rPr>
-      </w:pPr>
-      <w:r>
-        <w:rPr>
-          <w:lang w:val="en-US" w:eastAsia="fr-FR"/>
-        </w:rPr>
-        <w:t>P</w:t>
-      </w:r>
-      <w:r>
-        <w:rPr>
-          <w:lang w:val="en-US" w:eastAsia="fr-FR"/>
-        </w:rPr>
-        <w:t>revisio</w:t>
-      </w:r>
-      <w:r>
-        <w:rPr>
-          <w:lang w:val="en-US" w:eastAsia="fr-FR"/>
-        </w:rPr>
-        <w:t>nal and real planning</w:t>
+        <w:numPr>
+          <w:ilvl w:val="0"/>
+          <w:numId w:val="9"/>
+        </w:numPr>
+        <w:rPr>
+          <w:rFonts w:asciiTheme="minorHAnsi" w:hAnsiTheme="minorHAnsi" w:cstheme="minorHAnsi"/>
+          <w:b/>
+          <w:color w:val="FF0000"/>
+          <w:sz w:val="36"/>
+          <w:szCs w:val="36"/>
+          <w:lang w:val="en-US" w:eastAsia="fr-FR"/>
+        </w:rPr>
+      </w:pPr>
+      <w:r>
+        <w:rPr>
+          <w:rFonts w:asciiTheme="minorHAnsi" w:hAnsiTheme="minorHAnsi" w:cstheme="minorHAnsi"/>
+          <w:b/>
+          <w:color w:val="FF0000"/>
+          <w:sz w:val="36"/>
+          <w:szCs w:val="36"/>
+          <w:lang w:val="en-US" w:eastAsia="fr-FR"/>
+        </w:rPr>
+        <w:t>Provisional and real planner</w:t>
       </w:r>
     </w:p>
     <w:p>
@@ -5504,7 +5482,7 @@
           <w:color w:val="262626" w:themeColor="text1" w:themeTint="D9"/>
           <w:lang w:val="en-US" w:eastAsia="fr-FR"/>
         </w:rPr>
-        <w:t>Pre</w:t>
+        <w:t>Provisiona</w:t>
       </w:r>
       <w:r>
         <w:rPr>
@@ -5512,7 +5490,7 @@
           <w:color w:val="262626" w:themeColor="text1" w:themeTint="D9"/>
           <w:lang w:val="en-US" w:eastAsia="fr-FR"/>
         </w:rPr>
-        <w:t>visionnel :</w:t>
+        <w:t>l:</w:t>
       </w:r>
     </w:p>
     <w:p>
@@ -5533,7 +5511,6 @@
           <w:szCs w:val="32"/>
           <w:lang w:val="en-US" w:eastAsia="fr-FR"/>
         </w:rPr>
-        <w:lastRenderedPageBreak/>
         <w:pict>
           <v:shapetype id="_x0000_t75" coordsize="21600,21600" o:spt="75" o:preferrelative="t" path="m@4@5l@4@11@9@11@9@5xe" filled="f" stroked="f">
             <v:stroke joinstyle="miter"/>
@@ -5593,15 +5570,7 @@
           <w:color w:val="262626" w:themeColor="text1" w:themeTint="D9"/>
           <w:lang w:val="en-US" w:eastAsia="fr-FR"/>
         </w:rPr>
-        <w:t>Rea</w:t>
-      </w:r>
-      <w:r>
-        <w:rPr>
-          <w:rFonts w:eastAsiaTheme="majorEastAsia" w:cstheme="minorHAnsi"/>
-          <w:color w:val="262626" w:themeColor="text1" w:themeTint="D9"/>
-          <w:lang w:val="en-US" w:eastAsia="fr-FR"/>
-        </w:rPr>
-        <w:t>l :</w:t>
+        <w:t>Real:</w:t>
       </w:r>
     </w:p>
     <w:p>
@@ -5694,7 +5663,19 @@
         <w:rPr>
           <w:lang w:val="en-US" w:eastAsia="fr-FR"/>
         </w:rPr>
-        <w:t xml:space="preserve">June’s 14th : </w:t>
+        <w:t>June’s 14</w:t>
+      </w:r>
+      <w:r>
+        <w:rPr>
+          <w:lang w:val="en-US" w:eastAsia="fr-FR"/>
+        </w:rPr>
+        <w:t>th:</w:t>
+      </w:r>
+      <w:r>
+        <w:rPr>
+          <w:lang w:val="en-US" w:eastAsia="fr-FR"/>
+        </w:rPr>
+        <w:t xml:space="preserve"> </w:t>
       </w:r>
     </w:p>
     <w:p>
@@ -5784,7 +5765,19 @@
         <w:rPr>
           <w:lang w:val="en-US"/>
         </w:rPr>
-        <w:t xml:space="preserve">Creation of composant diagram </w:t>
+        <w:t xml:space="preserve">Creation of </w:t>
+      </w:r>
+      <w:r>
+        <w:rPr>
+          <w:lang w:val="en-US"/>
+        </w:rPr>
+        <w:t>component</w:t>
+      </w:r>
+      <w:r>
+        <w:rPr>
+          <w:lang w:val="en-US"/>
+        </w:rPr>
+        <w:t xml:space="preserve"> diagram </w:t>
       </w:r>
     </w:p>
     <w:p>
@@ -5815,7 +5808,13 @@
         <w:rPr>
           <w:lang w:val="en-US"/>
         </w:rPr>
-        <w:t>Thursday June’s 15th :</w:t>
+        <w:t>Thursday June’s 15</w:t>
+      </w:r>
+      <w:r>
+        <w:rPr>
+          <w:lang w:val="en-US"/>
+        </w:rPr>
+        <w:t>th:</w:t>
       </w:r>
     </w:p>
     <w:p>
@@ -5833,11 +5832,8 @@
         <w:rPr>
           <w:lang w:val="en-US"/>
         </w:rPr>
-        <w:lastRenderedPageBreak/>
         <w:t xml:space="preserve">Final revision for CCTL </w:t>
       </w:r>
-      <w:bookmarkStart w:id="0" w:name="_GoBack"/>
-      <w:bookmarkEnd w:id="0"/>
     </w:p>
     <w:p>
       <w:pPr>
@@ -5854,7 +5850,31 @@
         <w:rPr>
           <w:lang w:val="en-US"/>
         </w:rPr>
-        <w:t>Fix incoherance of composant diagram</w:t>
+        <w:t xml:space="preserve">Fix </w:t>
+      </w:r>
+      <w:r>
+        <w:rPr>
+          <w:lang w:val="en-US"/>
+        </w:rPr>
+        <w:t>incoherence</w:t>
+      </w:r>
+      <w:r>
+        <w:rPr>
+          <w:lang w:val="en-US"/>
+        </w:rPr>
+        <w:t xml:space="preserve"> of </w:t>
+      </w:r>
+      <w:r>
+        <w:rPr>
+          <w:lang w:val="en-US"/>
+        </w:rPr>
+        <w:t>component</w:t>
+      </w:r>
+      <w:r>
+        <w:rPr>
+          <w:lang w:val="en-US"/>
+        </w:rPr>
+        <w:t xml:space="preserve"> diagram</w:t>
       </w:r>
     </w:p>
     <w:p>
@@ -5872,7 +5892,19 @@
         <w:rPr>
           <w:lang w:val="en-US"/>
         </w:rPr>
-        <w:t>Fix incoherance of class diagram</w:t>
+        <w:t xml:space="preserve">Fix </w:t>
+      </w:r>
+      <w:r>
+        <w:rPr>
+          <w:lang w:val="en-US"/>
+        </w:rPr>
+        <w:t>incoherence</w:t>
+      </w:r>
+      <w:r>
+        <w:rPr>
+          <w:lang w:val="en-US"/>
+        </w:rPr>
+        <w:t xml:space="preserve"> of class diagram</w:t>
       </w:r>
     </w:p>
     <w:p>
@@ -5890,7 +5922,19 @@
         <w:rPr>
           <w:lang w:val="en-US"/>
         </w:rPr>
-        <w:t>Fix incoherance of the Git Network</w:t>
+        <w:t xml:space="preserve">Fix </w:t>
+      </w:r>
+      <w:r>
+        <w:rPr>
+          <w:lang w:val="en-US"/>
+        </w:rPr>
+        <w:t>incoherence</w:t>
+      </w:r>
+      <w:r>
+        <w:rPr>
+          <w:lang w:val="en-US"/>
+        </w:rPr>
+        <w:t xml:space="preserve"> of the Git Network</w:t>
       </w:r>
     </w:p>
     <w:p>
@@ -5926,7 +5970,19 @@
         <w:rPr>
           <w:lang w:val="en-US"/>
         </w:rPr>
-        <w:t>Creation sequencies diagram</w:t>
+        <w:t xml:space="preserve">Creation </w:t>
+      </w:r>
+      <w:r>
+        <w:rPr>
+          <w:lang w:val="en-US"/>
+        </w:rPr>
+        <w:t>sequences</w:t>
+      </w:r>
+      <w:r>
+        <w:rPr>
+          <w:lang w:val="en-US"/>
+        </w:rPr>
+        <w:t xml:space="preserve"> diagram</w:t>
       </w:r>
     </w:p>
     <w:p>
@@ -5944,7 +6000,19 @@
         <w:rPr>
           <w:lang w:val="en-US"/>
         </w:rPr>
-        <w:t>Definition of secondaries methods</w:t>
+        <w:t xml:space="preserve">Definition of </w:t>
+      </w:r>
+      <w:r>
+        <w:rPr>
+          <w:lang w:val="en-US"/>
+        </w:rPr>
+        <w:t>secondary</w:t>
+      </w:r>
+      <w:r>
+        <w:rPr>
+          <w:lang w:val="en-US"/>
+        </w:rPr>
+        <w:t xml:space="preserve"> methods</w:t>
       </w:r>
     </w:p>
     <w:p>
@@ -5957,7 +6025,13 @@
         <w:rPr>
           <w:lang w:val="en-US"/>
         </w:rPr>
-        <w:t>Friday June’s 16th :</w:t>
+        <w:t>Friday June’s 16</w:t>
+      </w:r>
+      <w:r>
+        <w:rPr>
+          <w:lang w:val="en-US"/>
+        </w:rPr>
+        <w:t>th:</w:t>
       </w:r>
     </w:p>
     <w:p>
@@ -5975,7 +6049,19 @@
         <w:rPr>
           <w:lang w:val="en-US"/>
         </w:rPr>
-        <w:t>Finishing of composant diagram</w:t>
+        <w:t xml:space="preserve">Finishing of </w:t>
+      </w:r>
+      <w:r>
+        <w:rPr>
+          <w:lang w:val="en-US"/>
+        </w:rPr>
+        <w:t>component</w:t>
+      </w:r>
+      <w:r>
+        <w:rPr>
+          <w:lang w:val="en-US"/>
+        </w:rPr>
+        <w:t xml:space="preserve"> diagram</w:t>
       </w:r>
     </w:p>
     <w:p>
@@ -6011,7 +6097,19 @@
         <w:rPr>
           <w:lang w:val="en-US"/>
         </w:rPr>
-        <w:t>Finishing of sesquencies diagram</w:t>
+        <w:t xml:space="preserve">Finishing of </w:t>
+      </w:r>
+      <w:r>
+        <w:rPr>
+          <w:lang w:val="en-US"/>
+        </w:rPr>
+        <w:t>sequences</w:t>
+      </w:r>
+      <w:r>
+        <w:rPr>
+          <w:lang w:val="en-US"/>
+        </w:rPr>
+        <w:t xml:space="preserve"> diagram</w:t>
       </w:r>
     </w:p>
     <w:p>
@@ -6029,7 +6127,19 @@
         <w:rPr>
           <w:lang w:val="en-US"/>
         </w:rPr>
-        <w:t>Fix incoherance of UML diagram</w:t>
+        <w:t xml:space="preserve">Fix </w:t>
+      </w:r>
+      <w:r>
+        <w:rPr>
+          <w:lang w:val="en-US"/>
+        </w:rPr>
+        <w:t>incoherence</w:t>
+      </w:r>
+      <w:r>
+        <w:rPr>
+          <w:lang w:val="en-US"/>
+        </w:rPr>
+        <w:t xml:space="preserve"> of UML diagram</w:t>
       </w:r>
     </w:p>
     <w:p>
@@ -6056,6 +6166,66 @@
           <w:lang w:val="en-US"/>
         </w:rPr>
       </w:pPr>
+      <w:r>
+        <w:rPr>
+          <w:lang w:val="en-US"/>
+        </w:rPr>
+        <w:t>Starting write project report</w:t>
+      </w:r>
+    </w:p>
+    <w:p>
+      <w:pPr>
+        <w:pStyle w:val="Paragraphedeliste"/>
+        <w:numPr>
+          <w:ilvl w:val="0"/>
+          <w:numId w:val="22"/>
+        </w:numPr>
+        <w:rPr>
+          <w:lang w:val="en-US"/>
+        </w:rPr>
+      </w:pPr>
+      <w:r>
+        <w:rPr>
+          <w:lang w:val="en-US"/>
+        </w:rPr>
+        <w:t>Application of UML’s dependencies in the program</w:t>
+      </w:r>
+    </w:p>
+    <w:p>
+      <w:pPr>
+        <w:pStyle w:val="Paragraphedeliste"/>
+        <w:numPr>
+          <w:ilvl w:val="0"/>
+          <w:numId w:val="22"/>
+        </w:numPr>
+        <w:rPr>
+          <w:lang w:val="en-US"/>
+        </w:rPr>
+      </w:pPr>
+      <w:r>
+        <w:rPr>
+          <w:lang w:val="en-US"/>
+        </w:rPr>
+        <w:t>Creation of the Database and stored procedure</w:t>
+      </w:r>
+    </w:p>
+    <w:p>
+      <w:pPr>
+        <w:pStyle w:val="Paragraphedeliste"/>
+        <w:numPr>
+          <w:ilvl w:val="0"/>
+          <w:numId w:val="22"/>
+        </w:numPr>
+        <w:rPr>
+          <w:lang w:val="en-US"/>
+        </w:rPr>
+      </w:pPr>
+      <w:r>
+        <w:rPr>
+          <w:lang w:val="en-US"/>
+        </w:rPr>
+        <w:t>Decrypting the test program</w:t>
+      </w:r>
     </w:p>
     <w:p>
       <w:pPr>
@@ -6126,20 +6296,6 @@
     </w:p>
     <w:p>
       <w:pPr>
-        <w:rPr>
-          <w:lang w:val="en-US" w:eastAsia="fr-FR"/>
-        </w:rPr>
-      </w:pPr>
-    </w:p>
-    <w:p>
-      <w:pPr>
-        <w:rPr>
-          <w:lang w:val="en-US" w:eastAsia="fr-FR"/>
-        </w:rPr>
-      </w:pPr>
-    </w:p>
-    <w:p>
-      <w:pPr>
         <w:pStyle w:val="Titre2"/>
         <w:numPr>
           <w:ilvl w:val="0"/>
@@ -6159,7 +6315,16 @@
           <w:szCs w:val="32"/>
           <w:lang w:val="en-US" w:eastAsia="fr-FR"/>
         </w:rPr>
-        <w:t>Composant Diagram</w:t>
+        <w:t>Compone</w:t>
+      </w:r>
+      <w:r>
+        <w:rPr>
+          <w:color w:val="002060"/>
+          <w:sz w:val="32"/>
+          <w:szCs w:val="32"/>
+          <w:lang w:val="en-US" w:eastAsia="fr-FR"/>
+        </w:rPr>
+        <w:t>nt Diagram</w:t>
       </w:r>
     </w:p>
     <w:p>
@@ -6183,7 +6348,16 @@
           <w:szCs w:val="32"/>
           <w:lang w:val="en-US" w:eastAsia="fr-FR"/>
         </w:rPr>
-        <w:t>Sequencies Diagram</w:t>
+        <w:t>Sequences</w:t>
+      </w:r>
+      <w:r>
+        <w:rPr>
+          <w:color w:val="002060"/>
+          <w:sz w:val="32"/>
+          <w:szCs w:val="32"/>
+          <w:lang w:val="en-US" w:eastAsia="fr-FR"/>
+        </w:rPr>
+        <w:t xml:space="preserve"> Diagram</w:t>
       </w:r>
     </w:p>
     <w:p>
@@ -6242,7 +6416,7 @@
           <w:szCs w:val="36"/>
           <w:lang w:val="en-US" w:eastAsia="fr-FR"/>
         </w:rPr>
-        <w:t>JavaDoc</w:t>
+        <w:t>Javadoc</w:t>
       </w:r>
     </w:p>
     <w:p>
@@ -6298,7 +6472,18 @@
           <w:szCs w:val="36"/>
           <w:lang w:val="en-US" w:eastAsia="fr-FR"/>
         </w:rPr>
-        <w:t>SureFire report</w:t>
+        <w:t>Surefire</w:t>
+      </w:r>
+      <w:r>
+        <w:rPr>
+          <w:rFonts w:asciiTheme="minorHAnsi" w:hAnsiTheme="minorHAnsi" w:cstheme="minorHAnsi"/>
+          <w:b/>
+          <w:color w:val="FF0000"/>
+          <w:sz w:val="36"/>
+          <w:szCs w:val="36"/>
+          <w:lang w:val="en-US" w:eastAsia="fr-FR"/>
+        </w:rPr>
+        <w:t xml:space="preserve"> report</w:t>
       </w:r>
     </w:p>
     <w:p>
@@ -6354,50 +6539,8 @@
           <w:szCs w:val="36"/>
           <w:lang w:val="en-US" w:eastAsia="fr-FR"/>
         </w:rPr>
-        <w:t>DataBase</w:t>
-      </w:r>
-    </w:p>
-    <w:p>
-      <w:pPr>
-        <w:rPr>
-          <w:lang w:val="en-US" w:eastAsia="fr-FR"/>
-        </w:rPr>
-      </w:pPr>
-    </w:p>
-    <w:p>
-      <w:pPr>
-        <w:rPr>
-          <w:lang w:val="en-US" w:eastAsia="fr-FR"/>
-        </w:rPr>
-      </w:pPr>
-    </w:p>
-    <w:p>
-      <w:pPr>
-        <w:rPr>
-          <w:lang w:val="en-US" w:eastAsia="fr-FR"/>
-        </w:rPr>
-      </w:pPr>
-    </w:p>
-    <w:p>
-      <w:pPr>
-        <w:rPr>
-          <w:lang w:val="en-US" w:eastAsia="fr-FR"/>
-        </w:rPr>
-      </w:pPr>
-    </w:p>
-    <w:p>
-      <w:pPr>
-        <w:rPr>
-          <w:lang w:val="en-US" w:eastAsia="fr-FR"/>
-        </w:rPr>
-      </w:pPr>
-    </w:p>
-    <w:p>
-      <w:pPr>
-        <w:rPr>
-          <w:lang w:val="en-US" w:eastAsia="fr-FR"/>
-        </w:rPr>
-      </w:pPr>
+        <w:t>Database</w:t>
+      </w:r>
     </w:p>
     <w:p>
       <w:pPr>
@@ -6424,8 +6567,21 @@
           <w:szCs w:val="36"/>
           <w:lang w:val="en-US" w:eastAsia="fr-FR"/>
         </w:rPr>
-        <w:t>Global Bilan</w:t>
-      </w:r>
+        <w:t xml:space="preserve">Global </w:t>
+      </w:r>
+      <w:proofErr w:type="spellStart"/>
+      <w:r>
+        <w:rPr>
+          <w:rFonts w:asciiTheme="minorHAnsi" w:hAnsiTheme="minorHAnsi" w:cstheme="minorHAnsi"/>
+          <w:b/>
+          <w:color w:val="FF0000"/>
+          <w:sz w:val="36"/>
+          <w:szCs w:val="36"/>
+          <w:lang w:val="en-US" w:eastAsia="fr-FR"/>
+        </w:rPr>
+        <w:t>Bilan</w:t>
+      </w:r>
+      <w:proofErr w:type="spellEnd"/>
     </w:p>
     <w:p>
       <w:pPr>
@@ -6452,8 +6608,32 @@
           <w:szCs w:val="36"/>
           <w:lang w:val="en-US" w:eastAsia="fr-FR"/>
         </w:rPr>
-        <w:t>Personnal Bilan</w:t>
-      </w:r>
+        <w:t>Personal</w:t>
+      </w:r>
+      <w:r>
+        <w:rPr>
+          <w:rFonts w:asciiTheme="minorHAnsi" w:hAnsiTheme="minorHAnsi" w:cstheme="minorHAnsi"/>
+          <w:b/>
+          <w:color w:val="FF0000"/>
+          <w:sz w:val="36"/>
+          <w:szCs w:val="36"/>
+          <w:lang w:val="en-US" w:eastAsia="fr-FR"/>
+        </w:rPr>
+        <w:t xml:space="preserve"> </w:t>
+      </w:r>
+      <w:proofErr w:type="spellStart"/>
+      <w:r>
+        <w:rPr>
+          <w:rFonts w:asciiTheme="minorHAnsi" w:hAnsiTheme="minorHAnsi" w:cstheme="minorHAnsi"/>
+          <w:b/>
+          <w:color w:val="FF0000"/>
+          <w:sz w:val="36"/>
+          <w:szCs w:val="36"/>
+          <w:lang w:val="en-US" w:eastAsia="fr-FR"/>
+        </w:rPr>
+        <w:t>Bilan</w:t>
+      </w:r>
+      <w:proofErr w:type="spellEnd"/>
     </w:p>
     <w:p>
       <w:pPr>
@@ -6470,8 +6650,16 @@
         <w:rPr>
           <w:lang w:val="en-US" w:eastAsia="fr-FR"/>
         </w:rPr>
-        <w:t>Antoine Masalsky</w:t>
-      </w:r>
+        <w:t xml:space="preserve">Antoine </w:t>
+      </w:r>
+      <w:proofErr w:type="spellStart"/>
+      <w:r>
+        <w:rPr>
+          <w:lang w:val="en-US" w:eastAsia="fr-FR"/>
+        </w:rPr>
+        <w:t>Masalsky</w:t>
+      </w:r>
+      <w:proofErr w:type="spellEnd"/>
     </w:p>
     <w:p>
       <w:pPr>
@@ -6524,8 +6712,16 @@
         <w:rPr>
           <w:lang w:val="en-US" w:eastAsia="fr-FR"/>
         </w:rPr>
-        <w:t>Geoffroy De-Felcourt</w:t>
-      </w:r>
+        <w:t>Geoffroy De-</w:t>
+      </w:r>
+      <w:proofErr w:type="spellStart"/>
+      <w:r>
+        <w:rPr>
+          <w:lang w:val="en-US" w:eastAsia="fr-FR"/>
+        </w:rPr>
+        <w:t>Felcourt</w:t>
+      </w:r>
+      <w:proofErr w:type="spellEnd"/>
     </w:p>
     <w:p>
       <w:pPr>
@@ -6681,7 +6877,7 @@
 </file>
 
 <file path=word/endnotes.xml><?xml version="1.0" encoding="utf-8"?>
-<w:endnotes xmlns:wpc="http://schemas.microsoft.com/office/word/2010/wordprocessingCanvas" xmlns:cx="http://schemas.microsoft.com/office/drawing/2014/chartex" xmlns:cx1="http://schemas.microsoft.com/office/drawing/2015/9/8/chartex" xmlns:cx2="http://schemas.microsoft.com/office/drawing/2015/10/21/chartex" xmlns:cx3="http://schemas.microsoft.com/office/drawing/2016/5/9/chartex" xmlns:cx4="http://schemas.microsoft.com/office/drawing/2016/5/10/chartex" xmlns:cx5="http://schemas.microsoft.com/office/drawing/2016/5/11/chartex" xmlns:cx6="http://schemas.microsoft.com/office/drawing/2016/5/12/chartex" xmlns:cx7="http://schemas.microsoft.com/office/drawing/2016/5/13/chartex" xmlns:cx8="http://schemas.microsoft.com/office/drawing/2016/5/14/chartex" xmlns:mc="http://schemas.openxmlformats.org/markup-compatibility/2006" xmlns:aink="http://schemas.microsoft.com/office/drawing/2016/ink" xmlns:o="urn:schemas-microsoft-com:office:office" xmlns:r="http://schemas.openxmlformats.org/officeDocument/2006/relationships" xmlns:m="http://schemas.openxmlformats.org/officeDocument/2006/math" xmlns:v="urn:schemas-microsoft-com:vml" xmlns:wp14="http://schemas.microsoft.com/office/word/2010/wordprocessingDrawing" xmlns:wp="http://schemas.openxmlformats.org/drawingml/2006/wordprocessingDrawing" xmlns:w10="urn:schemas-microsoft-com:office:word" xmlns:w="http://schemas.openxmlformats.org/wordprocessingml/2006/main" xmlns:w14="http://schemas.microsoft.com/office/word/2010/wordml" xmlns:w15="http://schemas.microsoft.com/office/word/2012/wordml" xmlns:w16se="http://schemas.microsoft.com/office/word/2015/wordml/symex" xmlns:wpg="http://schemas.microsoft.com/office/word/2010/wordprocessingGroup" xmlns:wpi="http://schemas.microsoft.com/office/word/2010/wordprocessingInk" xmlns:wne="http://schemas.microsoft.com/office/word/2006/wordml" xmlns:wps="http://schemas.microsoft.com/office/word/2010/wordprocessingShape" mc:Ignorable="w14 w15 w16se wp14">
+<w:endnotes xmlns:wpc="http://schemas.microsoft.com/office/word/2010/wordprocessingCanvas" xmlns:cx="http://schemas.microsoft.com/office/drawing/2014/chartex" xmlns:cx1="http://schemas.microsoft.com/office/drawing/2015/9/8/chartex" xmlns:cx2="http://schemas.microsoft.com/office/drawing/2015/10/21/chartex" xmlns:cx3="http://schemas.microsoft.com/office/drawing/2016/5/9/chartex" xmlns:cx4="http://schemas.microsoft.com/office/drawing/2016/5/10/chartex" xmlns:cx5="http://schemas.microsoft.com/office/drawing/2016/5/11/chartex" xmlns:cx6="http://schemas.microsoft.com/office/drawing/2016/5/12/chartex" xmlns:cx7="http://schemas.microsoft.com/office/drawing/2016/5/13/chartex" xmlns:cx8="http://schemas.microsoft.com/office/drawing/2016/5/14/chartex" xmlns:mc="http://schemas.openxmlformats.org/markup-compatibility/2006" xmlns:aink="http://schemas.microsoft.com/office/drawing/2016/ink" xmlns:am3d="http://schemas.microsoft.com/office/drawing/2017/model3d" xmlns:o="urn:schemas-microsoft-com:office:office" xmlns:r="http://schemas.openxmlformats.org/officeDocument/2006/relationships" xmlns:m="http://schemas.openxmlformats.org/officeDocument/2006/math" xmlns:v="urn:schemas-microsoft-com:vml" xmlns:wp14="http://schemas.microsoft.com/office/word/2010/wordprocessingDrawing" xmlns:wp="http://schemas.openxmlformats.org/drawingml/2006/wordprocessingDrawing" xmlns:w10="urn:schemas-microsoft-com:office:word" xmlns:w="http://schemas.openxmlformats.org/wordprocessingml/2006/main" xmlns:w14="http://schemas.microsoft.com/office/word/2010/wordml" xmlns:w15="http://schemas.microsoft.com/office/word/2012/wordml" xmlns:w16cid="http://schemas.microsoft.com/office/word/2016/wordml/cid" xmlns:w16se="http://schemas.microsoft.com/office/word/2015/wordml/symex" xmlns:wpg="http://schemas.microsoft.com/office/word/2010/wordprocessingGroup" xmlns:wpi="http://schemas.microsoft.com/office/word/2010/wordprocessingInk" xmlns:wne="http://schemas.microsoft.com/office/word/2006/wordml" xmlns:wps="http://schemas.microsoft.com/office/word/2010/wordprocessingShape" mc:Ignorable="w14 w15 w16se w16cid wp14">
   <w:endnote w:type="separator" w:id="-1">
     <w:p>
       <w:pPr>
@@ -6706,7 +6902,7 @@
 </file>
 
 <file path=word/footer1.xml><?xml version="1.0" encoding="utf-8"?>
-<w:ftr xmlns:wpc="http://schemas.microsoft.com/office/word/2010/wordprocessingCanvas" xmlns:cx="http://schemas.microsoft.com/office/drawing/2014/chartex" xmlns:cx1="http://schemas.microsoft.com/office/drawing/2015/9/8/chartex" xmlns:cx2="http://schemas.microsoft.com/office/drawing/2015/10/21/chartex" xmlns:cx3="http://schemas.microsoft.com/office/drawing/2016/5/9/chartex" xmlns:cx4="http://schemas.microsoft.com/office/drawing/2016/5/10/chartex" xmlns:cx5="http://schemas.microsoft.com/office/drawing/2016/5/11/chartex" xmlns:cx6="http://schemas.microsoft.com/office/drawing/2016/5/12/chartex" xmlns:cx7="http://schemas.microsoft.com/office/drawing/2016/5/13/chartex" xmlns:cx8="http://schemas.microsoft.com/office/drawing/2016/5/14/chartex" xmlns:mc="http://schemas.openxmlformats.org/markup-compatibility/2006" xmlns:aink="http://schemas.microsoft.com/office/drawing/2016/ink" xmlns:o="urn:schemas-microsoft-com:office:office" xmlns:r="http://schemas.openxmlformats.org/officeDocument/2006/relationships" xmlns:m="http://schemas.openxmlformats.org/officeDocument/2006/math" xmlns:v="urn:schemas-microsoft-com:vml" xmlns:wp14="http://schemas.microsoft.com/office/word/2010/wordprocessingDrawing" xmlns:wp="http://schemas.openxmlformats.org/drawingml/2006/wordprocessingDrawing" xmlns:w10="urn:schemas-microsoft-com:office:word" xmlns:w="http://schemas.openxmlformats.org/wordprocessingml/2006/main" xmlns:w14="http://schemas.microsoft.com/office/word/2010/wordml" xmlns:w15="http://schemas.microsoft.com/office/word/2012/wordml" xmlns:w16se="http://schemas.microsoft.com/office/word/2015/wordml/symex" xmlns:wpg="http://schemas.microsoft.com/office/word/2010/wordprocessingGroup" xmlns:wpi="http://schemas.microsoft.com/office/word/2010/wordprocessingInk" xmlns:wne="http://schemas.microsoft.com/office/word/2006/wordml" xmlns:wps="http://schemas.microsoft.com/office/word/2010/wordprocessingShape" mc:Ignorable="w14 w15 w16se wp14">
+<w:ftr xmlns:wpc="http://schemas.microsoft.com/office/word/2010/wordprocessingCanvas" xmlns:cx="http://schemas.microsoft.com/office/drawing/2014/chartex" xmlns:cx1="http://schemas.microsoft.com/office/drawing/2015/9/8/chartex" xmlns:cx2="http://schemas.microsoft.com/office/drawing/2015/10/21/chartex" xmlns:cx3="http://schemas.microsoft.com/office/drawing/2016/5/9/chartex" xmlns:cx4="http://schemas.microsoft.com/office/drawing/2016/5/10/chartex" xmlns:cx5="http://schemas.microsoft.com/office/drawing/2016/5/11/chartex" xmlns:cx6="http://schemas.microsoft.com/office/drawing/2016/5/12/chartex" xmlns:cx7="http://schemas.microsoft.com/office/drawing/2016/5/13/chartex" xmlns:cx8="http://schemas.microsoft.com/office/drawing/2016/5/14/chartex" xmlns:mc="http://schemas.openxmlformats.org/markup-compatibility/2006" xmlns:aink="http://schemas.microsoft.com/office/drawing/2016/ink" xmlns:am3d="http://schemas.microsoft.com/office/drawing/2017/model3d" xmlns:o="urn:schemas-microsoft-com:office:office" xmlns:r="http://schemas.openxmlformats.org/officeDocument/2006/relationships" xmlns:m="http://schemas.openxmlformats.org/officeDocument/2006/math" xmlns:v="urn:schemas-microsoft-com:vml" xmlns:wp14="http://schemas.microsoft.com/office/word/2010/wordprocessingDrawing" xmlns:wp="http://schemas.openxmlformats.org/drawingml/2006/wordprocessingDrawing" xmlns:w10="urn:schemas-microsoft-com:office:word" xmlns:w="http://schemas.openxmlformats.org/wordprocessingml/2006/main" xmlns:w14="http://schemas.microsoft.com/office/word/2010/wordml" xmlns:w15="http://schemas.microsoft.com/office/word/2012/wordml" xmlns:w16cid="http://schemas.microsoft.com/office/word/2016/wordml/cid" xmlns:w16se="http://schemas.microsoft.com/office/word/2015/wordml/symex" xmlns:wpg="http://schemas.microsoft.com/office/word/2010/wordprocessingGroup" xmlns:wpi="http://schemas.microsoft.com/office/word/2010/wordprocessingInk" xmlns:wne="http://schemas.microsoft.com/office/word/2006/wordml" xmlns:wps="http://schemas.microsoft.com/office/word/2010/wordprocessingShape" mc:Ignorable="w14 w15 w16se w16cid wp14">
   <w:sdt>
     <w:sdtPr>
       <w:id w:val="-548989191"/>
@@ -6766,7 +6962,7 @@
                 <w:bCs/>
                 <w:noProof/>
               </w:rPr>
-              <w:t>5</w:t>
+              <w:t>2</w:t>
             </w:r>
             <w:r>
               <w:rPr>
@@ -6811,7 +7007,7 @@
                 <w:bCs/>
                 <w:noProof/>
               </w:rPr>
-              <w:t>6</w:t>
+              <w:t>2</w:t>
             </w:r>
             <w:r>
               <w:rPr>
@@ -6836,7 +7032,7 @@
 </file>
 
 <file path=word/footnotes.xml><?xml version="1.0" encoding="utf-8"?>
-<w:footnotes xmlns:wpc="http://schemas.microsoft.com/office/word/2010/wordprocessingCanvas" xmlns:cx="http://schemas.microsoft.com/office/drawing/2014/chartex" xmlns:cx1="http://schemas.microsoft.com/office/drawing/2015/9/8/chartex" xmlns:cx2="http://schemas.microsoft.com/office/drawing/2015/10/21/chartex" xmlns:cx3="http://schemas.microsoft.com/office/drawing/2016/5/9/chartex" xmlns:cx4="http://schemas.microsoft.com/office/drawing/2016/5/10/chartex" xmlns:cx5="http://schemas.microsoft.com/office/drawing/2016/5/11/chartex" xmlns:cx6="http://schemas.microsoft.com/office/drawing/2016/5/12/chartex" xmlns:cx7="http://schemas.microsoft.com/office/drawing/2016/5/13/chartex" xmlns:cx8="http://schemas.microsoft.com/office/drawing/2016/5/14/chartex" xmlns:mc="http://schemas.openxmlformats.org/markup-compatibility/2006" xmlns:aink="http://schemas.microsoft.com/office/drawing/2016/ink" xmlns:o="urn:schemas-microsoft-com:office:office" xmlns:r="http://schemas.openxmlformats.org/officeDocument/2006/relationships" xmlns:m="http://schemas.openxmlformats.org/officeDocument/2006/math" xmlns:v="urn:schemas-microsoft-com:vml" xmlns:wp14="http://schemas.microsoft.com/office/word/2010/wordprocessingDrawing" xmlns:wp="http://schemas.openxmlformats.org/drawingml/2006/wordprocessingDrawing" xmlns:w10="urn:schemas-microsoft-com:office:word" xmlns:w="http://schemas.openxmlformats.org/wordprocessingml/2006/main" xmlns:w14="http://schemas.microsoft.com/office/word/2010/wordml" xmlns:w15="http://schemas.microsoft.com/office/word/2012/wordml" xmlns:w16se="http://schemas.microsoft.com/office/word/2015/wordml/symex" xmlns:wpg="http://schemas.microsoft.com/office/word/2010/wordprocessingGroup" xmlns:wpi="http://schemas.microsoft.com/office/word/2010/wordprocessingInk" xmlns:wne="http://schemas.microsoft.com/office/word/2006/wordml" xmlns:wps="http://schemas.microsoft.com/office/word/2010/wordprocessingShape" mc:Ignorable="w14 w15 w16se wp14">
+<w:footnotes xmlns:wpc="http://schemas.microsoft.com/office/word/2010/wordprocessingCanvas" xmlns:cx="http://schemas.microsoft.com/office/drawing/2014/chartex" xmlns:cx1="http://schemas.microsoft.com/office/drawing/2015/9/8/chartex" xmlns:cx2="http://schemas.microsoft.com/office/drawing/2015/10/21/chartex" xmlns:cx3="http://schemas.microsoft.com/office/drawing/2016/5/9/chartex" xmlns:cx4="http://schemas.microsoft.com/office/drawing/2016/5/10/chartex" xmlns:cx5="http://schemas.microsoft.com/office/drawing/2016/5/11/chartex" xmlns:cx6="http://schemas.microsoft.com/office/drawing/2016/5/12/chartex" xmlns:cx7="http://schemas.microsoft.com/office/drawing/2016/5/13/chartex" xmlns:cx8="http://schemas.microsoft.com/office/drawing/2016/5/14/chartex" xmlns:mc="http://schemas.openxmlformats.org/markup-compatibility/2006" xmlns:aink="http://schemas.microsoft.com/office/drawing/2016/ink" xmlns:am3d="http://schemas.microsoft.com/office/drawing/2017/model3d" xmlns:o="urn:schemas-microsoft-com:office:office" xmlns:r="http://schemas.openxmlformats.org/officeDocument/2006/relationships" xmlns:m="http://schemas.openxmlformats.org/officeDocument/2006/math" xmlns:v="urn:schemas-microsoft-com:vml" xmlns:wp14="http://schemas.microsoft.com/office/word/2010/wordprocessingDrawing" xmlns:wp="http://schemas.openxmlformats.org/drawingml/2006/wordprocessingDrawing" xmlns:w10="urn:schemas-microsoft-com:office:word" xmlns:w="http://schemas.openxmlformats.org/wordprocessingml/2006/main" xmlns:w14="http://schemas.microsoft.com/office/word/2010/wordml" xmlns:w15="http://schemas.microsoft.com/office/word/2012/wordml" xmlns:w16cid="http://schemas.microsoft.com/office/word/2016/wordml/cid" xmlns:w16se="http://schemas.microsoft.com/office/word/2015/wordml/symex" xmlns:wpg="http://schemas.microsoft.com/office/word/2010/wordprocessingGroup" xmlns:wpi="http://schemas.microsoft.com/office/word/2010/wordprocessingInk" xmlns:wne="http://schemas.microsoft.com/office/word/2006/wordml" xmlns:wps="http://schemas.microsoft.com/office/word/2010/wordprocessingShape" mc:Ignorable="w14 w15 w16se w16cid wp14">
   <w:footnote w:type="separator" w:id="-1">
     <w:p>
       <w:pPr>
@@ -6861,7 +7057,7 @@
 </file>
 
 <file path=word/numbering.xml><?xml version="1.0" encoding="utf-8"?>
-<w:numbering xmlns:wpc="http://schemas.microsoft.com/office/word/2010/wordprocessingCanvas" xmlns:cx="http://schemas.microsoft.com/office/drawing/2014/chartex" xmlns:cx1="http://schemas.microsoft.com/office/drawing/2015/9/8/chartex" xmlns:cx2="http://schemas.microsoft.com/office/drawing/2015/10/21/chartex" xmlns:cx3="http://schemas.microsoft.com/office/drawing/2016/5/9/chartex" xmlns:cx4="http://schemas.microsoft.com/office/drawing/2016/5/10/chartex" xmlns:cx5="http://schemas.microsoft.com/office/drawing/2016/5/11/chartex" xmlns:cx6="http://schemas.microsoft.com/office/drawing/2016/5/12/chartex" xmlns:cx7="http://schemas.microsoft.com/office/drawing/2016/5/13/chartex" xmlns:cx8="http://schemas.microsoft.com/office/drawing/2016/5/14/chartex" xmlns:mc="http://schemas.openxmlformats.org/markup-compatibility/2006" xmlns:aink="http://schemas.microsoft.com/office/drawing/2016/ink" xmlns:o="urn:schemas-microsoft-com:office:office" xmlns:r="http://schemas.openxmlformats.org/officeDocument/2006/relationships" xmlns:m="http://schemas.openxmlformats.org/officeDocument/2006/math" xmlns:v="urn:schemas-microsoft-com:vml" xmlns:wp14="http://schemas.microsoft.com/office/word/2010/wordprocessingDrawing" xmlns:wp="http://schemas.openxmlformats.org/drawingml/2006/wordprocessingDrawing" xmlns:w10="urn:schemas-microsoft-com:office:word" xmlns:w="http://schemas.openxmlformats.org/wordprocessingml/2006/main" xmlns:w14="http://schemas.microsoft.com/office/word/2010/wordml" xmlns:w15="http://schemas.microsoft.com/office/word/2012/wordml" xmlns:w16se="http://schemas.microsoft.com/office/word/2015/wordml/symex" xmlns:wpg="http://schemas.microsoft.com/office/word/2010/wordprocessingGroup" xmlns:wpi="http://schemas.microsoft.com/office/word/2010/wordprocessingInk" xmlns:wne="http://schemas.microsoft.com/office/word/2006/wordml" xmlns:wps="http://schemas.microsoft.com/office/word/2010/wordprocessingShape" mc:Ignorable="w14 w15 w16se wp14">
+<w:numbering xmlns:wpc="http://schemas.microsoft.com/office/word/2010/wordprocessingCanvas" xmlns:cx="http://schemas.microsoft.com/office/drawing/2014/chartex" xmlns:cx1="http://schemas.microsoft.com/office/drawing/2015/9/8/chartex" xmlns:cx2="http://schemas.microsoft.com/office/drawing/2015/10/21/chartex" xmlns:cx3="http://schemas.microsoft.com/office/drawing/2016/5/9/chartex" xmlns:cx4="http://schemas.microsoft.com/office/drawing/2016/5/10/chartex" xmlns:cx5="http://schemas.microsoft.com/office/drawing/2016/5/11/chartex" xmlns:cx6="http://schemas.microsoft.com/office/drawing/2016/5/12/chartex" xmlns:cx7="http://schemas.microsoft.com/office/drawing/2016/5/13/chartex" xmlns:cx8="http://schemas.microsoft.com/office/drawing/2016/5/14/chartex" xmlns:mc="http://schemas.openxmlformats.org/markup-compatibility/2006" xmlns:aink="http://schemas.microsoft.com/office/drawing/2016/ink" xmlns:am3d="http://schemas.microsoft.com/office/drawing/2017/model3d" xmlns:o="urn:schemas-microsoft-com:office:office" xmlns:r="http://schemas.openxmlformats.org/officeDocument/2006/relationships" xmlns:m="http://schemas.openxmlformats.org/officeDocument/2006/math" xmlns:v="urn:schemas-microsoft-com:vml" xmlns:wp14="http://schemas.microsoft.com/office/word/2010/wordprocessingDrawing" xmlns:wp="http://schemas.openxmlformats.org/drawingml/2006/wordprocessingDrawing" xmlns:w10="urn:schemas-microsoft-com:office:word" xmlns:w="http://schemas.openxmlformats.org/wordprocessingml/2006/main" xmlns:w14="http://schemas.microsoft.com/office/word/2010/wordml" xmlns:w15="http://schemas.microsoft.com/office/word/2012/wordml" xmlns:w16cid="http://schemas.microsoft.com/office/word/2016/wordml/cid" xmlns:w16se="http://schemas.microsoft.com/office/word/2015/wordml/symex" xmlns:wpg="http://schemas.microsoft.com/office/word/2010/wordprocessingGroup" xmlns:wpi="http://schemas.microsoft.com/office/word/2010/wordprocessingInk" xmlns:wne="http://schemas.microsoft.com/office/word/2006/wordml" xmlns:wps="http://schemas.microsoft.com/office/word/2010/wordprocessingShape" mc:Ignorable="w14 w15 w16se w16cid wp14">
   <w:abstractNum w:abstractNumId="0" w15:restartNumberingAfterBreak="0">
     <w:nsid w:val="088B71AD"/>
     <w:multiLevelType w:val="hybridMultilevel"/>
@@ -8853,6 +9049,92 @@
       <w:rPr>
         <w:rFonts w:hint="default"/>
       </w:rPr>
+    </w:lvl>
+    <w:lvl w:ilvl="1" w:tplc="040C0019" w:tentative="1">
+      <w:start w:val="1"/>
+      <w:numFmt w:val="lowerLetter"/>
+      <w:lvlText w:val="%2."/>
+      <w:lvlJc w:val="left"/>
+      <w:pPr>
+        <w:ind w:left="1440" w:hanging="360"/>
+      </w:pPr>
+    </w:lvl>
+    <w:lvl w:ilvl="2" w:tplc="040C001B" w:tentative="1">
+      <w:start w:val="1"/>
+      <w:numFmt w:val="lowerRoman"/>
+      <w:lvlText w:val="%3."/>
+      <w:lvlJc w:val="right"/>
+      <w:pPr>
+        <w:ind w:left="2160" w:hanging="180"/>
+      </w:pPr>
+    </w:lvl>
+    <w:lvl w:ilvl="3" w:tplc="040C000F" w:tentative="1">
+      <w:start w:val="1"/>
+      <w:numFmt w:val="decimal"/>
+      <w:lvlText w:val="%4."/>
+      <w:lvlJc w:val="left"/>
+      <w:pPr>
+        <w:ind w:left="2880" w:hanging="360"/>
+      </w:pPr>
+    </w:lvl>
+    <w:lvl w:ilvl="4" w:tplc="040C0019" w:tentative="1">
+      <w:start w:val="1"/>
+      <w:numFmt w:val="lowerLetter"/>
+      <w:lvlText w:val="%5."/>
+      <w:lvlJc w:val="left"/>
+      <w:pPr>
+        <w:ind w:left="3600" w:hanging="360"/>
+      </w:pPr>
+    </w:lvl>
+    <w:lvl w:ilvl="5" w:tplc="040C001B" w:tentative="1">
+      <w:start w:val="1"/>
+      <w:numFmt w:val="lowerRoman"/>
+      <w:lvlText w:val="%6."/>
+      <w:lvlJc w:val="right"/>
+      <w:pPr>
+        <w:ind w:left="4320" w:hanging="180"/>
+      </w:pPr>
+    </w:lvl>
+    <w:lvl w:ilvl="6" w:tplc="040C000F" w:tentative="1">
+      <w:start w:val="1"/>
+      <w:numFmt w:val="decimal"/>
+      <w:lvlText w:val="%7."/>
+      <w:lvlJc w:val="left"/>
+      <w:pPr>
+        <w:ind w:left="5040" w:hanging="360"/>
+      </w:pPr>
+    </w:lvl>
+    <w:lvl w:ilvl="7" w:tplc="040C0019" w:tentative="1">
+      <w:start w:val="1"/>
+      <w:numFmt w:val="lowerLetter"/>
+      <w:lvlText w:val="%8."/>
+      <w:lvlJc w:val="left"/>
+      <w:pPr>
+        <w:ind w:left="5760" w:hanging="360"/>
+      </w:pPr>
+    </w:lvl>
+    <w:lvl w:ilvl="8" w:tplc="040C001B" w:tentative="1">
+      <w:start w:val="1"/>
+      <w:numFmt w:val="lowerRoman"/>
+      <w:lvlText w:val="%9."/>
+      <w:lvlJc w:val="right"/>
+      <w:pPr>
+        <w:ind w:left="6480" w:hanging="180"/>
+      </w:pPr>
+    </w:lvl>
+  </w:abstractNum>
+  <w:abstractNum w:abstractNumId="22" w15:restartNumberingAfterBreak="0">
+    <w:nsid w:val="6E591783"/>
+    <w:multiLevelType w:val="hybridMultilevel"/>
+    <w:tmpl w:val="76422154"/>
+    <w:lvl w:ilvl="0" w:tplc="040C0013">
+      <w:start w:val="1"/>
+      <w:numFmt w:val="upperRoman"/>
+      <w:lvlText w:val="%1."/>
+      <w:lvlJc w:val="right"/>
+      <w:pPr>
+        <w:ind w:left="720" w:hanging="360"/>
+      </w:pPr>
     </w:lvl>
     <w:lvl w:ilvl="1" w:tplc="040C0019" w:tentative="1">
       <w:start w:val="1"/>
@@ -8993,11 +9275,14 @@
   <w:num w:numId="22">
     <w:abstractNumId w:val="5"/>
   </w:num>
+  <w:num w:numId="23">
+    <w:abstractNumId w:val="22"/>
+  </w:num>
 </w:numbering>
 </file>
 
 <file path=word/styles.xml><?xml version="1.0" encoding="utf-8"?>
-<w:styles xmlns:mc="http://schemas.openxmlformats.org/markup-compatibility/2006" xmlns:r="http://schemas.openxmlformats.org/officeDocument/2006/relationships" xmlns:w="http://schemas.openxmlformats.org/wordprocessingml/2006/main" xmlns:w14="http://schemas.microsoft.com/office/word/2010/wordml" xmlns:w15="http://schemas.microsoft.com/office/word/2012/wordml" xmlns:w16se="http://schemas.microsoft.com/office/word/2015/wordml/symex" mc:Ignorable="w14 w15 w16se">
+<w:styles xmlns:mc="http://schemas.openxmlformats.org/markup-compatibility/2006" xmlns:r="http://schemas.openxmlformats.org/officeDocument/2006/relationships" xmlns:w="http://schemas.openxmlformats.org/wordprocessingml/2006/main" xmlns:w14="http://schemas.microsoft.com/office/word/2010/wordml" xmlns:w15="http://schemas.microsoft.com/office/word/2012/wordml" xmlns:w16cid="http://schemas.microsoft.com/office/word/2016/wordml/cid" xmlns:w16se="http://schemas.microsoft.com/office/word/2015/wordml/symex" mc:Ignorable="w14 w15 w16se w16cid">
   <w:docDefaults>
     <w:rPrDefault>
       <w:rPr>
@@ -9013,7 +9298,7 @@
       </w:pPr>
     </w:pPrDefault>
   </w:docDefaults>
-  <w:latentStyles w:defLockedState="0" w:defUIPriority="99" w:defSemiHidden="0" w:defUnhideWhenUsed="0" w:defQFormat="0" w:count="374">
+  <w:latentStyles w:defLockedState="0" w:defUIPriority="99" w:defSemiHidden="0" w:defUnhideWhenUsed="0" w:defQFormat="0" w:count="375">
     <w:lsdException w:name="Normal" w:uiPriority="0" w:qFormat="1"/>
     <w:lsdException w:name="heading 1" w:uiPriority="9" w:qFormat="1"/>
     <w:lsdException w:name="heading 2" w:semiHidden="1" w:uiPriority="9" w:unhideWhenUsed="1" w:qFormat="1"/>
@@ -9162,9 +9447,8 @@
     <w:lsdException w:name="Table Elegant" w:semiHidden="1" w:unhideWhenUsed="1"/>
     <w:lsdException w:name="Table Professional" w:semiHidden="1" w:unhideWhenUsed="1"/>
     <w:lsdException w:name="Table Subtle 1" w:semiHidden="1" w:unhideWhenUsed="1"/>
-    <w:lsdException w:name="Table Subtle 2" w:semiHidden="1" w:unhideWhenUsed="1"/>
+    <w:lsdException w:name="Table Web 1" w:semiHidden="1" w:unhideWhenUsed="1"/>
     <w:lsdException w:name="Table Web 2" w:semiHidden="1" w:unhideWhenUsed="1"/>
-    <w:lsdException w:name="Table Web 3" w:semiHidden="1" w:unhideWhenUsed="1"/>
     <w:lsdException w:name="Balloon Text" w:semiHidden="1" w:unhideWhenUsed="1"/>
     <w:lsdException w:name="Table Grid" w:uiPriority="39"/>
     <w:lsdException w:name="Table Theme" w:semiHidden="1" w:unhideWhenUsed="1"/>
@@ -9386,6 +9670,7 @@
     <w:lsdException w:name="Mention" w:semiHidden="1" w:unhideWhenUsed="1"/>
     <w:lsdException w:name="Smart Hyperlink" w:semiHidden="1" w:unhideWhenUsed="1"/>
     <w:lsdException w:name="Hashtag" w:semiHidden="1" w:unhideWhenUsed="1"/>
+    <w:lsdException w:name="Unresolved Mention" w:semiHidden="1" w:unhideWhenUsed="1"/>
   </w:latentStyles>
   <w:style w:type="paragraph" w:default="1" w:styleId="Normal">
     <w:name w:val="Normal"/>
